--- a/docs/SST.docx
+++ b/docs/SST.docx
@@ -104,6 +104,9 @@
         <w:t xml:space="preserve"> </w:t>
       </w:r>
       <w:r>
+        <w:t>Michel Andrea Tovar</w:t>
+      </w:r>
+      <w:r>
         <w:br/>
       </w:r>
     </w:p>
@@ -123,9 +126,12 @@
       </w:r>
     </w:p>
     <w:p>
-      <w:r>
-        <w:t xml:space="preserve">Este documento describe el diseño y la implementación de </w:t>
-      </w:r>
+      <w:pPr>
+        <w:rPr>
+          <w:b/>
+          <w:bCs/>
+        </w:rPr>
+      </w:pPr>
       <w:r>
         <w:rPr>
           <w:b/>
@@ -159,70 +165,28 @@
       </w:r>
       <w:proofErr w:type="spellEnd"/>
       <w:r>
-        <w:t xml:space="preserve">, un prototipo funcional para </w:t>
-      </w:r>
-      <w:r>
-        <w:rPr>
-          <w:b/>
-          <w:bCs/>
-        </w:rPr>
-        <w:t>detectar riesgos mecánicos y locativos</w:t>
-      </w:r>
-      <w:r>
-        <w:t xml:space="preserve"> en imágenes y videos. La solución combina un modelo de detección </w:t>
-      </w:r>
-      <w:r>
-        <w:rPr>
-          <w:b/>
-          <w:bCs/>
-        </w:rPr>
-        <w:t>YOLOv8</w:t>
-      </w:r>
-      <w:r>
-        <w:t xml:space="preserve"> con una </w:t>
-      </w:r>
-      <w:r>
-        <w:rPr>
-          <w:b/>
-          <w:bCs/>
-        </w:rPr>
-        <w:t>ontología de riesgos</w:t>
-      </w:r>
-      <w:r>
-        <w:t xml:space="preserve"> y un </w:t>
-      </w:r>
-      <w:r>
-        <w:rPr>
-          <w:b/>
-          <w:bCs/>
-        </w:rPr>
-        <w:t>motor de reglas</w:t>
-      </w:r>
-      <w:r>
-        <w:t xml:space="preserve"> que traduce detecciones en </w:t>
-      </w:r>
-      <w:r>
-        <w:rPr>
-          <w:b/>
-          <w:bCs/>
-        </w:rPr>
-        <w:t>recomendaciones priorizadas</w:t>
-      </w:r>
-      <w:r>
-        <w:t xml:space="preserve"> conforme a la </w:t>
-      </w:r>
-      <w:r>
-        <w:rPr>
-          <w:b/>
-          <w:bCs/>
-        </w:rPr>
-        <w:t>Jerarquía de Control</w:t>
-      </w:r>
-      <w:r>
-        <w:t xml:space="preserve"> (eliminación, sustitución, ingeniería, administrativos y EPP). Se incluyen interfaz web, API de integración y un módulo de evaluación.</w:t>
-      </w:r>
-    </w:p>
-    <w:p>
+        <w:rPr>
+          <w:b/>
+          <w:bCs/>
+        </w:rPr>
+        <w:t xml:space="preserve"> es un prototipo funcional para detectar riesgos mecánicos y locativos en imágenes y video y emitir recomendaciones priorizadas según la Jerarquía de Control (eliminación, sustitución, ingeniería, administrativos y EPP). La solución combina detección de objetos (YOLOv8), una ontología de riesgos editable y un motor de reglas que traduce detecciones en riesgos y controles. Incluye UI web, API y un módulo de evaluación con métricas objetivas frente a etiquetas de experto.</w:t>
+      </w:r>
+    </w:p>
+    <w:p>
+      <w:pPr>
+        <w:rPr>
+          <w:b/>
+          <w:bCs/>
+        </w:rPr>
+      </w:pPr>
+    </w:p>
+    <w:p>
+      <w:pPr>
+        <w:rPr>
+          <w:b/>
+          <w:bCs/>
+        </w:rPr>
+      </w:pPr>
       <w:r>
         <w:rPr>
           <w:b/>
@@ -233,62 +197,136 @@
     </w:p>
     <w:p>
       <w:pPr>
-        <w:numPr>
-          <w:ilvl w:val="0"/>
-          <w:numId w:val="1"/>
-        </w:numPr>
-      </w:pPr>
-      <w:r>
-        <w:t>Normalización de escenarios de riesgo, recomendaciones y bases normativas en un único archivo (</w:t>
-      </w:r>
-      <w:proofErr w:type="spellStart"/>
-      <w:r>
+        <w:rPr>
+          <w:b/>
+          <w:bCs/>
+        </w:rPr>
+      </w:pPr>
+      <w:r>
+        <w:rPr>
+          <w:b/>
+          <w:bCs/>
+        </w:rPr>
+        <w:t xml:space="preserve">- Normalización del conocimiento de riesgo en </w:t>
+      </w:r>
+      <w:proofErr w:type="spellStart"/>
+      <w:r>
+        <w:rPr>
+          <w:b/>
+          <w:bCs/>
+        </w:rPr>
         <w:t>risk_ontology.yaml</w:t>
       </w:r>
       <w:proofErr w:type="spellEnd"/>
       <w:r>
-        <w:t>).</w:t>
-      </w:r>
-    </w:p>
-    <w:p>
-      <w:pPr>
-        <w:numPr>
-          <w:ilvl w:val="0"/>
-          <w:numId w:val="1"/>
-        </w:numPr>
-      </w:pPr>
-      <w:r>
-        <w:t>Presentación textual de hallazgos y controles en lenguaje claro y consistente.</w:t>
-      </w:r>
-    </w:p>
-    <w:p>
-      <w:pPr>
-        <w:numPr>
-          <w:ilvl w:val="0"/>
-          <w:numId w:val="1"/>
-        </w:numPr>
-      </w:pPr>
-      <w:r>
-        <w:t>Procedimiento de evaluación cuantitativa (</w:t>
-      </w:r>
-      <w:proofErr w:type="spellStart"/>
-      <w:r>
+        <w:rPr>
+          <w:b/>
+          <w:bCs/>
+        </w:rPr>
+        <w:t>.</w:t>
+      </w:r>
+    </w:p>
+    <w:p>
+      <w:pPr>
+        <w:rPr>
+          <w:b/>
+          <w:bCs/>
+        </w:rPr>
+      </w:pPr>
+      <w:r>
+        <w:rPr>
+          <w:b/>
+          <w:bCs/>
+        </w:rPr>
+        <w:t>- Presentación textual coherente y accionable (capa “chat”).</w:t>
+      </w:r>
+    </w:p>
+    <w:p>
+      <w:pPr>
+        <w:rPr>
+          <w:b/>
+          <w:bCs/>
+        </w:rPr>
+      </w:pPr>
+      <w:r>
+        <w:rPr>
+          <w:b/>
+          <w:bCs/>
+        </w:rPr>
+        <w:t>- Evaluación reproducible (</w:t>
+      </w:r>
+      <w:proofErr w:type="spellStart"/>
+      <w:r>
+        <w:rPr>
+          <w:b/>
+          <w:bCs/>
+        </w:rPr>
         <w:t>Precision</w:t>
       </w:r>
       <w:proofErr w:type="spellEnd"/>
       <w:r>
+        <w:rPr>
+          <w:b/>
+          <w:bCs/>
+        </w:rPr>
         <w:t>/</w:t>
       </w:r>
       <w:proofErr w:type="spellStart"/>
       <w:r>
+        <w:rPr>
+          <w:b/>
+          <w:bCs/>
+        </w:rPr>
         <w:t>Recall</w:t>
       </w:r>
       <w:proofErr w:type="spellEnd"/>
       <w:r>
-        <w:t>/F1 micro y Kappa) contra etiquetas de experto.</w:t>
-      </w:r>
-    </w:p>
-    <w:p/>
+        <w:rPr>
+          <w:b/>
+          <w:bCs/>
+        </w:rPr>
+        <w:t>/F1 micro y Kappa).</w:t>
+      </w:r>
+    </w:p>
+    <w:p>
+      <w:pPr>
+        <w:rPr>
+          <w:b/>
+          <w:bCs/>
+        </w:rPr>
+      </w:pPr>
+      <w:r>
+        <w:rPr>
+          <w:b/>
+          <w:bCs/>
+        </w:rPr>
+        <w:t xml:space="preserve">- Entrega lista para uso local y compartición (repo + </w:t>
+      </w:r>
+      <w:proofErr w:type="spellStart"/>
+      <w:r>
+        <w:rPr>
+          <w:b/>
+          <w:bCs/>
+        </w:rPr>
+        <w:t>models</w:t>
+      </w:r>
+      <w:proofErr w:type="spellEnd"/>
+      <w:r>
+        <w:rPr>
+          <w:b/>
+          <w:bCs/>
+        </w:rPr>
+        <w:t>/best.pt).</w:t>
+      </w:r>
+    </w:p>
+    <w:p>
+      <w:pPr>
+        <w:rPr>
+          <w:b/>
+          <w:bCs/>
+        </w:rPr>
+      </w:pPr>
+    </w:p>
     <w:p>
       <w:pPr>
         <w:rPr>
@@ -316,111 +354,84 @@
           <w:b/>
           <w:bCs/>
         </w:rPr>
-        <w:t>2.1 Alcance</w:t>
-      </w:r>
-    </w:p>
-    <w:p>
-      <w:r>
-        <w:t>Primera iteración enfocada en tres familias de riesgo:</w:t>
-      </w:r>
-    </w:p>
-    <w:p>
-      <w:pPr>
-        <w:numPr>
-          <w:ilvl w:val="0"/>
-          <w:numId w:val="2"/>
-        </w:numPr>
-      </w:pPr>
-      <w:r>
-        <w:rPr>
-          <w:b/>
-          <w:bCs/>
-        </w:rPr>
-        <w:t>Atrapamiento/Atropellamiento por equipos móviles.</w:t>
-      </w:r>
-    </w:p>
-    <w:p>
-      <w:pPr>
-        <w:numPr>
-          <w:ilvl w:val="0"/>
-          <w:numId w:val="2"/>
-        </w:numPr>
-      </w:pPr>
-      <w:r>
-        <w:rPr>
-          <w:b/>
-          <w:bCs/>
-        </w:rPr>
-        <w:t>Contacto con partes móviles / maquinaria.</w:t>
-      </w:r>
-    </w:p>
-    <w:p>
-      <w:pPr>
-        <w:numPr>
-          <w:ilvl w:val="0"/>
-          <w:numId w:val="2"/>
-        </w:numPr>
-      </w:pPr>
-      <w:r>
-        <w:rPr>
-          <w:b/>
-          <w:bCs/>
-        </w:rPr>
-        <w:t>Caídas al mismo nivel por obstáculos (orden y aseo).</w:t>
-      </w:r>
-    </w:p>
-    <w:p>
-      <w:r>
-        <w:t xml:space="preserve">La ontología es </w:t>
-      </w:r>
-      <w:r>
-        <w:rPr>
-          <w:b/>
-          <w:bCs/>
-        </w:rPr>
-        <w:t>extensible</w:t>
-      </w:r>
-      <w:r>
-        <w:t xml:space="preserve"> (nuevos riesgos, controles, normas).</w:t>
-      </w:r>
-    </w:p>
-    <w:p>
-      <w:pPr>
-        <w:rPr>
-          <w:b/>
-          <w:bCs/>
-        </w:rPr>
-      </w:pPr>
-    </w:p>
-    <w:p>
-      <w:pPr>
-        <w:rPr>
-          <w:b/>
-          <w:bCs/>
-        </w:rPr>
-      </w:pPr>
-    </w:p>
-    <w:p>
-      <w:pPr>
-        <w:rPr>
-          <w:b/>
-          <w:bCs/>
-        </w:rPr>
-      </w:pPr>
-      <w:r>
-        <w:rPr>
-          <w:b/>
-          <w:bCs/>
-        </w:rPr>
-        <w:t>2.2 Objetivos (trazabilidad)</w:t>
-      </w:r>
-    </w:p>
-    <w:p>
-      <w:pPr>
-        <w:numPr>
-          <w:ilvl w:val="0"/>
-          <w:numId w:val="3"/>
-        </w:numPr>
+        <w:t>Alcance: Primera iteración centrada en tres familias de riesgo: (1) Atrapamiento/Atropellamiento por equipos móviles; (2) Contacto con partes móviles / maquinaria; (3) Caídas al mismo nivel por obstáculos.</w:t>
+      </w:r>
+    </w:p>
+    <w:p>
+      <w:pPr>
+        <w:rPr>
+          <w:b/>
+          <w:bCs/>
+        </w:rPr>
+      </w:pPr>
+    </w:p>
+    <w:p>
+      <w:pPr>
+        <w:rPr>
+          <w:b/>
+          <w:bCs/>
+        </w:rPr>
+      </w:pPr>
+      <w:r>
+        <w:rPr>
+          <w:b/>
+          <w:bCs/>
+        </w:rPr>
+        <w:t>Objetivos y trazabilidad:</w:t>
+      </w:r>
+    </w:p>
+    <w:p>
+      <w:pPr>
+        <w:rPr>
+          <w:b/>
+          <w:bCs/>
+        </w:rPr>
+      </w:pPr>
+      <w:r>
+        <w:rPr>
+          <w:b/>
+          <w:bCs/>
+        </w:rPr>
+        <w:t xml:space="preserve">- O1 – Normalización (Ontología): diseñar un modelo declarativo con disparadores (clases detectadas), recomendaciones por Jerarquía de Control y normas base (Decreto 1072/2015, Res. 0312/2019, ISO 45001:2018). Entregable: </w:t>
+      </w:r>
+      <w:proofErr w:type="spellStart"/>
+      <w:r>
+        <w:rPr>
+          <w:b/>
+          <w:bCs/>
+        </w:rPr>
+        <w:t>risk_ontology.yaml</w:t>
+      </w:r>
+      <w:proofErr w:type="spellEnd"/>
+      <w:r>
+        <w:rPr>
+          <w:b/>
+          <w:bCs/>
+        </w:rPr>
+        <w:t>.</w:t>
+      </w:r>
+    </w:p>
+    <w:p>
+      <w:pPr>
+        <w:rPr>
+          <w:b/>
+          <w:bCs/>
+        </w:rPr>
+      </w:pPr>
+      <w:r>
+        <w:rPr>
+          <w:b/>
+          <w:bCs/>
+        </w:rPr>
+        <w:t>- O2 – Presentación textual: generar una salida clara que explique hallazgos, controles y referencias normativas. Entregable: chat_layer.py + integración en UI/API.</w:t>
+      </w:r>
+    </w:p>
+    <w:p>
+      <w:pPr>
+        <w:rPr>
+          <w:b/>
+          <w:bCs/>
+        </w:rPr>
       </w:pPr>
       <w:r>
         <w:rPr>
@@ -428,601 +439,2319 @@
           <w:bCs/>
         </w:rPr>
         <w:lastRenderedPageBreak/>
-        <w:t>(2.4) Normalización:</w:t>
-      </w:r>
-      <w:r>
-        <w:t xml:space="preserve"> Definir una </w:t>
-      </w:r>
-      <w:r>
-        <w:rPr>
-          <w:b/>
-          <w:bCs/>
-        </w:rPr>
-        <w:t>ontología</w:t>
-      </w:r>
-      <w:r>
-        <w:t xml:space="preserve"> de riesgos con </w:t>
-      </w:r>
-      <w:r>
-        <w:rPr>
-          <w:i/>
-          <w:iCs/>
+        <w:t>- O3 – Evaluación: establecer un protocolo y métricas frente a etiquetas de experto. Entregable: evaluator.py + guía de uso.</w:t>
+      </w:r>
+    </w:p>
+    <w:p>
+      <w:pPr>
+        <w:rPr>
+          <w:b/>
+          <w:bCs/>
+        </w:rPr>
+      </w:pPr>
+    </w:p>
+    <w:p>
+      <w:pPr>
+        <w:rPr>
+          <w:b/>
+          <w:bCs/>
+        </w:rPr>
+      </w:pPr>
+      <w:r>
+        <w:rPr>
+          <w:b/>
+          <w:bCs/>
+        </w:rPr>
+        <w:t>3. Requisitos y entorno</w:t>
+      </w:r>
+    </w:p>
+    <w:p>
+      <w:pPr>
+        <w:rPr>
+          <w:b/>
+          <w:bCs/>
+        </w:rPr>
+      </w:pPr>
+      <w:r>
+        <w:rPr>
+          <w:b/>
+          <w:bCs/>
+        </w:rPr>
+        <w:t>Sistema: Windows 10/11 validado.</w:t>
+      </w:r>
+    </w:p>
+    <w:p>
+      <w:pPr>
+        <w:rPr>
+          <w:b/>
+          <w:bCs/>
+        </w:rPr>
+      </w:pPr>
+      <w:r>
+        <w:rPr>
+          <w:b/>
+          <w:bCs/>
+        </w:rPr>
+        <w:t>Python: 3.10–3.11 recomendado.</w:t>
+      </w:r>
+    </w:p>
+    <w:p>
+      <w:pPr>
+        <w:rPr>
+          <w:b/>
+          <w:bCs/>
+        </w:rPr>
+      </w:pPr>
+      <w:r>
+        <w:rPr>
+          <w:b/>
+          <w:bCs/>
+        </w:rPr>
+        <w:t xml:space="preserve">Dependencias: </w:t>
+      </w:r>
+      <w:proofErr w:type="spellStart"/>
+      <w:r>
+        <w:rPr>
+          <w:b/>
+          <w:bCs/>
+        </w:rPr>
+        <w:t>Ultralytics</w:t>
+      </w:r>
+      <w:proofErr w:type="spellEnd"/>
+      <w:r>
+        <w:rPr>
+          <w:b/>
+          <w:bCs/>
+        </w:rPr>
+        <w:t xml:space="preserve">/YOLOv8, </w:t>
+      </w:r>
+      <w:proofErr w:type="spellStart"/>
+      <w:r>
+        <w:rPr>
+          <w:b/>
+          <w:bCs/>
+        </w:rPr>
+        <w:t>PyTorch</w:t>
+      </w:r>
+      <w:proofErr w:type="spellEnd"/>
+      <w:r>
+        <w:rPr>
+          <w:b/>
+          <w:bCs/>
+        </w:rPr>
+        <w:t xml:space="preserve">, </w:t>
+      </w:r>
+      <w:proofErr w:type="spellStart"/>
+      <w:r>
+        <w:rPr>
+          <w:b/>
+          <w:bCs/>
+        </w:rPr>
+        <w:t>OpenCV</w:t>
+      </w:r>
+      <w:proofErr w:type="spellEnd"/>
+      <w:r>
+        <w:rPr>
+          <w:b/>
+          <w:bCs/>
+        </w:rPr>
+        <w:t xml:space="preserve">, </w:t>
+      </w:r>
+      <w:proofErr w:type="spellStart"/>
+      <w:r>
+        <w:rPr>
+          <w:b/>
+          <w:bCs/>
+        </w:rPr>
+        <w:t>Gradio</w:t>
+      </w:r>
+      <w:proofErr w:type="spellEnd"/>
+      <w:r>
+        <w:rPr>
+          <w:b/>
+          <w:bCs/>
+        </w:rPr>
+        <w:t xml:space="preserve"> (UI), </w:t>
+      </w:r>
+      <w:proofErr w:type="spellStart"/>
+      <w:r>
+        <w:rPr>
+          <w:b/>
+          <w:bCs/>
+        </w:rPr>
+        <w:t>FastAPI</w:t>
+      </w:r>
+      <w:proofErr w:type="spellEnd"/>
+      <w:r>
+        <w:rPr>
+          <w:b/>
+          <w:bCs/>
+        </w:rPr>
+        <w:t xml:space="preserve"> (API), </w:t>
+      </w:r>
+      <w:proofErr w:type="spellStart"/>
+      <w:r>
+        <w:rPr>
+          <w:b/>
+          <w:bCs/>
+        </w:rPr>
+        <w:t>scikit-learn</w:t>
+      </w:r>
+      <w:proofErr w:type="spellEnd"/>
+      <w:r>
+        <w:rPr>
+          <w:b/>
+          <w:bCs/>
+        </w:rPr>
+        <w:t xml:space="preserve"> (métricas).</w:t>
+      </w:r>
+    </w:p>
+    <w:p>
+      <w:pPr>
+        <w:rPr>
+          <w:b/>
+          <w:bCs/>
+        </w:rPr>
+      </w:pPr>
+      <w:r>
+        <w:rPr>
+          <w:b/>
+          <w:bCs/>
+        </w:rPr>
+        <w:t xml:space="preserve">Video: requiere </w:t>
+      </w:r>
+      <w:proofErr w:type="spellStart"/>
+      <w:r>
+        <w:rPr>
+          <w:b/>
+          <w:bCs/>
+        </w:rPr>
+        <w:t>FFmpeg</w:t>
+      </w:r>
+      <w:proofErr w:type="spellEnd"/>
+      <w:r>
+        <w:rPr>
+          <w:b/>
+          <w:bCs/>
+        </w:rPr>
+        <w:t xml:space="preserve"> instalado.</w:t>
+      </w:r>
+    </w:p>
+    <w:p>
+      <w:pPr>
+        <w:rPr>
+          <w:b/>
+          <w:bCs/>
+        </w:rPr>
+      </w:pPr>
+      <w:r>
+        <w:rPr>
+          <w:b/>
+          <w:bCs/>
+        </w:rPr>
+        <w:t>Hardware: CPU funcional; GPU NVIDIA acelera entrenamiento/inferencia.</w:t>
+      </w:r>
+    </w:p>
+    <w:p>
+      <w:pPr>
+        <w:rPr>
+          <w:b/>
+          <w:bCs/>
+        </w:rPr>
+      </w:pPr>
+    </w:p>
+    <w:p>
+      <w:pPr>
+        <w:rPr>
+          <w:b/>
+          <w:bCs/>
+        </w:rPr>
+      </w:pPr>
+      <w:r>
+        <w:rPr>
+          <w:b/>
+          <w:bCs/>
+        </w:rPr>
+        <w:t>4. Arquitectura de la solución</w:t>
+      </w:r>
+    </w:p>
+    <w:p>
+      <w:pPr>
+        <w:rPr>
+          <w:b/>
+          <w:bCs/>
+        </w:rPr>
+      </w:pPr>
+      <w:r>
+        <w:rPr>
+          <w:b/>
+          <w:bCs/>
+        </w:rPr>
+        <w:t>Componentes:</w:t>
+      </w:r>
+    </w:p>
+    <w:p>
+      <w:pPr>
+        <w:rPr>
+          <w:b/>
+          <w:bCs/>
+        </w:rPr>
+      </w:pPr>
+      <w:r>
+        <w:rPr>
+          <w:b/>
+          <w:bCs/>
+        </w:rPr>
+        <w:t>- Detección (detector.py): carga pesos YOLO, infiere y expone clases presentes.</w:t>
+      </w:r>
+    </w:p>
+    <w:p>
+      <w:pPr>
+        <w:rPr>
+          <w:b/>
+          <w:bCs/>
+        </w:rPr>
+      </w:pPr>
+      <w:r>
+        <w:rPr>
+          <w:b/>
+          <w:bCs/>
+        </w:rPr>
+        <w:t>- Ontología (</w:t>
+      </w:r>
+      <w:proofErr w:type="spellStart"/>
+      <w:r>
+        <w:rPr>
+          <w:b/>
+          <w:bCs/>
+        </w:rPr>
+        <w:t>risk_ontology.yaml</w:t>
+      </w:r>
+      <w:proofErr w:type="spellEnd"/>
+      <w:r>
+        <w:rPr>
+          <w:b/>
+          <w:bCs/>
+        </w:rPr>
+        <w:t>): catálogo de riesgos, disparadores y controles por Jerarquía.</w:t>
+      </w:r>
+    </w:p>
+    <w:p>
+      <w:pPr>
+        <w:rPr>
+          <w:b/>
+          <w:bCs/>
+        </w:rPr>
+      </w:pPr>
+      <w:r>
+        <w:rPr>
+          <w:b/>
+          <w:bCs/>
+        </w:rPr>
+        <w:t xml:space="preserve">- Motor de reglas (rules_engine.py): evalúa </w:t>
+      </w:r>
+      <w:proofErr w:type="spellStart"/>
+      <w:r>
+        <w:rPr>
+          <w:b/>
+          <w:bCs/>
+        </w:rPr>
+        <w:t>all_of</w:t>
+      </w:r>
+      <w:proofErr w:type="spellEnd"/>
+      <w:r>
+        <w:rPr>
+          <w:b/>
+          <w:bCs/>
+        </w:rPr>
+        <w:t>/</w:t>
+      </w:r>
+      <w:proofErr w:type="spellStart"/>
+      <w:r>
+        <w:rPr>
+          <w:b/>
+          <w:bCs/>
+        </w:rPr>
+        <w:t>any_of</w:t>
+      </w:r>
+      <w:proofErr w:type="spellEnd"/>
+      <w:r>
+        <w:rPr>
+          <w:b/>
+          <w:bCs/>
+        </w:rPr>
+        <w:t xml:space="preserve"> sobre clases detectadas y produce riesgos + recomendaciones.</w:t>
+      </w:r>
+    </w:p>
+    <w:p>
+      <w:pPr>
+        <w:rPr>
+          <w:b/>
+          <w:bCs/>
+        </w:rPr>
+      </w:pPr>
+      <w:r>
+        <w:rPr>
+          <w:b/>
+          <w:bCs/>
+        </w:rPr>
+        <w:t>- Capa textual (chat_layer.py): redacción consistente y breve para salida y actas.</w:t>
+      </w:r>
+    </w:p>
+    <w:p>
+      <w:pPr>
+        <w:rPr>
+          <w:b/>
+          <w:bCs/>
+        </w:rPr>
+      </w:pPr>
+      <w:r>
+        <w:rPr>
+          <w:b/>
+          <w:bCs/>
+        </w:rPr>
+        <w:t>- UI imágenes (ui_gradio.py) y UI video (ui_gradio_video.py): prueba interactiva.</w:t>
+      </w:r>
+    </w:p>
+    <w:p>
+      <w:pPr>
+        <w:rPr>
+          <w:b/>
+          <w:bCs/>
+          <w:lang w:val="en-US"/>
+        </w:rPr>
+      </w:pPr>
+      <w:r>
+        <w:rPr>
+          <w:b/>
+          <w:bCs/>
+          <w:lang w:val="en-US"/>
+        </w:rPr>
+        <w:t>- API (app_fastapi.py): endpoints /analyze y /analyze-chat.</w:t>
+      </w:r>
+    </w:p>
+    <w:p>
+      <w:pPr>
+        <w:rPr>
+          <w:b/>
+          <w:bCs/>
+        </w:rPr>
+      </w:pPr>
+      <w:r>
+        <w:rPr>
+          <w:b/>
+          <w:bCs/>
+        </w:rPr>
+        <w:t>- Entrenamiento (train_yolo.py): fine-</w:t>
+      </w:r>
+      <w:proofErr w:type="spellStart"/>
+      <w:r>
+        <w:rPr>
+          <w:b/>
+          <w:bCs/>
+        </w:rPr>
+        <w:t>tuning</w:t>
+      </w:r>
+      <w:proofErr w:type="spellEnd"/>
+      <w:r>
+        <w:rPr>
+          <w:b/>
+          <w:bCs/>
+        </w:rPr>
+        <w:t xml:space="preserve"> a partir de pesos base YOLO.</w:t>
+      </w:r>
+    </w:p>
+    <w:p>
+      <w:pPr>
+        <w:rPr>
+          <w:b/>
+          <w:bCs/>
+        </w:rPr>
+      </w:pPr>
+      <w:r>
+        <w:rPr>
+          <w:b/>
+          <w:bCs/>
+        </w:rPr>
+        <w:t xml:space="preserve">- Evaluación (evaluator.py): métricas objetivas frente a </w:t>
+      </w:r>
+      <w:proofErr w:type="spellStart"/>
+      <w:r>
+        <w:rPr>
+          <w:b/>
+          <w:bCs/>
+        </w:rPr>
+        <w:t>ground</w:t>
+      </w:r>
+      <w:proofErr w:type="spellEnd"/>
+      <w:r>
+        <w:rPr>
+          <w:b/>
+          <w:bCs/>
+        </w:rPr>
+        <w:t xml:space="preserve"> </w:t>
+      </w:r>
+      <w:proofErr w:type="spellStart"/>
+      <w:r>
+        <w:rPr>
+          <w:b/>
+          <w:bCs/>
+        </w:rPr>
+        <w:t>truth</w:t>
+      </w:r>
+      <w:proofErr w:type="spellEnd"/>
+      <w:r>
+        <w:rPr>
+          <w:b/>
+          <w:bCs/>
+        </w:rPr>
+        <w:t>.</w:t>
+      </w:r>
+    </w:p>
+    <w:p>
+      <w:pPr>
+        <w:rPr>
+          <w:b/>
+          <w:bCs/>
+        </w:rPr>
+      </w:pPr>
+    </w:p>
+    <w:p>
+      <w:pPr>
+        <w:rPr>
+          <w:b/>
+          <w:bCs/>
+        </w:rPr>
+      </w:pPr>
+      <w:r>
+        <w:rPr>
+          <w:b/>
+          <w:bCs/>
+        </w:rPr>
+        <w:t>Flujo extremo a extremo:</w:t>
+      </w:r>
+    </w:p>
+    <w:p>
+      <w:pPr>
+        <w:rPr>
+          <w:b/>
+          <w:bCs/>
+        </w:rPr>
+      </w:pPr>
+      <w:r>
+        <w:rPr>
+          <w:b/>
+          <w:bCs/>
+        </w:rPr>
+        <w:t>Imagen/Video → (YOLOv8) → Clases detectadas → (Reglas) → Riesgos → (Capa textual) → Controles + Normas → UI/API.</w:t>
+      </w:r>
+    </w:p>
+    <w:p>
+      <w:pPr>
+        <w:rPr>
+          <w:b/>
+          <w:bCs/>
+        </w:rPr>
+      </w:pPr>
+    </w:p>
+    <w:p>
+      <w:pPr>
+        <w:rPr>
+          <w:b/>
+          <w:bCs/>
+        </w:rPr>
+      </w:pPr>
+    </w:p>
+    <w:p>
+      <w:pPr>
+        <w:rPr>
+          <w:b/>
+          <w:bCs/>
+        </w:rPr>
+      </w:pPr>
+      <w:r>
+        <w:rPr>
+          <w:b/>
+          <w:bCs/>
+        </w:rPr>
+        <w:lastRenderedPageBreak/>
+        <w:t>5. Ontología de riesgos (O1)</w:t>
+      </w:r>
+    </w:p>
+    <w:p>
+      <w:pPr>
+        <w:rPr>
+          <w:b/>
+          <w:bCs/>
+        </w:rPr>
+      </w:pPr>
+      <w:r>
+        <w:rPr>
+          <w:b/>
+          <w:bCs/>
+        </w:rPr>
+        <w:t>La ontología consolida:</w:t>
+      </w:r>
+    </w:p>
+    <w:p>
+      <w:pPr>
+        <w:rPr>
+          <w:b/>
+          <w:bCs/>
+        </w:rPr>
+      </w:pPr>
+      <w:r>
+        <w:rPr>
+          <w:b/>
+          <w:bCs/>
+        </w:rPr>
+        <w:t>- Normas base: Decreto 1072/2015 (SG-SST), Resolución 0312/2019 (estándares mínimos), ISO 45001:2018.</w:t>
+      </w:r>
+    </w:p>
+    <w:p>
+      <w:pPr>
+        <w:rPr>
+          <w:b/>
+          <w:bCs/>
+        </w:rPr>
+      </w:pPr>
+      <w:r>
+        <w:rPr>
+          <w:b/>
+          <w:bCs/>
+        </w:rPr>
+        <w:t>- Riesgos: identificador, nombre, tipo, disparadores (combinaciones de clases), recomendaciones por Jerarquía de Control y normas aplicables.</w:t>
+      </w:r>
+    </w:p>
+    <w:p>
+      <w:pPr>
+        <w:rPr>
+          <w:b/>
+          <w:bCs/>
+        </w:rPr>
+      </w:pPr>
+    </w:p>
+    <w:p>
+      <w:pPr>
+        <w:rPr>
+          <w:b/>
+          <w:bCs/>
+        </w:rPr>
+      </w:pPr>
+      <w:r>
+        <w:rPr>
+          <w:b/>
+          <w:bCs/>
+        </w:rPr>
+        <w:t>Extracto ilustrativo (YAML):</w:t>
+      </w:r>
+    </w:p>
+    <w:p>
+      <w:pPr>
+        <w:rPr>
+          <w:b/>
+          <w:bCs/>
+        </w:rPr>
+      </w:pPr>
+    </w:p>
+    <w:p>
+      <w:pPr>
+        <w:rPr>
+          <w:b/>
+          <w:bCs/>
+        </w:rPr>
+      </w:pPr>
+      <w:r>
+        <w:rPr>
+          <w:b/>
+          <w:bCs/>
+        </w:rPr>
+        <w:t>normas:</w:t>
+      </w:r>
+    </w:p>
+    <w:p>
+      <w:pPr>
+        <w:rPr>
+          <w:b/>
+          <w:bCs/>
+        </w:rPr>
+      </w:pPr>
+      <w:r>
+        <w:rPr>
+          <w:b/>
+          <w:bCs/>
+        </w:rPr>
+        <w:t xml:space="preserve">  decreto_1072_2015: "Decreto 1072 de 2015 - SG-SST (Colombia)"</w:t>
+      </w:r>
+    </w:p>
+    <w:p>
+      <w:pPr>
+        <w:rPr>
+          <w:b/>
+          <w:bCs/>
+        </w:rPr>
+      </w:pPr>
+      <w:r>
+        <w:rPr>
+          <w:b/>
+          <w:bCs/>
+        </w:rPr>
+        <w:t xml:space="preserve">  res_0312_2019: "Resolución 0312 de 2019 - Estándares mínimos SG-SST"</w:t>
+      </w:r>
+    </w:p>
+    <w:p>
+      <w:pPr>
+        <w:rPr>
+          <w:b/>
+          <w:bCs/>
+        </w:rPr>
+      </w:pPr>
+      <w:r>
+        <w:rPr>
+          <w:b/>
+          <w:bCs/>
+        </w:rPr>
+        <w:t xml:space="preserve">  iso_45001_2018: "ISO 45001:2018 - Sistemas de gestión de SST"</w:t>
+      </w:r>
+    </w:p>
+    <w:p>
+      <w:pPr>
+        <w:rPr>
+          <w:b/>
+          <w:bCs/>
+        </w:rPr>
+      </w:pPr>
+    </w:p>
+    <w:p>
+      <w:pPr>
+        <w:rPr>
+          <w:b/>
+          <w:bCs/>
+        </w:rPr>
+      </w:pPr>
+      <w:r>
+        <w:rPr>
+          <w:b/>
+          <w:bCs/>
+        </w:rPr>
+        <w:t>riesgos:</w:t>
+      </w:r>
+    </w:p>
+    <w:p>
+      <w:pPr>
+        <w:rPr>
+          <w:b/>
+          <w:bCs/>
+        </w:rPr>
+      </w:pPr>
+      <w:r>
+        <w:rPr>
+          <w:b/>
+          <w:bCs/>
+        </w:rPr>
+        <w:t xml:space="preserve">  </w:t>
+      </w:r>
+      <w:proofErr w:type="spellStart"/>
+      <w:r>
+        <w:rPr>
+          <w:b/>
+          <w:bCs/>
+        </w:rPr>
+        <w:t>atrapamiento_atropellamiento</w:t>
+      </w:r>
+      <w:proofErr w:type="spellEnd"/>
+      <w:r>
+        <w:rPr>
+          <w:b/>
+          <w:bCs/>
+        </w:rPr>
+        <w:t>:</w:t>
+      </w:r>
+    </w:p>
+    <w:p>
+      <w:pPr>
+        <w:rPr>
+          <w:b/>
+          <w:bCs/>
+        </w:rPr>
+      </w:pPr>
+      <w:r>
+        <w:rPr>
+          <w:b/>
+          <w:bCs/>
+        </w:rPr>
+        <w:t xml:space="preserve">    tipo: "</w:t>
+      </w:r>
+      <w:proofErr w:type="spellStart"/>
+      <w:r>
+        <w:rPr>
+          <w:b/>
+          <w:bCs/>
+        </w:rPr>
+        <w:t>mecanico</w:t>
+      </w:r>
+      <w:proofErr w:type="spellEnd"/>
+      <w:r>
+        <w:rPr>
+          <w:b/>
+          <w:bCs/>
+        </w:rPr>
+        <w:t>"</w:t>
+      </w:r>
+    </w:p>
+    <w:p>
+      <w:pPr>
+        <w:rPr>
+          <w:b/>
+          <w:bCs/>
+          <w:lang w:val="en-US"/>
+        </w:rPr>
+      </w:pPr>
+      <w:r>
+        <w:rPr>
+          <w:b/>
+          <w:bCs/>
+        </w:rPr>
+        <w:t xml:space="preserve">    </w:t>
+      </w:r>
+      <w:proofErr w:type="spellStart"/>
+      <w:r>
+        <w:rPr>
+          <w:b/>
+          <w:bCs/>
+          <w:lang w:val="en-US"/>
         </w:rPr>
         <w:t>disparadores</w:t>
       </w:r>
-      <w:r>
-        <w:t xml:space="preserve"> (clases detectadas), </w:t>
-      </w:r>
-      <w:r>
-        <w:rPr>
-          <w:b/>
-          <w:bCs/>
-        </w:rPr>
-        <w:t>recomendaciones</w:t>
-      </w:r>
-      <w:r>
-        <w:t xml:space="preserve"> por Jerarquía de Control y </w:t>
-      </w:r>
-      <w:r>
-        <w:rPr>
-          <w:b/>
-          <w:bCs/>
-        </w:rPr>
-        <w:t>normas base</w:t>
-      </w:r>
-      <w:r>
-        <w:t xml:space="preserve"> (Decreto 1072/2015, Resolución 0312/2019, ISO 45001:2018).</w:t>
-      </w:r>
-      <w:r>
-        <w:br/>
-      </w:r>
-      <w:r>
-        <w:rPr>
-          <w:b/>
-          <w:bCs/>
-        </w:rPr>
-        <w:t>Entregable:</w:t>
-      </w:r>
-      <w:r>
+      <w:proofErr w:type="spellEnd"/>
+      <w:r>
+        <w:rPr>
+          <w:b/>
+          <w:bCs/>
+          <w:lang w:val="en-US"/>
+        </w:rPr>
+        <w:t>:</w:t>
+      </w:r>
+    </w:p>
+    <w:p>
+      <w:pPr>
+        <w:rPr>
+          <w:b/>
+          <w:bCs/>
+          <w:lang w:val="en-US"/>
+        </w:rPr>
+      </w:pPr>
+      <w:r>
+        <w:rPr>
+          <w:b/>
+          <w:bCs/>
+          <w:lang w:val="en-US"/>
+        </w:rPr>
+        <w:t xml:space="preserve">      - </w:t>
+      </w:r>
+      <w:proofErr w:type="spellStart"/>
+      <w:r>
+        <w:rPr>
+          <w:b/>
+          <w:bCs/>
+          <w:lang w:val="en-US"/>
+        </w:rPr>
+        <w:t>all_of</w:t>
+      </w:r>
+      <w:proofErr w:type="spellEnd"/>
+      <w:r>
+        <w:rPr>
+          <w:b/>
+          <w:bCs/>
+          <w:lang w:val="en-US"/>
+        </w:rPr>
+        <w:t>: [person]</w:t>
+      </w:r>
+    </w:p>
+    <w:p>
+      <w:pPr>
+        <w:rPr>
+          <w:b/>
+          <w:bCs/>
+          <w:lang w:val="en-US"/>
+        </w:rPr>
+      </w:pPr>
+      <w:r>
+        <w:rPr>
+          <w:b/>
+          <w:bCs/>
+          <w:lang w:val="en-US"/>
+        </w:rPr>
+        <w:t xml:space="preserve">        </w:t>
+      </w:r>
+      <w:proofErr w:type="spellStart"/>
+      <w:r>
+        <w:rPr>
+          <w:b/>
+          <w:bCs/>
+          <w:lang w:val="en-US"/>
+        </w:rPr>
+        <w:t>any_of</w:t>
+      </w:r>
+      <w:proofErr w:type="spellEnd"/>
+      <w:r>
+        <w:rPr>
+          <w:b/>
+          <w:bCs/>
+          <w:lang w:val="en-US"/>
+        </w:rPr>
+        <w:t>: [forklift, truck, car, excavator, bus]</w:t>
+      </w:r>
+    </w:p>
+    <w:p>
+      <w:pPr>
+        <w:rPr>
+          <w:b/>
+          <w:bCs/>
+        </w:rPr>
+      </w:pPr>
+      <w:r>
+        <w:rPr>
+          <w:b/>
+          <w:bCs/>
+          <w:lang w:val="en-US"/>
+        </w:rPr>
+        <w:t xml:space="preserve">    </w:t>
+      </w:r>
+      <w:r>
+        <w:rPr>
+          <w:b/>
+          <w:bCs/>
+        </w:rPr>
+        <w:t>recomendaciones:</w:t>
+      </w:r>
+    </w:p>
+    <w:p>
+      <w:pPr>
+        <w:rPr>
+          <w:b/>
+          <w:bCs/>
+        </w:rPr>
+      </w:pPr>
+      <w:r>
+        <w:rPr>
+          <w:b/>
+          <w:bCs/>
+        </w:rPr>
+        <w:t xml:space="preserve">      </w:t>
+      </w:r>
+      <w:proofErr w:type="spellStart"/>
+      <w:r>
+        <w:rPr>
+          <w:b/>
+          <w:bCs/>
+        </w:rPr>
+        <w:t>ingenieria</w:t>
+      </w:r>
+      <w:proofErr w:type="spellEnd"/>
+      <w:r>
+        <w:rPr>
+          <w:b/>
+          <w:bCs/>
+        </w:rPr>
+        <w:t>:</w:t>
+      </w:r>
+    </w:p>
+    <w:p>
+      <w:pPr>
+        <w:rPr>
+          <w:b/>
+          <w:bCs/>
+        </w:rPr>
+      </w:pPr>
+      <w:r>
+        <w:rPr>
+          <w:b/>
+          <w:bCs/>
+        </w:rPr>
+        <w:t xml:space="preserve">        - "Barreras físicas, demarcación de rutas y espejos en cruces."</w:t>
+      </w:r>
+    </w:p>
+    <w:p>
+      <w:pPr>
+        <w:rPr>
+          <w:b/>
+          <w:bCs/>
+        </w:rPr>
+      </w:pPr>
+      <w:r>
+        <w:rPr>
+          <w:b/>
+          <w:bCs/>
+        </w:rPr>
+        <w:t xml:space="preserve">      administrativos:</w:t>
+      </w:r>
+    </w:p>
+    <w:p>
+      <w:pPr>
+        <w:rPr>
+          <w:b/>
+          <w:bCs/>
+        </w:rPr>
+      </w:pPr>
+      <w:r>
+        <w:rPr>
+          <w:b/>
+          <w:bCs/>
+        </w:rPr>
+        <w:t xml:space="preserve">        - "Plan de tráfico interno, permisos y verificación </w:t>
+      </w:r>
+      <w:proofErr w:type="spellStart"/>
+      <w:r>
+        <w:rPr>
+          <w:b/>
+          <w:bCs/>
+        </w:rPr>
+        <w:t>pre-operacional</w:t>
+      </w:r>
+      <w:proofErr w:type="spellEnd"/>
+      <w:r>
+        <w:rPr>
+          <w:b/>
+          <w:bCs/>
+        </w:rPr>
+        <w:t>."</w:t>
+      </w:r>
+    </w:p>
+    <w:p>
+      <w:pPr>
+        <w:rPr>
+          <w:b/>
+          <w:bCs/>
+        </w:rPr>
+      </w:pPr>
+      <w:r>
+        <w:rPr>
+          <w:b/>
+          <w:bCs/>
+        </w:rPr>
+        <w:t xml:space="preserve">      </w:t>
+      </w:r>
+      <w:proofErr w:type="spellStart"/>
+      <w:r>
+        <w:rPr>
+          <w:b/>
+          <w:bCs/>
+        </w:rPr>
+        <w:t>epp</w:t>
+      </w:r>
+      <w:proofErr w:type="spellEnd"/>
+      <w:r>
+        <w:rPr>
+          <w:b/>
+          <w:bCs/>
+        </w:rPr>
+        <w:t>:</w:t>
+      </w:r>
+    </w:p>
+    <w:p>
+      <w:pPr>
+        <w:rPr>
+          <w:b/>
+          <w:bCs/>
+        </w:rPr>
+      </w:pPr>
+      <w:r>
+        <w:rPr>
+          <w:b/>
+          <w:bCs/>
+        </w:rPr>
+        <w:lastRenderedPageBreak/>
+        <w:t xml:space="preserve">        - "Chaleco alta visibilidad, casco, botas con puntera."</w:t>
+      </w:r>
+    </w:p>
+    <w:p>
+      <w:pPr>
+        <w:rPr>
+          <w:b/>
+          <w:bCs/>
+        </w:rPr>
+      </w:pPr>
+      <w:r>
+        <w:rPr>
+          <w:b/>
+          <w:bCs/>
+        </w:rPr>
+        <w:t xml:space="preserve">    normas: [decreto_1072_2015, res_0312_2019, iso_45001_2018]</w:t>
+      </w:r>
+    </w:p>
+    <w:p>
+      <w:pPr>
+        <w:rPr>
+          <w:b/>
+          <w:bCs/>
+        </w:rPr>
+      </w:pPr>
+    </w:p>
+    <w:p>
+      <w:pPr>
+        <w:rPr>
+          <w:b/>
+          <w:bCs/>
+        </w:rPr>
+      </w:pPr>
+      <w:r>
+        <w:rPr>
+          <w:b/>
+          <w:bCs/>
+        </w:rPr>
+        <w:t>6. Datos y entrenamiento</w:t>
+      </w:r>
+    </w:p>
+    <w:p>
+      <w:pPr>
+        <w:rPr>
+          <w:b/>
+          <w:bCs/>
+        </w:rPr>
+      </w:pPr>
+      <w:r>
+        <w:rPr>
+          <w:b/>
+          <w:bCs/>
+        </w:rPr>
+        <w:t xml:space="preserve">Estructura del </w:t>
+      </w:r>
+      <w:proofErr w:type="spellStart"/>
+      <w:r>
+        <w:rPr>
+          <w:b/>
+          <w:bCs/>
+        </w:rPr>
+        <w:t>dataset</w:t>
+      </w:r>
+      <w:proofErr w:type="spellEnd"/>
+      <w:r>
+        <w:rPr>
+          <w:b/>
+          <w:bCs/>
+        </w:rPr>
+        <w:t xml:space="preserve"> (YOLO):</w:t>
+      </w:r>
+    </w:p>
+    <w:p>
+      <w:pPr>
+        <w:rPr>
+          <w:b/>
+          <w:bCs/>
+        </w:rPr>
+      </w:pPr>
+    </w:p>
+    <w:p>
+      <w:pPr>
+        <w:rPr>
+          <w:b/>
+          <w:bCs/>
+        </w:rPr>
+      </w:pPr>
+      <w:proofErr w:type="spellStart"/>
+      <w:r>
+        <w:rPr>
+          <w:b/>
+          <w:bCs/>
+        </w:rPr>
+        <w:t>datasets</w:t>
+      </w:r>
+      <w:proofErr w:type="spellEnd"/>
+      <w:r>
+        <w:rPr>
+          <w:b/>
+          <w:bCs/>
+        </w:rPr>
+        <w:t>/</w:t>
+      </w:r>
+      <w:proofErr w:type="spellStart"/>
+      <w:r>
+        <w:rPr>
+          <w:b/>
+          <w:bCs/>
+        </w:rPr>
+        <w:t>sst</w:t>
+      </w:r>
+      <w:proofErr w:type="spellEnd"/>
+      <w:r>
+        <w:rPr>
+          <w:b/>
+          <w:bCs/>
+        </w:rPr>
+        <w:t>/</w:t>
+      </w:r>
+    </w:p>
+    <w:p>
+      <w:pPr>
+        <w:rPr>
+          <w:b/>
+          <w:bCs/>
+          <w:lang w:val="en-US"/>
+        </w:rPr>
+      </w:pPr>
+      <w:r>
+        <w:rPr>
+          <w:rFonts w:ascii="MS Gothic" w:eastAsia="MS Gothic" w:hAnsi="MS Gothic" w:cs="MS Gothic" w:hint="eastAsia"/>
+          <w:b/>
+          <w:bCs/>
+          <w:lang w:val="en-US"/>
+        </w:rPr>
+        <w:t>├</w:t>
+      </w:r>
+      <w:r>
+        <w:rPr>
+          <w:rFonts w:ascii="Calibri" w:hAnsi="Calibri" w:cs="Calibri"/>
+          <w:b/>
+          <w:bCs/>
+          <w:lang w:val="en-US"/>
+        </w:rPr>
+        <w:t>─</w:t>
+      </w:r>
+      <w:r>
+        <w:rPr>
+          <w:b/>
+          <w:bCs/>
+          <w:lang w:val="en-US"/>
+        </w:rPr>
+        <w:t xml:space="preserve"> images/{</w:t>
+      </w:r>
+      <w:proofErr w:type="spellStart"/>
+      <w:r>
+        <w:rPr>
+          <w:b/>
+          <w:bCs/>
+          <w:lang w:val="en-US"/>
+        </w:rPr>
+        <w:t>train,val,test</w:t>
+      </w:r>
+      <w:proofErr w:type="spellEnd"/>
+      <w:r>
+        <w:rPr>
+          <w:b/>
+          <w:bCs/>
+          <w:lang w:val="en-US"/>
+        </w:rPr>
+        <w:t>}</w:t>
+      </w:r>
+    </w:p>
+    <w:p>
+      <w:pPr>
+        <w:rPr>
+          <w:b/>
+          <w:bCs/>
+          <w:lang w:val="en-US"/>
+        </w:rPr>
+      </w:pPr>
+      <w:r>
+        <w:rPr>
+          <w:b/>
+          <w:bCs/>
+          <w:lang w:val="en-US"/>
+        </w:rPr>
+        <w:t>└─ labels/{</w:t>
+      </w:r>
+      <w:proofErr w:type="spellStart"/>
+      <w:r>
+        <w:rPr>
+          <w:b/>
+          <w:bCs/>
+          <w:lang w:val="en-US"/>
+        </w:rPr>
+        <w:t>train,val,test</w:t>
+      </w:r>
+      <w:proofErr w:type="spellEnd"/>
+      <w:r>
+        <w:rPr>
+          <w:b/>
+          <w:bCs/>
+          <w:lang w:val="en-US"/>
+        </w:rPr>
+        <w:t>}</w:t>
+      </w:r>
+    </w:p>
+    <w:p>
+      <w:pPr>
+        <w:rPr>
+          <w:b/>
+          <w:bCs/>
+          <w:lang w:val="en-US"/>
+        </w:rPr>
+      </w:pPr>
+    </w:p>
+    <w:p>
+      <w:pPr>
+        <w:rPr>
+          <w:b/>
+          <w:bCs/>
+        </w:rPr>
+      </w:pPr>
+      <w:r>
+        <w:rPr>
+          <w:b/>
+          <w:bCs/>
+        </w:rPr>
+        <w:t xml:space="preserve">Cada imagen X.jpg tiene un X.txt con líneas: </w:t>
+      </w:r>
+      <w:proofErr w:type="spellStart"/>
+      <w:r>
+        <w:rPr>
+          <w:b/>
+          <w:bCs/>
+        </w:rPr>
+        <w:t>class_id</w:t>
+      </w:r>
+      <w:proofErr w:type="spellEnd"/>
+      <w:r>
+        <w:rPr>
+          <w:b/>
+          <w:bCs/>
+        </w:rPr>
         <w:t xml:space="preserve"> </w:t>
       </w:r>
       <w:proofErr w:type="spellStart"/>
       <w:r>
-        <w:t>risk_ontology.yaml</w:t>
-      </w:r>
-      <w:proofErr w:type="spellEnd"/>
-      <w:r>
+        <w:rPr>
+          <w:b/>
+          <w:bCs/>
+        </w:rPr>
+        <w:t>x_center</w:t>
+      </w:r>
+      <w:proofErr w:type="spellEnd"/>
+      <w:r>
+        <w:rPr>
+          <w:b/>
+          <w:bCs/>
+        </w:rPr>
+        <w:t xml:space="preserve"> </w:t>
+      </w:r>
+      <w:proofErr w:type="spellStart"/>
+      <w:r>
+        <w:rPr>
+          <w:b/>
+          <w:bCs/>
+        </w:rPr>
+        <w:t>y_center</w:t>
+      </w:r>
+      <w:proofErr w:type="spellEnd"/>
+      <w:r>
+        <w:rPr>
+          <w:b/>
+          <w:bCs/>
+        </w:rPr>
+        <w:t xml:space="preserve"> </w:t>
+      </w:r>
+      <w:proofErr w:type="spellStart"/>
+      <w:r>
+        <w:rPr>
+          <w:b/>
+          <w:bCs/>
+        </w:rPr>
+        <w:t>width</w:t>
+      </w:r>
+      <w:proofErr w:type="spellEnd"/>
+      <w:r>
+        <w:rPr>
+          <w:b/>
+          <w:bCs/>
+        </w:rPr>
+        <w:t xml:space="preserve"> </w:t>
+      </w:r>
+      <w:proofErr w:type="spellStart"/>
+      <w:r>
+        <w:rPr>
+          <w:b/>
+          <w:bCs/>
+        </w:rPr>
+        <w:t>height</w:t>
+      </w:r>
+      <w:proofErr w:type="spellEnd"/>
+      <w:r>
+        <w:rPr>
+          <w:b/>
+          <w:bCs/>
+        </w:rPr>
+        <w:t xml:space="preserve"> (valores 0..1).</w:t>
+      </w:r>
+    </w:p>
+    <w:p>
+      <w:pPr>
+        <w:rPr>
+          <w:b/>
+          <w:bCs/>
+        </w:rPr>
+      </w:pPr>
+    </w:p>
+    <w:p>
+      <w:pPr>
+        <w:rPr>
+          <w:b/>
+          <w:bCs/>
+          <w:lang w:val="en-US"/>
+        </w:rPr>
+      </w:pPr>
+      <w:proofErr w:type="spellStart"/>
+      <w:r>
+        <w:rPr>
+          <w:b/>
+          <w:bCs/>
+          <w:lang w:val="en-US"/>
+        </w:rPr>
+        <w:t>Clases</w:t>
+      </w:r>
+      <w:proofErr w:type="spellEnd"/>
+      <w:r>
+        <w:rPr>
+          <w:b/>
+          <w:bCs/>
+          <w:lang w:val="en-US"/>
+        </w:rPr>
+        <w:t xml:space="preserve"> base (</w:t>
+      </w:r>
+      <w:proofErr w:type="spellStart"/>
+      <w:r>
+        <w:rPr>
+          <w:b/>
+          <w:bCs/>
+          <w:lang w:val="en-US"/>
+        </w:rPr>
+        <w:t>ejemplo</w:t>
+      </w:r>
+      <w:proofErr w:type="spellEnd"/>
+      <w:r>
+        <w:rPr>
+          <w:b/>
+          <w:bCs/>
+          <w:lang w:val="en-US"/>
+        </w:rPr>
+        <w:t>): person, forklift, truck, car, excavator, bus, conveyor, machine, saw, press, pallet, cable, spill, toolbox.</w:t>
+      </w:r>
+    </w:p>
+    <w:p>
+      <w:pPr>
+        <w:rPr>
+          <w:b/>
+          <w:bCs/>
+          <w:lang w:val="en-US"/>
+        </w:rPr>
+      </w:pPr>
+    </w:p>
+    <w:p>
+      <w:pPr>
+        <w:rPr>
+          <w:b/>
+          <w:bCs/>
+          <w:lang w:val="en-US"/>
+        </w:rPr>
+      </w:pPr>
+      <w:r>
+        <w:rPr>
+          <w:b/>
+          <w:bCs/>
+          <w:lang w:val="en-US"/>
+        </w:rPr>
+        <w:t xml:space="preserve">Generación </w:t>
+      </w:r>
+      <w:proofErr w:type="spellStart"/>
+      <w:r>
+        <w:rPr>
+          <w:b/>
+          <w:bCs/>
+          <w:lang w:val="en-US"/>
+        </w:rPr>
+        <w:t>sintética</w:t>
+      </w:r>
+      <w:proofErr w:type="spellEnd"/>
+      <w:r>
+        <w:rPr>
+          <w:b/>
+          <w:bCs/>
+          <w:lang w:val="en-US"/>
+        </w:rPr>
+        <w:t xml:space="preserve"> (</w:t>
+      </w:r>
+      <w:proofErr w:type="spellStart"/>
+      <w:r>
+        <w:rPr>
+          <w:b/>
+          <w:bCs/>
+          <w:lang w:val="en-US"/>
+        </w:rPr>
+        <w:t>opcional</w:t>
+      </w:r>
+      <w:proofErr w:type="spellEnd"/>
+      <w:r>
+        <w:rPr>
+          <w:b/>
+          <w:bCs/>
+          <w:lang w:val="en-US"/>
+        </w:rPr>
+        <w:t>):</w:t>
+      </w:r>
+    </w:p>
+    <w:p>
+      <w:pPr>
+        <w:rPr>
+          <w:b/>
+          <w:bCs/>
+          <w:lang w:val="en-US"/>
+        </w:rPr>
+      </w:pPr>
+      <w:r>
+        <w:rPr>
+          <w:b/>
+          <w:bCs/>
+          <w:lang w:val="en-US"/>
+        </w:rPr>
+        <w:t>python gen_synthetic_sst.py --root datasets/</w:t>
+      </w:r>
+      <w:proofErr w:type="spellStart"/>
+      <w:r>
+        <w:rPr>
+          <w:b/>
+          <w:bCs/>
+          <w:lang w:val="en-US"/>
+        </w:rPr>
+        <w:t>sst</w:t>
+      </w:r>
+      <w:proofErr w:type="spellEnd"/>
+      <w:r>
+        <w:rPr>
+          <w:b/>
+          <w:bCs/>
+          <w:lang w:val="en-US"/>
+        </w:rPr>
+        <w:t xml:space="preserve"> --train 600 --</w:t>
+      </w:r>
+      <w:proofErr w:type="spellStart"/>
+      <w:r>
+        <w:rPr>
+          <w:b/>
+          <w:bCs/>
+          <w:lang w:val="en-US"/>
+        </w:rPr>
+        <w:t>val</w:t>
+      </w:r>
+      <w:proofErr w:type="spellEnd"/>
+      <w:r>
+        <w:rPr>
+          <w:b/>
+          <w:bCs/>
+          <w:lang w:val="en-US"/>
+        </w:rPr>
+        <w:t xml:space="preserve"> 200 --test 100 --</w:t>
+      </w:r>
+      <w:proofErr w:type="spellStart"/>
+      <w:r>
+        <w:rPr>
+          <w:b/>
+          <w:bCs/>
+          <w:lang w:val="en-US"/>
+        </w:rPr>
+        <w:t>imgw</w:t>
+      </w:r>
+      <w:proofErr w:type="spellEnd"/>
+      <w:r>
+        <w:rPr>
+          <w:b/>
+          <w:bCs/>
+          <w:lang w:val="en-US"/>
+        </w:rPr>
+        <w:t xml:space="preserve"> 1280 --</w:t>
+      </w:r>
+      <w:proofErr w:type="spellStart"/>
+      <w:r>
+        <w:rPr>
+          <w:b/>
+          <w:bCs/>
+          <w:lang w:val="en-US"/>
+        </w:rPr>
+        <w:t>imgh</w:t>
+      </w:r>
+      <w:proofErr w:type="spellEnd"/>
+      <w:r>
+        <w:rPr>
+          <w:b/>
+          <w:bCs/>
+          <w:lang w:val="en-US"/>
+        </w:rPr>
+        <w:t xml:space="preserve"> 720</w:t>
+      </w:r>
+    </w:p>
+    <w:p>
+      <w:pPr>
+        <w:rPr>
+          <w:b/>
+          <w:bCs/>
+          <w:lang w:val="en-US"/>
+        </w:rPr>
+      </w:pPr>
+    </w:p>
+    <w:p>
+      <w:pPr>
+        <w:rPr>
+          <w:b/>
+          <w:bCs/>
+          <w:lang w:val="en-US"/>
+        </w:rPr>
+      </w:pPr>
+      <w:proofErr w:type="spellStart"/>
+      <w:r>
+        <w:rPr>
+          <w:b/>
+          <w:bCs/>
+          <w:lang w:val="en-US"/>
+        </w:rPr>
+        <w:t>Entrenamiento</w:t>
+      </w:r>
+      <w:proofErr w:type="spellEnd"/>
+      <w:r>
+        <w:rPr>
+          <w:b/>
+          <w:bCs/>
+          <w:lang w:val="en-US"/>
+        </w:rPr>
+        <w:t>:</w:t>
+      </w:r>
+    </w:p>
+    <w:p>
+      <w:pPr>
+        <w:rPr>
+          <w:b/>
+          <w:bCs/>
+          <w:lang w:val="en-US"/>
+        </w:rPr>
+      </w:pPr>
+      <w:r>
+        <w:rPr>
+          <w:b/>
+          <w:bCs/>
+          <w:lang w:val="en-US"/>
+        </w:rPr>
+        <w:t>python train_yolo.py --data datasets/</w:t>
+      </w:r>
+      <w:proofErr w:type="spellStart"/>
+      <w:r>
+        <w:rPr>
+          <w:b/>
+          <w:bCs/>
+          <w:lang w:val="en-US"/>
+        </w:rPr>
+        <w:t>sst</w:t>
+      </w:r>
+      <w:proofErr w:type="spellEnd"/>
+      <w:r>
+        <w:rPr>
+          <w:b/>
+          <w:bCs/>
+          <w:lang w:val="en-US"/>
+        </w:rPr>
+        <w:t>/</w:t>
+      </w:r>
+      <w:proofErr w:type="spellStart"/>
+      <w:r>
+        <w:rPr>
+          <w:b/>
+          <w:bCs/>
+          <w:lang w:val="en-US"/>
+        </w:rPr>
+        <w:t>dataset.yaml</w:t>
+      </w:r>
+      <w:proofErr w:type="spellEnd"/>
+      <w:r>
+        <w:rPr>
+          <w:b/>
+          <w:bCs/>
+          <w:lang w:val="en-US"/>
+        </w:rPr>
+        <w:t xml:space="preserve"> --model yolov8s.pt --epochs 80 --</w:t>
+      </w:r>
+      <w:proofErr w:type="spellStart"/>
+      <w:r>
+        <w:rPr>
+          <w:b/>
+          <w:bCs/>
+          <w:lang w:val="en-US"/>
+        </w:rPr>
+        <w:t>imgsz</w:t>
+      </w:r>
+      <w:proofErr w:type="spellEnd"/>
+      <w:r>
+        <w:rPr>
+          <w:b/>
+          <w:bCs/>
+          <w:lang w:val="en-US"/>
+        </w:rPr>
+        <w:t xml:space="preserve"> 640</w:t>
+      </w:r>
+    </w:p>
+    <w:p>
+      <w:pPr>
+        <w:rPr>
+          <w:b/>
+          <w:bCs/>
+        </w:rPr>
+      </w:pPr>
+      <w:r>
+        <w:rPr>
+          <w:b/>
+          <w:bCs/>
+        </w:rPr>
+        <w:t>Buenas prácticas: incluir imágenes reales del sitio; balancear clases difíciles; iterar con falsos positivos/negativos de inspecciones reales.</w:t>
+      </w:r>
+    </w:p>
+    <w:p>
+      <w:pPr>
+        <w:rPr>
+          <w:b/>
+          <w:bCs/>
+        </w:rPr>
+      </w:pPr>
+      <w:r>
+        <w:rPr>
+          <w:b/>
+          <w:bCs/>
+        </w:rPr>
+        <w:t>7. Inferencia y presentación (O2)</w:t>
+      </w:r>
+    </w:p>
+    <w:p>
+      <w:pPr>
+        <w:rPr>
+          <w:b/>
+          <w:bCs/>
+        </w:rPr>
+      </w:pPr>
+      <w:r>
+        <w:rPr>
+          <w:b/>
+          <w:bCs/>
+        </w:rPr>
+        <w:t>UI de imágenes:</w:t>
+      </w:r>
+    </w:p>
+    <w:p>
+      <w:pPr>
+        <w:rPr>
+          <w:b/>
+          <w:bCs/>
+          <w:lang w:val="en-US"/>
+        </w:rPr>
+      </w:pPr>
+      <w:r>
+        <w:rPr>
+          <w:b/>
+          <w:bCs/>
+          <w:lang w:val="en-US"/>
+        </w:rPr>
+        <w:t>python ui_gradio.py → http://127.0.0.1:7860</w:t>
+      </w:r>
+    </w:p>
+    <w:p>
+      <w:pPr>
+        <w:rPr>
+          <w:b/>
+          <w:bCs/>
+        </w:rPr>
+      </w:pPr>
+      <w:r>
+        <w:rPr>
+          <w:b/>
+          <w:bCs/>
+        </w:rPr>
+        <w:t xml:space="preserve">- Campo “Ruta a modelo YOLO entrenado (.pt)” preconfigurado con </w:t>
+      </w:r>
+      <w:proofErr w:type="spellStart"/>
+      <w:r>
+        <w:rPr>
+          <w:b/>
+          <w:bCs/>
+        </w:rPr>
+        <w:t>models</w:t>
+      </w:r>
+      <w:proofErr w:type="spellEnd"/>
+      <w:r>
+        <w:rPr>
+          <w:b/>
+          <w:bCs/>
+        </w:rPr>
+        <w:t>/best.pt.</w:t>
+      </w:r>
+    </w:p>
+    <w:p>
+      <w:pPr>
+        <w:rPr>
+          <w:b/>
+          <w:bCs/>
+        </w:rPr>
+      </w:pPr>
+      <w:r>
+        <w:rPr>
+          <w:b/>
+          <w:bCs/>
+        </w:rPr>
+        <w:lastRenderedPageBreak/>
+        <w:t xml:space="preserve">- Ajustes sugeridos: Confianza 0.25–0.35; </w:t>
+      </w:r>
+      <w:proofErr w:type="spellStart"/>
+      <w:r>
+        <w:rPr>
+          <w:b/>
+          <w:bCs/>
+        </w:rPr>
+        <w:t>IoU</w:t>
+      </w:r>
+      <w:proofErr w:type="spellEnd"/>
+      <w:r>
+        <w:rPr>
+          <w:b/>
+          <w:bCs/>
+        </w:rPr>
+        <w:t xml:space="preserve"> 0.60.</w:t>
+      </w:r>
+    </w:p>
+    <w:p>
+      <w:pPr>
+        <w:rPr>
+          <w:b/>
+          <w:bCs/>
+        </w:rPr>
+      </w:pPr>
+      <w:r>
+        <w:rPr>
+          <w:b/>
+          <w:bCs/>
+        </w:rPr>
+        <w:t>UI de video:</w:t>
+      </w:r>
+    </w:p>
+    <w:p>
+      <w:pPr>
+        <w:rPr>
+          <w:b/>
+          <w:bCs/>
+        </w:rPr>
+      </w:pPr>
+      <w:proofErr w:type="spellStart"/>
+      <w:r>
+        <w:rPr>
+          <w:b/>
+          <w:bCs/>
+        </w:rPr>
+        <w:t>python</w:t>
+      </w:r>
+      <w:proofErr w:type="spellEnd"/>
+      <w:r>
+        <w:rPr>
+          <w:b/>
+          <w:bCs/>
+        </w:rPr>
+        <w:t xml:space="preserve"> ui_gradio_video.py → http://127.0.0.1:7861</w:t>
+      </w:r>
+    </w:p>
+    <w:p>
+      <w:pPr>
+        <w:rPr>
+          <w:b/>
+          <w:bCs/>
+        </w:rPr>
+      </w:pPr>
+      <w:r>
+        <w:rPr>
+          <w:b/>
+          <w:bCs/>
+        </w:rPr>
+        <w:t>API (integración):</w:t>
+      </w:r>
+    </w:p>
+    <w:p>
+      <w:pPr>
+        <w:rPr>
+          <w:b/>
+          <w:bCs/>
+          <w:lang w:val="en-US"/>
+        </w:rPr>
+      </w:pPr>
+      <w:proofErr w:type="spellStart"/>
+      <w:r>
+        <w:rPr>
+          <w:b/>
+          <w:bCs/>
+          <w:lang w:val="en-US"/>
+        </w:rPr>
+        <w:t>uvicorn</w:t>
+      </w:r>
+      <w:proofErr w:type="spellEnd"/>
+      <w:r>
+        <w:rPr>
+          <w:b/>
+          <w:bCs/>
+          <w:lang w:val="en-US"/>
+        </w:rPr>
+        <w:t xml:space="preserve"> </w:t>
+      </w:r>
+      <w:proofErr w:type="spellStart"/>
+      <w:r>
+        <w:rPr>
+          <w:b/>
+          <w:bCs/>
+          <w:lang w:val="en-US"/>
+        </w:rPr>
+        <w:t>app_fastapi:app</w:t>
+      </w:r>
+      <w:proofErr w:type="spellEnd"/>
+      <w:r>
+        <w:rPr>
+          <w:b/>
+          <w:bCs/>
+          <w:lang w:val="en-US"/>
+        </w:rPr>
+        <w:t xml:space="preserve"> --host 127.0.0.1 --port 8000 → http://127.0.0.1:8000/docs</w:t>
+      </w:r>
+    </w:p>
+    <w:p>
+      <w:pPr>
+        <w:rPr>
+          <w:b/>
+          <w:bCs/>
+        </w:rPr>
+      </w:pPr>
+      <w:r>
+        <w:rPr>
+          <w:b/>
+          <w:bCs/>
+        </w:rPr>
+        <w:t>- POST /</w:t>
+      </w:r>
+      <w:proofErr w:type="spellStart"/>
+      <w:r>
+        <w:rPr>
+          <w:b/>
+          <w:bCs/>
+        </w:rPr>
+        <w:t>analyze</w:t>
+      </w:r>
+      <w:proofErr w:type="spellEnd"/>
+      <w:r>
+        <w:rPr>
+          <w:b/>
+          <w:bCs/>
+        </w:rPr>
+        <w:t xml:space="preserve"> → JSON con detecciones, riesgos, recomendaciones.</w:t>
+      </w:r>
+    </w:p>
+    <w:p>
+      <w:pPr>
+        <w:rPr>
+          <w:b/>
+          <w:bCs/>
+        </w:rPr>
+      </w:pPr>
+      <w:r>
+        <w:rPr>
+          <w:b/>
+          <w:bCs/>
+        </w:rPr>
+        <w:t>- POST /</w:t>
+      </w:r>
+      <w:proofErr w:type="spellStart"/>
+      <w:r>
+        <w:rPr>
+          <w:b/>
+          <w:bCs/>
+        </w:rPr>
+        <w:t>analyze</w:t>
+      </w:r>
+      <w:proofErr w:type="spellEnd"/>
+      <w:r>
+        <w:rPr>
+          <w:b/>
+          <w:bCs/>
+        </w:rPr>
+        <w:t>-chat → incluye texto explicativo consolidado.</w:t>
+      </w:r>
+    </w:p>
+    <w:p>
+      <w:pPr>
+        <w:rPr>
+          <w:b/>
+          <w:bCs/>
+        </w:rPr>
+      </w:pPr>
+    </w:p>
+    <w:p>
+      <w:pPr>
+        <w:rPr>
+          <w:b/>
+          <w:bCs/>
+        </w:rPr>
+      </w:pPr>
+      <w:r>
+        <w:rPr>
+          <w:b/>
+          <w:bCs/>
+        </w:rPr>
+        <w:t>8. Evaluación de desempeño (O3)</w:t>
+      </w:r>
+    </w:p>
+    <w:p>
+      <w:pPr>
+        <w:rPr>
+          <w:b/>
+          <w:bCs/>
+        </w:rPr>
+      </w:pPr>
+      <w:r>
+        <w:rPr>
+          <w:b/>
+          <w:bCs/>
+        </w:rPr>
+        <w:t xml:space="preserve">Protocolo: comparar salida de riesgos con </w:t>
+      </w:r>
+      <w:proofErr w:type="spellStart"/>
+      <w:r>
+        <w:rPr>
+          <w:b/>
+          <w:bCs/>
+        </w:rPr>
+        <w:t>ground</w:t>
+      </w:r>
+      <w:proofErr w:type="spellEnd"/>
+      <w:r>
+        <w:rPr>
+          <w:b/>
+          <w:bCs/>
+        </w:rPr>
+        <w:t xml:space="preserve"> </w:t>
+      </w:r>
+      <w:proofErr w:type="spellStart"/>
+      <w:r>
+        <w:rPr>
+          <w:b/>
+          <w:bCs/>
+        </w:rPr>
+        <w:t>truth</w:t>
+      </w:r>
+      <w:proofErr w:type="spellEnd"/>
+      <w:r>
+        <w:rPr>
+          <w:b/>
+          <w:bCs/>
+        </w:rPr>
+        <w:t xml:space="preserve"> de experto (a nivel de imagen), con métricas F1 micro y Kappa, analizar discrepancias y retroalimentar </w:t>
+      </w:r>
+      <w:proofErr w:type="spellStart"/>
+      <w:r>
+        <w:rPr>
+          <w:b/>
+          <w:bCs/>
+        </w:rPr>
+        <w:t>dataset</w:t>
+      </w:r>
+      <w:proofErr w:type="spellEnd"/>
+      <w:r>
+        <w:rPr>
+          <w:b/>
+          <w:bCs/>
+        </w:rPr>
+        <w:t xml:space="preserve"> y reglas.</w:t>
+      </w:r>
+    </w:p>
+    <w:p>
+      <w:pPr>
+        <w:rPr>
+          <w:b/>
+          <w:bCs/>
+        </w:rPr>
+      </w:pPr>
+    </w:p>
+    <w:p>
+      <w:pPr>
+        <w:rPr>
+          <w:b/>
+          <w:bCs/>
+        </w:rPr>
+      </w:pPr>
+      <w:r>
+        <w:rPr>
+          <w:b/>
+          <w:bCs/>
+        </w:rPr>
+        <w:t>Ejemplo de uso:</w:t>
+      </w:r>
+    </w:p>
+    <w:p>
+      <w:pPr>
+        <w:rPr>
+          <w:b/>
+          <w:bCs/>
+        </w:rPr>
+      </w:pPr>
+      <w:proofErr w:type="spellStart"/>
+      <w:r>
+        <w:rPr>
+          <w:b/>
+          <w:bCs/>
+        </w:rPr>
+        <w:t>python</w:t>
+      </w:r>
+      <w:proofErr w:type="spellEnd"/>
+      <w:r>
+        <w:rPr>
+          <w:b/>
+          <w:bCs/>
+        </w:rPr>
+        <w:t xml:space="preserve"> evaluator.py --</w:t>
+      </w:r>
+      <w:proofErr w:type="spellStart"/>
+      <w:r>
+        <w:rPr>
+          <w:b/>
+          <w:bCs/>
+        </w:rPr>
+        <w:t>csv</w:t>
+      </w:r>
+      <w:proofErr w:type="spellEnd"/>
+      <w:r>
+        <w:rPr>
+          <w:b/>
+          <w:bCs/>
+        </w:rPr>
+        <w:t xml:space="preserve"> </w:t>
+      </w:r>
+      <w:proofErr w:type="spellStart"/>
+      <w:r>
+        <w:rPr>
+          <w:b/>
+          <w:bCs/>
+        </w:rPr>
+        <w:t>datasets</w:t>
+      </w:r>
+      <w:proofErr w:type="spellEnd"/>
+      <w:r>
+        <w:rPr>
+          <w:b/>
+          <w:bCs/>
+        </w:rPr>
+        <w:t>/</w:t>
+      </w:r>
+      <w:proofErr w:type="spellStart"/>
+      <w:r>
+        <w:rPr>
+          <w:b/>
+          <w:bCs/>
+        </w:rPr>
+        <w:t>sst</w:t>
+      </w:r>
+      <w:proofErr w:type="spellEnd"/>
+      <w:r>
+        <w:rPr>
+          <w:b/>
+          <w:bCs/>
+        </w:rPr>
+        <w:t>/ground_truth.csv --</w:t>
+      </w:r>
+      <w:proofErr w:type="spellStart"/>
+      <w:r>
+        <w:rPr>
+          <w:b/>
+          <w:bCs/>
+        </w:rPr>
+        <w:t>model</w:t>
+      </w:r>
+      <w:proofErr w:type="spellEnd"/>
+      <w:r>
+        <w:rPr>
+          <w:b/>
+          <w:bCs/>
+        </w:rPr>
+        <w:t xml:space="preserve"> models/best.pt</w:t>
+      </w:r>
+    </w:p>
+    <w:p>
+      <w:pPr>
+        <w:rPr>
+          <w:b/>
+          <w:bCs/>
+        </w:rPr>
+      </w:pPr>
+    </w:p>
+    <w:p>
+      <w:pPr>
+        <w:rPr>
+          <w:b/>
+          <w:bCs/>
+        </w:rPr>
+      </w:pPr>
+      <w:r>
+        <w:rPr>
+          <w:b/>
+          <w:bCs/>
+        </w:rPr>
+        <w:t>9. Cumplimiento normativo</w:t>
+      </w:r>
+    </w:p>
+    <w:p>
+      <w:pPr>
+        <w:rPr>
+          <w:b/>
+          <w:bCs/>
+        </w:rPr>
+      </w:pPr>
+      <w:r>
+        <w:rPr>
+          <w:b/>
+          <w:bCs/>
+        </w:rPr>
+        <w:t>Decreto 1072/2015 (Colombia) – SG-SST; Resolución 0312/2019 – Estándares mínimos; ISO 45001:2018 – SG SST. La herramienta prioriza controles de ingeniería y administrativos; el EPP se considera última barrera. La adopción final se valida con el responsable SST del sitio.</w:t>
+      </w:r>
+    </w:p>
+    <w:p>
+      <w:pPr>
+        <w:rPr>
+          <w:b/>
+          <w:bCs/>
+        </w:rPr>
+      </w:pPr>
+    </w:p>
+    <w:p>
+      <w:pPr>
+        <w:rPr>
+          <w:b/>
+          <w:bCs/>
+        </w:rPr>
+      </w:pPr>
+      <w:r>
+        <w:rPr>
+          <w:b/>
+          <w:bCs/>
+        </w:rPr>
+        <w:t>10. Entrega, compartición y reproducibilidad</w:t>
+      </w:r>
+    </w:p>
+    <w:p>
+      <w:pPr>
+        <w:rPr>
+          <w:b/>
+          <w:bCs/>
+        </w:rPr>
+      </w:pPr>
+      <w:r>
+        <w:rPr>
+          <w:b/>
+          <w:bCs/>
+        </w:rPr>
         <w:t>.</w:t>
       </w:r>
-    </w:p>
-    <w:p>
-      <w:pPr>
-        <w:numPr>
-          <w:ilvl w:val="0"/>
-          <w:numId w:val="3"/>
-        </w:numPr>
-      </w:pPr>
-      <w:r>
-        <w:rPr>
-          <w:b/>
-          <w:bCs/>
-        </w:rPr>
-        <w:t>(2.5) Presentación textual:</w:t>
-      </w:r>
-      <w:r>
-        <w:t xml:space="preserve"> Implementar una </w:t>
-      </w:r>
-      <w:r>
-        <w:rPr>
-          <w:b/>
-          <w:bCs/>
-        </w:rPr>
-        <w:t>capa de salida</w:t>
-      </w:r>
-      <w:r>
-        <w:t xml:space="preserve"> que explique hallazgos y controles de forma clara, con terminología SST y referencias normativas.</w:t>
-      </w:r>
-      <w:r>
-        <w:br/>
-      </w:r>
-      <w:r>
-        <w:rPr>
-          <w:b/>
-          <w:bCs/>
-        </w:rPr>
-        <w:t>Entregable:</w:t>
-      </w:r>
-      <w:r>
-        <w:t xml:space="preserve"> chat_layer.py integrado en UI/API.</w:t>
-      </w:r>
-    </w:p>
-    <w:p>
-      <w:pPr>
-        <w:numPr>
-          <w:ilvl w:val="0"/>
-          <w:numId w:val="3"/>
-        </w:numPr>
-      </w:pPr>
-      <w:r>
-        <w:rPr>
-          <w:b/>
-          <w:bCs/>
-        </w:rPr>
-        <w:t>(2.6) Evaluación:</w:t>
-      </w:r>
-      <w:r>
-        <w:t xml:space="preserve"> Establecer un </w:t>
-      </w:r>
-      <w:r>
-        <w:rPr>
-          <w:b/>
-          <w:bCs/>
-        </w:rPr>
-        <w:t>procedimiento de evaluación</w:t>
-      </w:r>
-      <w:r>
-        <w:t xml:space="preserve"> con métricas objetivas frente a etiquetas de experto y </w:t>
-      </w:r>
-      <w:proofErr w:type="spellStart"/>
-      <w:r>
-        <w:t>dataset</w:t>
-      </w:r>
-      <w:proofErr w:type="spellEnd"/>
-      <w:r>
-        <w:t xml:space="preserve"> de prueba.</w:t>
-      </w:r>
-      <w:r>
-        <w:br/>
-      </w:r>
-      <w:r>
-        <w:rPr>
-          <w:b/>
-          <w:bCs/>
-        </w:rPr>
-        <w:t>Entregable:</w:t>
-      </w:r>
-      <w:r>
-        <w:t xml:space="preserve"> evaluator.py y guía de uso.</w:t>
-      </w:r>
-    </w:p>
-    <w:p/>
-    <w:p>
-      <w:pPr>
-        <w:rPr>
-          <w:b/>
-          <w:bCs/>
-        </w:rPr>
-      </w:pPr>
-      <w:r>
-        <w:rPr>
-          <w:b/>
-          <w:bCs/>
-        </w:rPr>
-        <w:t>3. Requisitos y entorno</w:t>
-      </w:r>
-    </w:p>
-    <w:p>
-      <w:pPr>
-        <w:numPr>
-          <w:ilvl w:val="0"/>
-          <w:numId w:val="4"/>
-        </w:numPr>
-      </w:pPr>
-      <w:r>
-        <w:rPr>
-          <w:b/>
-          <w:bCs/>
-        </w:rPr>
-        <w:t>Python:</w:t>
-      </w:r>
-      <w:r>
-        <w:t xml:space="preserve"> 3.10 o superior</w:t>
-      </w:r>
-    </w:p>
-    <w:p>
-      <w:pPr>
-        <w:numPr>
-          <w:ilvl w:val="0"/>
-          <w:numId w:val="4"/>
-        </w:numPr>
-      </w:pPr>
-      <w:r>
-        <w:rPr>
-          <w:b/>
-          <w:bCs/>
-        </w:rPr>
-        <w:t>Dependencias principales:</w:t>
-      </w:r>
-      <w:r>
-        <w:t xml:space="preserve"> </w:t>
-      </w:r>
-      <w:proofErr w:type="spellStart"/>
-      <w:r>
-        <w:t>Ultralytics</w:t>
-      </w:r>
-      <w:proofErr w:type="spellEnd"/>
-      <w:r>
-        <w:t xml:space="preserve">/YOLOv8, </w:t>
-      </w:r>
-      <w:proofErr w:type="spellStart"/>
-      <w:r>
-        <w:t>PyTorch</w:t>
-      </w:r>
-      <w:proofErr w:type="spellEnd"/>
-      <w:r>
-        <w:t xml:space="preserve">, </w:t>
-      </w:r>
-      <w:proofErr w:type="spellStart"/>
-      <w:r>
-        <w:t>OpenCV</w:t>
-      </w:r>
-      <w:proofErr w:type="spellEnd"/>
-      <w:r>
-        <w:t xml:space="preserve">, </w:t>
-      </w:r>
-      <w:proofErr w:type="spellStart"/>
-      <w:r>
-        <w:t>Gradio</w:t>
-      </w:r>
-      <w:proofErr w:type="spellEnd"/>
-      <w:r>
-        <w:t xml:space="preserve"> (UI), </w:t>
-      </w:r>
-      <w:proofErr w:type="spellStart"/>
-      <w:r>
-        <w:t>FastAPI</w:t>
-      </w:r>
-      <w:proofErr w:type="spellEnd"/>
-      <w:r>
-        <w:t xml:space="preserve"> (API), </w:t>
-      </w:r>
-      <w:proofErr w:type="spellStart"/>
-      <w:r>
-        <w:t>scikit-learn</w:t>
-      </w:r>
-      <w:proofErr w:type="spellEnd"/>
-      <w:r>
-        <w:t xml:space="preserve"> (métricas).</w:t>
-      </w:r>
-    </w:p>
-    <w:p>
-      <w:pPr>
-        <w:numPr>
-          <w:ilvl w:val="0"/>
-          <w:numId w:val="4"/>
-        </w:numPr>
-      </w:pPr>
-      <w:r>
-        <w:rPr>
-          <w:b/>
-          <w:bCs/>
-        </w:rPr>
-        <w:t>Sistema operativo:</w:t>
-      </w:r>
-      <w:r>
-        <w:t xml:space="preserve"> Windows 10/11 (validado).</w:t>
-      </w:r>
-    </w:p>
-    <w:p>
-      <w:pPr>
-        <w:numPr>
-          <w:ilvl w:val="0"/>
-          <w:numId w:val="4"/>
-        </w:numPr>
-      </w:pPr>
-      <w:r>
-        <w:rPr>
-          <w:b/>
-          <w:bCs/>
-        </w:rPr>
-        <w:t>Hardware:</w:t>
-      </w:r>
-      <w:r>
-        <w:t xml:space="preserve"> CPU; opcional </w:t>
-      </w:r>
-      <w:r>
-        <w:rPr>
-          <w:b/>
-          <w:bCs/>
-        </w:rPr>
-        <w:t>GPU NVIDIA</w:t>
-      </w:r>
-      <w:r>
-        <w:t xml:space="preserve"> para acelerar entrenamiento/inferencia.</w:t>
-      </w:r>
-    </w:p>
-    <w:p>
-      <w:pPr>
-        <w:numPr>
-          <w:ilvl w:val="0"/>
-          <w:numId w:val="4"/>
-        </w:numPr>
-      </w:pPr>
-      <w:r>
-        <w:rPr>
-          <w:b/>
-          <w:bCs/>
-        </w:rPr>
-        <w:t>Video:</w:t>
-      </w:r>
-      <w:r>
-        <w:t xml:space="preserve"> Requiere </w:t>
-      </w:r>
-      <w:proofErr w:type="spellStart"/>
-      <w:r>
-        <w:rPr>
-          <w:b/>
-          <w:bCs/>
-        </w:rPr>
-        <w:t>FFmpeg</w:t>
-      </w:r>
-      <w:proofErr w:type="spellEnd"/>
-      <w:r>
-        <w:t xml:space="preserve"> instalado.</w:t>
-      </w:r>
-    </w:p>
-    <w:p/>
-    <w:p>
-      <w:pPr>
-        <w:rPr>
-          <w:b/>
-          <w:bCs/>
-        </w:rPr>
-      </w:pPr>
-      <w:r>
-        <w:rPr>
-          <w:b/>
-          <w:bCs/>
-        </w:rPr>
-        <w:t>4. Arquitectura de la solución</w:t>
-      </w:r>
-    </w:p>
-    <w:p>
-      <w:pPr>
-        <w:rPr>
-          <w:b/>
-          <w:bCs/>
-        </w:rPr>
-      </w:pPr>
-      <w:r>
-        <w:rPr>
-          <w:b/>
-          <w:bCs/>
-        </w:rPr>
-        <w:t>4.1 Componentes</w:t>
-      </w:r>
-    </w:p>
-    <w:p>
-      <w:pPr>
-        <w:numPr>
-          <w:ilvl w:val="0"/>
-          <w:numId w:val="5"/>
-        </w:numPr>
-      </w:pPr>
-      <w:r>
-        <w:rPr>
-          <w:b/>
-          <w:bCs/>
-        </w:rPr>
-        <w:t>Detector (detector.py):</w:t>
-      </w:r>
-      <w:r>
-        <w:t xml:space="preserve"> carga el modelo YOLO, ejecuta inferencia y devuelve clases presentes.</w:t>
-      </w:r>
-    </w:p>
-    <w:p>
-      <w:pPr>
-        <w:numPr>
-          <w:ilvl w:val="0"/>
-          <w:numId w:val="5"/>
-        </w:numPr>
-      </w:pPr>
-      <w:r>
-        <w:rPr>
-          <w:b/>
-          <w:bCs/>
-        </w:rPr>
-        <w:t>Ontología (</w:t>
-      </w:r>
-      <w:proofErr w:type="spellStart"/>
-      <w:r>
-        <w:rPr>
-          <w:b/>
-          <w:bCs/>
-        </w:rPr>
-        <w:t>risk_ontology.yaml</w:t>
-      </w:r>
-      <w:proofErr w:type="spellEnd"/>
-      <w:r>
-        <w:rPr>
-          <w:b/>
-          <w:bCs/>
-        </w:rPr>
-        <w:t>):</w:t>
-      </w:r>
-      <w:r>
-        <w:t xml:space="preserve"> catálogo de riesgos, disparadores y controles (Jerarquía).</w:t>
-      </w:r>
-    </w:p>
-    <w:p>
-      <w:pPr>
-        <w:numPr>
-          <w:ilvl w:val="0"/>
-          <w:numId w:val="5"/>
-        </w:numPr>
-      </w:pPr>
-      <w:r>
-        <w:rPr>
-          <w:b/>
-          <w:bCs/>
-        </w:rPr>
-        <w:t>Motor de reglas (rules_engine.py):</w:t>
-      </w:r>
-      <w:r>
-        <w:t xml:space="preserve"> evalúa </w:t>
-      </w:r>
-      <w:proofErr w:type="spellStart"/>
-      <w:r>
-        <w:t>all_of</w:t>
-      </w:r>
-      <w:proofErr w:type="spellEnd"/>
-      <w:r>
+      <w:proofErr w:type="spellStart"/>
+      <w:r>
+        <w:rPr>
+          <w:b/>
+          <w:bCs/>
+        </w:rPr>
+        <w:t>gitignore</w:t>
+      </w:r>
+      <w:proofErr w:type="spellEnd"/>
+      <w:r>
+        <w:rPr>
+          <w:b/>
+          <w:bCs/>
+        </w:rPr>
+        <w:t xml:space="preserve"> relevante:</w:t>
+      </w:r>
+    </w:p>
+    <w:p>
+      <w:pPr>
+        <w:rPr>
+          <w:b/>
+          <w:bCs/>
+        </w:rPr>
+      </w:pPr>
+      <w:proofErr w:type="spellStart"/>
+      <w:r>
+        <w:rPr>
+          <w:b/>
+          <w:bCs/>
+        </w:rPr>
+        <w:t>runs</w:t>
+      </w:r>
+      <w:proofErr w:type="spellEnd"/>
+      <w:r>
+        <w:rPr>
+          <w:b/>
+          <w:bCs/>
+        </w:rPr>
         <w:t>/</w:t>
       </w:r>
-      <w:proofErr w:type="spellStart"/>
-      <w:r>
-        <w:t>any_of</w:t>
-      </w:r>
-      <w:proofErr w:type="spellEnd"/>
-      <w:r>
-        <w:t xml:space="preserve"> y produce riesgos + recomendaciones.</w:t>
-      </w:r>
-    </w:p>
-    <w:p>
-      <w:pPr>
-        <w:numPr>
-          <w:ilvl w:val="0"/>
-          <w:numId w:val="5"/>
-        </w:numPr>
-      </w:pPr>
-      <w:r>
-        <w:rPr>
-          <w:b/>
-          <w:bCs/>
-        </w:rPr>
-        <w:t>Capa de presentación (chat_layer.py):</w:t>
-      </w:r>
-      <w:r>
-        <w:t xml:space="preserve"> genera texto claro para usuario/acta.</w:t>
-      </w:r>
-    </w:p>
-    <w:p>
-      <w:pPr>
-        <w:numPr>
-          <w:ilvl w:val="0"/>
-          <w:numId w:val="5"/>
-        </w:numPr>
-      </w:pPr>
-      <w:r>
-        <w:rPr>
-          <w:b/>
-          <w:bCs/>
-        </w:rPr>
-        <w:t>UI imágenes (ui_gradio.py) y UI video (ui_gradio_video.py):</w:t>
-      </w:r>
-      <w:r>
-        <w:t xml:space="preserve"> prueba interactiva.</w:t>
-      </w:r>
-    </w:p>
-    <w:p>
-      <w:pPr>
-        <w:numPr>
-          <w:ilvl w:val="0"/>
-          <w:numId w:val="5"/>
-        </w:numPr>
-      </w:pPr>
-      <w:r>
-        <w:rPr>
-          <w:b/>
-          <w:bCs/>
-        </w:rPr>
-        <w:t>API (app_fastapi.py):</w:t>
-      </w:r>
-      <w:r>
-        <w:t xml:space="preserve"> </w:t>
-      </w:r>
-      <w:proofErr w:type="spellStart"/>
-      <w:r>
-        <w:t>endpoints</w:t>
-      </w:r>
-      <w:proofErr w:type="spellEnd"/>
-      <w:r>
-        <w:t xml:space="preserve"> POST /</w:t>
-      </w:r>
-      <w:proofErr w:type="spellStart"/>
-      <w:r>
-        <w:t>analyze</w:t>
-      </w:r>
-      <w:proofErr w:type="spellEnd"/>
-      <w:r>
-        <w:t xml:space="preserve"> y POST /</w:t>
-      </w:r>
-      <w:proofErr w:type="spellStart"/>
-      <w:r>
-        <w:t>analyze</w:t>
-      </w:r>
-      <w:proofErr w:type="spellEnd"/>
-      <w:r>
-        <w:t>-chat.</w:t>
-      </w:r>
-    </w:p>
-    <w:p>
-      <w:pPr>
-        <w:numPr>
-          <w:ilvl w:val="0"/>
-          <w:numId w:val="5"/>
-        </w:numPr>
-      </w:pPr>
-      <w:r>
-        <w:rPr>
-          <w:b/>
-          <w:bCs/>
-        </w:rPr>
-        <w:t>Entrenamiento (train_yolo.py):</w:t>
-      </w:r>
-      <w:r>
-        <w:t xml:space="preserve"> fine-</w:t>
-      </w:r>
-      <w:proofErr w:type="spellStart"/>
-      <w:r>
-        <w:t>tuning</w:t>
-      </w:r>
-      <w:proofErr w:type="spellEnd"/>
-      <w:r>
-        <w:t xml:space="preserve"> del detector con </w:t>
-      </w:r>
-      <w:proofErr w:type="spellStart"/>
-      <w:r>
-        <w:t>dataset</w:t>
-      </w:r>
-      <w:proofErr w:type="spellEnd"/>
-      <w:r>
-        <w:t xml:space="preserve"> YOLO.</w:t>
-      </w:r>
-    </w:p>
-    <w:p>
-      <w:pPr>
-        <w:numPr>
-          <w:ilvl w:val="0"/>
-          <w:numId w:val="5"/>
-        </w:numPr>
-      </w:pPr>
-      <w:r>
-        <w:rPr>
-          <w:b/>
-          <w:bCs/>
-        </w:rPr>
-        <w:t>Evaluación (evaluator.py):</w:t>
-      </w:r>
-      <w:r>
-        <w:t xml:space="preserve"> cálculo de </w:t>
-      </w:r>
-      <w:proofErr w:type="spellStart"/>
-      <w:r>
-        <w:t>Precision</w:t>
-      </w:r>
-      <w:proofErr w:type="spellEnd"/>
-      <w:r>
+    </w:p>
+    <w:p>
+      <w:pPr>
+        <w:rPr>
+          <w:b/>
+          <w:bCs/>
+        </w:rPr>
+      </w:pPr>
+      <w:r>
+        <w:rPr>
+          <w:b/>
+          <w:bCs/>
+        </w:rPr>
+        <w:t>*.pt</w:t>
+      </w:r>
+    </w:p>
+    <w:p>
+      <w:pPr>
+        <w:rPr>
+          <w:b/>
+          <w:bCs/>
+        </w:rPr>
+      </w:pPr>
+      <w:r>
+        <w:rPr>
+          <w:b/>
+          <w:bCs/>
+        </w:rPr>
+        <w:t>!</w:t>
+      </w:r>
+      <w:proofErr w:type="spellStart"/>
+      <w:r>
+        <w:rPr>
+          <w:b/>
+          <w:bCs/>
+        </w:rPr>
+        <w:t>models</w:t>
+      </w:r>
+      <w:proofErr w:type="spellEnd"/>
+      <w:r>
+        <w:rPr>
+          <w:b/>
+          <w:bCs/>
+        </w:rPr>
         <w:t>/</w:t>
       </w:r>
-      <w:proofErr w:type="spellStart"/>
-      <w:r>
-        <w:t>Recall</w:t>
-      </w:r>
-      <w:proofErr w:type="spellEnd"/>
-      <w:r>
-        <w:t>/F1 micro y Kappa.</w:t>
-      </w:r>
+    </w:p>
+    <w:p>
+      <w:pPr>
+        <w:rPr>
+          <w:b/>
+          <w:bCs/>
+        </w:rPr>
+      </w:pPr>
+      <w:r>
+        <w:rPr>
+          <w:b/>
+          <w:bCs/>
+        </w:rPr>
+        <w:t>!models/*.pt</w:t>
+      </w:r>
+    </w:p>
+    <w:p>
+      <w:pPr>
+        <w:rPr>
+          <w:b/>
+          <w:bCs/>
+        </w:rPr>
+      </w:pPr>
     </w:p>
     <w:p>
       <w:pPr>
@@ -1037,1400 +2766,269 @@
           <w:bCs/>
         </w:rPr>
         <w:lastRenderedPageBreak/>
-        <w:t>4.2 Flujo de extremo a extremo</w:t>
-      </w:r>
-    </w:p>
-    <w:p>
-      <w:r>
-        <w:rPr>
-          <w:b/>
-          <w:bCs/>
-        </w:rPr>
-        <w:t>Imagen/Video → (YOLOv8) → Clases detectadas → (Reglas) → Riesgos inferidos → (Capa textual) → Recomendaciones + Normas → UI/API.</w:t>
-      </w:r>
-    </w:p>
-    <w:p/>
-    <w:p>
-      <w:pPr>
-        <w:rPr>
-          <w:b/>
-          <w:bCs/>
-        </w:rPr>
-      </w:pPr>
-      <w:r>
-        <w:rPr>
-          <w:b/>
-          <w:bCs/>
-        </w:rPr>
-        <w:t>5. Ontología de riesgos (objetivo 2.4)</w:t>
-      </w:r>
-    </w:p>
-    <w:p>
-      <w:r>
-        <w:t>La ontología consolida:</w:t>
-      </w:r>
-    </w:p>
-    <w:p>
-      <w:pPr>
-        <w:numPr>
-          <w:ilvl w:val="0"/>
-          <w:numId w:val="6"/>
-        </w:numPr>
-      </w:pPr>
-      <w:r>
-        <w:rPr>
-          <w:b/>
-          <w:bCs/>
-        </w:rPr>
-        <w:t>Normas base:</w:t>
-      </w:r>
-      <w:r>
-        <w:t xml:space="preserve"> Decreto 1072/2015 (SG-SST), Resolución 0312/2019 (estándares mínimos), ISO 45001:2018.</w:t>
-      </w:r>
-    </w:p>
-    <w:p>
-      <w:pPr>
-        <w:numPr>
-          <w:ilvl w:val="0"/>
-          <w:numId w:val="6"/>
-        </w:numPr>
-      </w:pPr>
-      <w:r>
-        <w:rPr>
-          <w:b/>
-          <w:bCs/>
-        </w:rPr>
-        <w:t>Riesgos:</w:t>
-      </w:r>
-      <w:r>
-        <w:t xml:space="preserve"> nombre, tipo, disparadores (combinaciones de clases), recomendaciones por Jerarquía.</w:t>
-      </w:r>
-    </w:p>
-    <w:p>
-      <w:pPr>
-        <w:numPr>
-          <w:ilvl w:val="0"/>
-          <w:numId w:val="6"/>
-        </w:numPr>
-      </w:pPr>
-      <w:r>
-        <w:rPr>
-          <w:b/>
-          <w:bCs/>
-        </w:rPr>
-        <w:t>Ejemplo (extracto):</w:t>
-      </w:r>
-    </w:p>
-    <w:p>
-      <w:r>
-        <w:t>normas:</w:t>
-      </w:r>
-    </w:p>
-    <w:p>
-      <w:r>
-        <w:t xml:space="preserve">  decreto_1072_2015: "Decreto 1072 de 2015 - SG-SST (Colombia)"</w:t>
-      </w:r>
-    </w:p>
-    <w:p>
-      <w:r>
-        <w:t xml:space="preserve">  res_0312_2019: "Resolución 0312 de 2019 - Estándares mínimos SG-SST"</w:t>
-      </w:r>
-    </w:p>
-    <w:p>
-      <w:r>
-        <w:t xml:space="preserve">  iso_45001_2018: "ISO 45001:2018 - Sistemas de gestión de SST"</w:t>
-      </w:r>
-    </w:p>
-    <w:p/>
-    <w:p>
-      <w:r>
-        <w:t>riesgos:</w:t>
-      </w:r>
-    </w:p>
-    <w:p>
-      <w:r>
-        <w:t xml:space="preserve">  </w:t>
-      </w:r>
-      <w:proofErr w:type="spellStart"/>
-      <w:r>
-        <w:t>atrapamiento_atropellamiento</w:t>
-      </w:r>
-      <w:proofErr w:type="spellEnd"/>
-      <w:r>
-        <w:t>:</w:t>
-      </w:r>
-    </w:p>
-    <w:p>
-      <w:r>
-        <w:t xml:space="preserve">    tipo: "</w:t>
-      </w:r>
-      <w:proofErr w:type="spellStart"/>
-      <w:r>
-        <w:t>mecanico</w:t>
-      </w:r>
-      <w:proofErr w:type="spellEnd"/>
-      <w:r>
-        <w:t>"</w:t>
-      </w:r>
-    </w:p>
-    <w:p>
-      <w:r>
-        <w:t xml:space="preserve">    disparadores:</w:t>
-      </w:r>
-    </w:p>
-    <w:p>
-      <w:r>
-        <w:t xml:space="preserve">      - </w:t>
-      </w:r>
-      <w:proofErr w:type="spellStart"/>
-      <w:r>
-        <w:t>all_of</w:t>
-      </w:r>
-      <w:proofErr w:type="spellEnd"/>
-      <w:r>
-        <w:t>: [</w:t>
-      </w:r>
-      <w:proofErr w:type="spellStart"/>
-      <w:r>
-        <w:t>person</w:t>
-      </w:r>
-      <w:proofErr w:type="spellEnd"/>
-      <w:r>
-        <w:t>]</w:t>
-      </w:r>
-    </w:p>
-    <w:p>
-      <w:r>
-        <w:t xml:space="preserve">        </w:t>
-      </w:r>
-      <w:proofErr w:type="spellStart"/>
-      <w:r>
-        <w:t>any_of</w:t>
-      </w:r>
-      <w:proofErr w:type="spellEnd"/>
-      <w:r>
-        <w:t>: [</w:t>
-      </w:r>
-      <w:proofErr w:type="spellStart"/>
-      <w:r>
-        <w:t>forklift</w:t>
-      </w:r>
-      <w:proofErr w:type="spellEnd"/>
-      <w:r>
-        <w:t xml:space="preserve">, </w:t>
-      </w:r>
-      <w:proofErr w:type="spellStart"/>
-      <w:r>
-        <w:t>truck</w:t>
-      </w:r>
-      <w:proofErr w:type="spellEnd"/>
-      <w:r>
-        <w:t xml:space="preserve">, car, </w:t>
-      </w:r>
-      <w:proofErr w:type="spellStart"/>
-      <w:r>
-        <w:t>excavator</w:t>
-      </w:r>
-      <w:proofErr w:type="spellEnd"/>
-      <w:r>
-        <w:t>, bus]</w:t>
-      </w:r>
-    </w:p>
-    <w:p>
-      <w:r>
-        <w:t xml:space="preserve">    recomendaciones:</w:t>
-      </w:r>
-    </w:p>
-    <w:p>
-      <w:r>
-        <w:t xml:space="preserve">      </w:t>
-      </w:r>
-      <w:proofErr w:type="spellStart"/>
-      <w:r>
-        <w:t>ingenieria</w:t>
-      </w:r>
-      <w:proofErr w:type="spellEnd"/>
-      <w:r>
-        <w:t>:</w:t>
-      </w:r>
-    </w:p>
-    <w:p>
-      <w:r>
-        <w:t xml:space="preserve">        - "Barreras físicas, demarcación de rutas y espejos en cruces."</w:t>
-      </w:r>
-    </w:p>
-    <w:p>
-      <w:r>
-        <w:t xml:space="preserve">      </w:t>
-      </w:r>
-      <w:proofErr w:type="spellStart"/>
-      <w:r>
-        <w:t>epp</w:t>
-      </w:r>
-      <w:proofErr w:type="spellEnd"/>
-      <w:r>
-        <w:t>:</w:t>
-      </w:r>
-    </w:p>
-    <w:p>
-      <w:r>
-        <w:t xml:space="preserve">        - "Chaleco alta visibilidad, casco, botas con puntera."</w:t>
-      </w:r>
-    </w:p>
-    <w:p>
-      <w:r>
-        <w:lastRenderedPageBreak/>
-        <w:t xml:space="preserve">    normas: [decreto_1072_2015, res_0312_2019, iso_45001_2018]</w:t>
-      </w:r>
-    </w:p>
-    <w:p>
-      <w:r>
-        <w:t>La ontología es editable por el equipo SST.</w:t>
-      </w:r>
-    </w:p>
-    <w:p/>
-    <w:p>
-      <w:pPr>
-        <w:rPr>
-          <w:b/>
-          <w:bCs/>
-        </w:rPr>
-      </w:pPr>
-      <w:r>
-        <w:rPr>
-          <w:b/>
-          <w:bCs/>
-        </w:rPr>
-        <w:t>6. Datos y entrenamiento del detector</w:t>
-      </w:r>
-    </w:p>
-    <w:p>
-      <w:pPr>
-        <w:rPr>
-          <w:b/>
-          <w:bCs/>
-        </w:rPr>
-      </w:pPr>
-      <w:r>
-        <w:rPr>
-          <w:b/>
-          <w:bCs/>
-        </w:rPr>
-        <w:t xml:space="preserve">6.1 Formato de </w:t>
-      </w:r>
-      <w:proofErr w:type="spellStart"/>
-      <w:r>
-        <w:rPr>
-          <w:b/>
-          <w:bCs/>
-        </w:rPr>
-        <w:t>dataset</w:t>
-      </w:r>
-      <w:proofErr w:type="spellEnd"/>
-    </w:p>
-    <w:p>
-      <w:r>
-        <w:t>Estructura YOLO:</w:t>
-      </w:r>
-    </w:p>
-    <w:p>
-      <w:r>
-        <w:t>D:/datasets/sst/</w:t>
-      </w:r>
-    </w:p>
-    <w:p>
-      <w:r>
-        <w:rPr>
-          <w:rFonts w:ascii="MS Gothic" w:eastAsia="MS Gothic" w:hAnsi="MS Gothic" w:cs="MS Gothic" w:hint="eastAsia"/>
-        </w:rPr>
-        <w:t>├</w:t>
-      </w:r>
-      <w:r>
-        <w:rPr>
-          <w:rFonts w:ascii="Calibri" w:hAnsi="Calibri" w:cs="Calibri"/>
-        </w:rPr>
-        <w:t>─</w:t>
-      </w:r>
-      <w:r>
-        <w:t xml:space="preserve"> </w:t>
-      </w:r>
-      <w:proofErr w:type="spellStart"/>
-      <w:r>
-        <w:t>images</w:t>
-      </w:r>
-      <w:proofErr w:type="spellEnd"/>
-      <w:r>
-        <w:t>/{</w:t>
-      </w:r>
-      <w:proofErr w:type="spellStart"/>
-      <w:r>
-        <w:t>train,val,test</w:t>
-      </w:r>
-      <w:proofErr w:type="spellEnd"/>
-      <w:r>
-        <w:t>}</w:t>
-      </w:r>
-    </w:p>
-    <w:p>
-      <w:r>
-        <w:t xml:space="preserve">└─ </w:t>
-      </w:r>
-      <w:proofErr w:type="spellStart"/>
-      <w:r>
-        <w:t>labels</w:t>
-      </w:r>
-      <w:proofErr w:type="spellEnd"/>
-      <w:r>
-        <w:t>/{</w:t>
-      </w:r>
-      <w:proofErr w:type="spellStart"/>
-      <w:r>
-        <w:t>train,val,test</w:t>
-      </w:r>
-      <w:proofErr w:type="spellEnd"/>
-      <w:r>
-        <w:t>}</w:t>
-      </w:r>
-    </w:p>
-    <w:p>
-      <w:r>
-        <w:t>Cada imagen X.jpg posee un “espejo” X.txt con líneas:</w:t>
-      </w:r>
-      <w:r>
-        <w:br/>
-      </w:r>
-      <w:proofErr w:type="spellStart"/>
-      <w:r>
-        <w:t>class_id</w:t>
-      </w:r>
-      <w:proofErr w:type="spellEnd"/>
-      <w:r>
-        <w:t xml:space="preserve"> </w:t>
-      </w:r>
-      <w:proofErr w:type="spellStart"/>
-      <w:r>
-        <w:t>x_center</w:t>
-      </w:r>
-      <w:proofErr w:type="spellEnd"/>
-      <w:r>
-        <w:t xml:space="preserve"> </w:t>
-      </w:r>
-      <w:proofErr w:type="spellStart"/>
-      <w:r>
-        <w:t>y_center</w:t>
-      </w:r>
-      <w:proofErr w:type="spellEnd"/>
-      <w:r>
-        <w:t xml:space="preserve"> </w:t>
-      </w:r>
-      <w:proofErr w:type="spellStart"/>
-      <w:r>
-        <w:t>width</w:t>
-      </w:r>
-      <w:proofErr w:type="spellEnd"/>
-      <w:r>
-        <w:t xml:space="preserve"> </w:t>
-      </w:r>
-      <w:proofErr w:type="spellStart"/>
-      <w:r>
-        <w:t>height</w:t>
-      </w:r>
-      <w:proofErr w:type="spellEnd"/>
-      <w:r>
-        <w:t xml:space="preserve"> (valores 0..1).</w:t>
-      </w:r>
-    </w:p>
-    <w:p>
-      <w:r>
-        <w:rPr>
-          <w:b/>
-          <w:bCs/>
-        </w:rPr>
-        <w:t>Clases base (14):</w:t>
-      </w:r>
-      <w:r>
-        <w:t xml:space="preserve"> </w:t>
-      </w:r>
-      <w:proofErr w:type="spellStart"/>
-      <w:r>
-        <w:t>person</w:t>
-      </w:r>
-      <w:proofErr w:type="spellEnd"/>
-      <w:r>
-        <w:t xml:space="preserve">, </w:t>
-      </w:r>
-      <w:proofErr w:type="spellStart"/>
-      <w:r>
-        <w:t>forklift</w:t>
-      </w:r>
-      <w:proofErr w:type="spellEnd"/>
-      <w:r>
-        <w:t xml:space="preserve">, </w:t>
-      </w:r>
-      <w:proofErr w:type="spellStart"/>
-      <w:r>
-        <w:t>truck</w:t>
-      </w:r>
-      <w:proofErr w:type="spellEnd"/>
-      <w:r>
-        <w:t xml:space="preserve">, car, </w:t>
-      </w:r>
-      <w:proofErr w:type="spellStart"/>
-      <w:r>
-        <w:t>excavator</w:t>
-      </w:r>
-      <w:proofErr w:type="spellEnd"/>
-      <w:r>
-        <w:t xml:space="preserve">, bus, </w:t>
-      </w:r>
-      <w:proofErr w:type="spellStart"/>
-      <w:r>
-        <w:t>conveyor</w:t>
-      </w:r>
-      <w:proofErr w:type="spellEnd"/>
-      <w:r>
-        <w:t xml:space="preserve">, machine, </w:t>
-      </w:r>
-      <w:proofErr w:type="spellStart"/>
-      <w:r>
-        <w:t>saw</w:t>
-      </w:r>
-      <w:proofErr w:type="spellEnd"/>
-      <w:r>
-        <w:t xml:space="preserve">, </w:t>
-      </w:r>
-      <w:proofErr w:type="spellStart"/>
-      <w:r>
-        <w:t>press</w:t>
-      </w:r>
-      <w:proofErr w:type="spellEnd"/>
-      <w:r>
-        <w:t xml:space="preserve">, pallet, cable, </w:t>
-      </w:r>
-      <w:proofErr w:type="spellStart"/>
-      <w:r>
-        <w:t>spill</w:t>
-      </w:r>
-      <w:proofErr w:type="spellEnd"/>
-      <w:r>
-        <w:t xml:space="preserve">, </w:t>
-      </w:r>
-      <w:proofErr w:type="spellStart"/>
-      <w:r>
-        <w:t>toolbox</w:t>
-      </w:r>
-      <w:proofErr w:type="spellEnd"/>
-      <w:r>
-        <w:t>.</w:t>
-      </w:r>
-    </w:p>
-    <w:p>
-      <w:pPr>
-        <w:rPr>
-          <w:b/>
-          <w:bCs/>
-        </w:rPr>
-      </w:pPr>
-      <w:r>
-        <w:rPr>
-          <w:b/>
-          <w:bCs/>
-        </w:rPr>
-        <w:t>6.2 Generación sintética (opcional, para pruebas)</w:t>
-      </w:r>
-    </w:p>
-    <w:p>
-      <w:r>
-        <w:t xml:space="preserve">El script gen_synthetic_sst.py crea un </w:t>
-      </w:r>
-      <w:proofErr w:type="spellStart"/>
-      <w:r>
-        <w:t>dataset</w:t>
-      </w:r>
-      <w:proofErr w:type="spellEnd"/>
-      <w:r>
-        <w:t xml:space="preserve"> sintético para validar el pipeline:</w:t>
-      </w:r>
-    </w:p>
-    <w:p>
-      <w:proofErr w:type="spellStart"/>
-      <w:r>
-        <w:t>python</w:t>
-      </w:r>
-      <w:proofErr w:type="spellEnd"/>
-      <w:r>
-        <w:t xml:space="preserve"> gen_synthetic_sst.py --</w:t>
-      </w:r>
-      <w:proofErr w:type="spellStart"/>
-      <w:r>
-        <w:t>root</w:t>
-      </w:r>
-      <w:proofErr w:type="spellEnd"/>
-      <w:r>
-        <w:t xml:space="preserve"> D:/datasets/sst --</w:t>
-      </w:r>
-      <w:proofErr w:type="spellStart"/>
-      <w:r>
-        <w:t>train</w:t>
-      </w:r>
-      <w:proofErr w:type="spellEnd"/>
-      <w:r>
-        <w:t xml:space="preserve"> 600 --val 200 --test 100 --</w:t>
-      </w:r>
-      <w:proofErr w:type="spellStart"/>
-      <w:r>
-        <w:t>imgw</w:t>
-      </w:r>
-      <w:proofErr w:type="spellEnd"/>
-      <w:r>
-        <w:t xml:space="preserve"> 1280 --</w:t>
-      </w:r>
-      <w:proofErr w:type="spellStart"/>
-      <w:r>
-        <w:t>imgh</w:t>
-      </w:r>
-      <w:proofErr w:type="spellEnd"/>
-      <w:r>
-        <w:t xml:space="preserve"> 720</w:t>
-      </w:r>
-    </w:p>
-    <w:p>
-      <w:pPr>
-        <w:rPr>
-          <w:b/>
-          <w:bCs/>
-        </w:rPr>
-      </w:pPr>
-      <w:r>
-        <w:rPr>
-          <w:b/>
-          <w:bCs/>
-        </w:rPr>
-        <w:t>6.3 Entrenamiento</w:t>
-      </w:r>
-    </w:p>
-    <w:p>
-      <w:r>
-        <w:t># entrenamiento estándar (CPU)</w:t>
-      </w:r>
-    </w:p>
-    <w:p>
-      <w:proofErr w:type="spellStart"/>
-      <w:r>
-        <w:t>python</w:t>
-      </w:r>
-      <w:proofErr w:type="spellEnd"/>
-      <w:r>
-        <w:t xml:space="preserve"> train_yolo.py --data D:/datasets/sst/dataset.yaml --</w:t>
-      </w:r>
-      <w:proofErr w:type="spellStart"/>
-      <w:r>
-        <w:t>model</w:t>
-      </w:r>
-      <w:proofErr w:type="spellEnd"/>
-      <w:r>
-        <w:t xml:space="preserve"> yolov8s.pt --</w:t>
-      </w:r>
-      <w:proofErr w:type="spellStart"/>
-      <w:r>
-        <w:t>epochs</w:t>
-      </w:r>
-      <w:proofErr w:type="spellEnd"/>
-      <w:r>
-        <w:t xml:space="preserve"> 80 --</w:t>
-      </w:r>
-      <w:proofErr w:type="spellStart"/>
-      <w:r>
-        <w:t>imgsz</w:t>
-      </w:r>
-      <w:proofErr w:type="spellEnd"/>
-      <w:r>
-        <w:t xml:space="preserve"> 640</w:t>
-      </w:r>
-    </w:p>
-    <w:p>
-      <w:r>
-        <w:rPr>
-          <w:b/>
-          <w:bCs/>
-        </w:rPr>
-        <w:t>Buenas prácticas:</w:t>
-      </w:r>
-    </w:p>
-    <w:p>
-      <w:pPr>
-        <w:numPr>
-          <w:ilvl w:val="0"/>
-          <w:numId w:val="7"/>
-        </w:numPr>
-      </w:pPr>
-      <w:r>
-        <w:t>Usar imágenes reales del entorno.</w:t>
-      </w:r>
-    </w:p>
-    <w:p>
-      <w:pPr>
-        <w:numPr>
-          <w:ilvl w:val="0"/>
-          <w:numId w:val="7"/>
-        </w:numPr>
-      </w:pPr>
-      <w:r>
-        <w:t xml:space="preserve">Balancear clases difíciles (p. ej., cable, </w:t>
-      </w:r>
-      <w:proofErr w:type="spellStart"/>
-      <w:r>
-        <w:t>spill</w:t>
-      </w:r>
-      <w:proofErr w:type="spellEnd"/>
-      <w:r>
-        <w:t>).</w:t>
-      </w:r>
-    </w:p>
-    <w:p>
-      <w:pPr>
-        <w:numPr>
-          <w:ilvl w:val="0"/>
-          <w:numId w:val="7"/>
-        </w:numPr>
-      </w:pPr>
-      <w:r>
-        <w:t>Iterar incorporando falsos positivos/negativos del terreno.</w:t>
-      </w:r>
-    </w:p>
-    <w:p>
-      <w:pPr>
-        <w:ind w:left="720"/>
-      </w:pPr>
-    </w:p>
-    <w:p/>
-    <w:p>
-      <w:pPr>
-        <w:rPr>
-          <w:b/>
-          <w:bCs/>
-        </w:rPr>
-      </w:pPr>
-      <w:r>
-        <w:rPr>
-          <w:b/>
-          <w:bCs/>
-        </w:rPr>
-        <w:t>7. Inferencia y presentación (objetivo 2.5)</w:t>
-      </w:r>
-    </w:p>
-    <w:p>
-      <w:pPr>
-        <w:rPr>
-          <w:b/>
-          <w:bCs/>
-        </w:rPr>
-      </w:pPr>
-      <w:r>
-        <w:rPr>
-          <w:b/>
-          <w:bCs/>
-        </w:rPr>
-        <w:lastRenderedPageBreak/>
-        <w:t>7.1 UI imágenes</w:t>
-      </w:r>
-    </w:p>
-    <w:p>
-      <w:proofErr w:type="spellStart"/>
-      <w:r>
-        <w:t>python</w:t>
-      </w:r>
-      <w:proofErr w:type="spellEnd"/>
-      <w:r>
-        <w:t xml:space="preserve"> ui_gradio.py</w:t>
-      </w:r>
-    </w:p>
-    <w:p>
-      <w:r>
-        <w:t>Navegar a: http://127.0.0.1:7860</w:t>
-      </w:r>
-    </w:p>
-    <w:p>
-      <w:pPr>
-        <w:numPr>
-          <w:ilvl w:val="0"/>
-          <w:numId w:val="8"/>
-        </w:numPr>
-      </w:pPr>
-      <w:r>
-        <w:t>Subir imagen.</w:t>
-      </w:r>
-    </w:p>
-    <w:p>
-      <w:pPr>
-        <w:numPr>
-          <w:ilvl w:val="0"/>
-          <w:numId w:val="8"/>
-        </w:numPr>
-      </w:pPr>
-      <w:r>
-        <w:t>(Opcional) Seleccionar best.pt.</w:t>
-      </w:r>
-    </w:p>
-    <w:p>
-      <w:pPr>
-        <w:numPr>
-          <w:ilvl w:val="0"/>
-          <w:numId w:val="8"/>
-        </w:numPr>
-      </w:pPr>
-      <w:r>
-        <w:t>Se muestran detecciones, riesgos, jerarquía de control y normas aplicables.</w:t>
-      </w:r>
-    </w:p>
-    <w:p>
-      <w:pPr>
-        <w:numPr>
-          <w:ilvl w:val="0"/>
-          <w:numId w:val="8"/>
-        </w:numPr>
-      </w:pPr>
-      <w:r>
-        <w:t>La salida textual se genera desde chat_layer.py.</w:t>
-      </w:r>
-    </w:p>
-    <w:p>
-      <w:pPr>
-        <w:rPr>
-          <w:b/>
-          <w:bCs/>
-        </w:rPr>
-      </w:pPr>
-      <w:r>
-        <w:rPr>
-          <w:b/>
-          <w:bCs/>
-        </w:rPr>
-        <w:t>7.2 UI video</w:t>
-      </w:r>
-    </w:p>
-    <w:p>
-      <w:proofErr w:type="spellStart"/>
-      <w:r>
-        <w:t>python</w:t>
-      </w:r>
-      <w:proofErr w:type="spellEnd"/>
-      <w:r>
-        <w:t xml:space="preserve"> ui_gradio_video.py</w:t>
-      </w:r>
-    </w:p>
-    <w:p>
-      <w:r>
-        <w:t>http://127.0.0.1:7861</w:t>
-      </w:r>
-    </w:p>
-    <w:p>
-      <w:pPr>
-        <w:numPr>
-          <w:ilvl w:val="0"/>
-          <w:numId w:val="9"/>
-        </w:numPr>
-      </w:pPr>
-      <w:r>
-        <w:t>Cargar clip corto (MP4).</w:t>
-      </w:r>
-    </w:p>
-    <w:p>
-      <w:pPr>
-        <w:numPr>
-          <w:ilvl w:val="0"/>
-          <w:numId w:val="9"/>
-        </w:numPr>
-      </w:pPr>
-      <w:r>
-        <w:t>Exporta video anotado y listado de riesgos por cuadro/segmento.</w:t>
-      </w:r>
-    </w:p>
-    <w:p>
-      <w:pPr>
-        <w:rPr>
-          <w:b/>
-          <w:bCs/>
-        </w:rPr>
-      </w:pPr>
-      <w:r>
-        <w:rPr>
-          <w:b/>
-          <w:bCs/>
-        </w:rPr>
-        <w:t>7.3 API (integración)</w:t>
-      </w:r>
-    </w:p>
-    <w:p>
-      <w:proofErr w:type="spellStart"/>
-      <w:r>
-        <w:t>uvicorn</w:t>
-      </w:r>
-      <w:proofErr w:type="spellEnd"/>
-      <w:r>
-        <w:t xml:space="preserve"> </w:t>
-      </w:r>
-      <w:proofErr w:type="spellStart"/>
-      <w:r>
-        <w:t>app_fastapi:app</w:t>
-      </w:r>
-      <w:proofErr w:type="spellEnd"/>
-      <w:r>
-        <w:t xml:space="preserve"> --host 127.0.0.1 --</w:t>
-      </w:r>
-      <w:proofErr w:type="spellStart"/>
-      <w:r>
-        <w:t>port</w:t>
-      </w:r>
-      <w:proofErr w:type="spellEnd"/>
-      <w:r>
-        <w:t xml:space="preserve"> 8000</w:t>
-      </w:r>
-    </w:p>
-    <w:p>
-      <w:r>
-        <w:t>http://127.0.0.1:8000/docs</w:t>
-      </w:r>
-    </w:p>
-    <w:p>
-      <w:pPr>
-        <w:numPr>
-          <w:ilvl w:val="0"/>
-          <w:numId w:val="10"/>
-        </w:numPr>
-      </w:pPr>
-      <w:r>
-        <w:rPr>
-          <w:b/>
-          <w:bCs/>
-        </w:rPr>
-        <w:t>POST /</w:t>
-      </w:r>
-      <w:proofErr w:type="spellStart"/>
-      <w:r>
-        <w:rPr>
-          <w:b/>
-          <w:bCs/>
-        </w:rPr>
-        <w:t>analyze</w:t>
-      </w:r>
-      <w:proofErr w:type="spellEnd"/>
-      <w:r>
-        <w:rPr>
-          <w:b/>
-          <w:bCs/>
-        </w:rPr>
-        <w:t>:</w:t>
-      </w:r>
-      <w:r>
-        <w:t xml:space="preserve"> imagen → JSON con </w:t>
-      </w:r>
-      <w:proofErr w:type="spellStart"/>
-      <w:r>
-        <w:t>classes_present</w:t>
-      </w:r>
-      <w:proofErr w:type="spellEnd"/>
-      <w:r>
-        <w:t xml:space="preserve">, </w:t>
-      </w:r>
-      <w:proofErr w:type="spellStart"/>
-      <w:r>
-        <w:t>detections</w:t>
-      </w:r>
-      <w:proofErr w:type="spellEnd"/>
-      <w:r>
-        <w:t xml:space="preserve">, </w:t>
-      </w:r>
-      <w:proofErr w:type="spellStart"/>
-      <w:r>
-        <w:t>risks</w:t>
-      </w:r>
-      <w:proofErr w:type="spellEnd"/>
-      <w:r>
-        <w:t xml:space="preserve">, </w:t>
-      </w:r>
-      <w:proofErr w:type="spellStart"/>
-      <w:r>
-        <w:t>recommendations</w:t>
-      </w:r>
-      <w:proofErr w:type="spellEnd"/>
-      <w:r>
-        <w:t>.</w:t>
-      </w:r>
-    </w:p>
-    <w:p>
-      <w:pPr>
-        <w:numPr>
-          <w:ilvl w:val="0"/>
-          <w:numId w:val="10"/>
-        </w:numPr>
-      </w:pPr>
-      <w:r>
-        <w:rPr>
-          <w:b/>
-          <w:bCs/>
-        </w:rPr>
-        <w:t>POST /</w:t>
-      </w:r>
-      <w:proofErr w:type="spellStart"/>
-      <w:r>
-        <w:rPr>
-          <w:b/>
-          <w:bCs/>
-        </w:rPr>
-        <w:t>analyze</w:t>
-      </w:r>
-      <w:proofErr w:type="spellEnd"/>
-      <w:r>
-        <w:rPr>
-          <w:b/>
-          <w:bCs/>
-        </w:rPr>
-        <w:t>-chat:</w:t>
-      </w:r>
-      <w:r>
-        <w:t xml:space="preserve"> imagen → lo anterior + </w:t>
-      </w:r>
-      <w:r>
-        <w:rPr>
-          <w:b/>
-          <w:bCs/>
-        </w:rPr>
-        <w:t>explicación en texto</w:t>
-      </w:r>
-      <w:r>
-        <w:t>.</w:t>
-      </w:r>
-    </w:p>
-    <w:p/>
-    <w:p>
-      <w:pPr>
-        <w:rPr>
-          <w:b/>
-          <w:bCs/>
-        </w:rPr>
-      </w:pPr>
-      <w:r>
-        <w:rPr>
-          <w:b/>
-          <w:bCs/>
-        </w:rPr>
-        <w:t>8. Evaluación de desempeño (objetivo 2.6)</w:t>
-      </w:r>
-    </w:p>
-    <w:p>
-      <w:pPr>
-        <w:rPr>
-          <w:b/>
-          <w:bCs/>
-        </w:rPr>
-      </w:pPr>
-      <w:r>
-        <w:rPr>
-          <w:b/>
-          <w:bCs/>
-        </w:rPr>
-        <w:t>8.1 Protocolo</w:t>
-      </w:r>
-    </w:p>
-    <w:p>
-      <w:pPr>
-        <w:numPr>
-          <w:ilvl w:val="0"/>
-          <w:numId w:val="11"/>
-        </w:numPr>
-      </w:pPr>
-      <w:r>
-        <w:t xml:space="preserve">Preparar </w:t>
-      </w:r>
-      <w:proofErr w:type="spellStart"/>
-      <w:r>
-        <w:rPr>
-          <w:b/>
-          <w:bCs/>
-        </w:rPr>
-        <w:t>ground</w:t>
-      </w:r>
-      <w:proofErr w:type="spellEnd"/>
-      <w:r>
-        <w:rPr>
-          <w:b/>
-          <w:bCs/>
-        </w:rPr>
-        <w:t xml:space="preserve"> </w:t>
-      </w:r>
-      <w:proofErr w:type="spellStart"/>
-      <w:r>
-        <w:rPr>
-          <w:b/>
-          <w:bCs/>
-        </w:rPr>
-        <w:t>truth</w:t>
-      </w:r>
-      <w:proofErr w:type="spellEnd"/>
-      <w:r>
-        <w:t xml:space="preserve"> con etiquetas de experto (por imagen, riesgos esperados).</w:t>
-      </w:r>
-    </w:p>
-    <w:p>
-      <w:pPr>
-        <w:numPr>
-          <w:ilvl w:val="0"/>
-          <w:numId w:val="11"/>
-        </w:numPr>
-      </w:pPr>
-      <w:r>
-        <w:t xml:space="preserve">Ejecutar evaluator.py y calcular: </w:t>
-      </w:r>
-      <w:proofErr w:type="spellStart"/>
-      <w:r>
-        <w:rPr>
-          <w:b/>
-          <w:bCs/>
-        </w:rPr>
-        <w:t>Precision</w:t>
-      </w:r>
-      <w:proofErr w:type="spellEnd"/>
-      <w:r>
-        <w:rPr>
-          <w:b/>
-          <w:bCs/>
-        </w:rPr>
-        <w:t>/</w:t>
-      </w:r>
-      <w:proofErr w:type="spellStart"/>
-      <w:r>
-        <w:rPr>
-          <w:b/>
-          <w:bCs/>
-        </w:rPr>
-        <w:t>Recall</w:t>
-      </w:r>
-      <w:proofErr w:type="spellEnd"/>
-      <w:r>
-        <w:rPr>
-          <w:b/>
-          <w:bCs/>
-        </w:rPr>
-        <w:t>/F1 (micro)</w:t>
-      </w:r>
-      <w:r>
-        <w:t xml:space="preserve"> y </w:t>
-      </w:r>
-      <w:proofErr w:type="spellStart"/>
-      <w:r>
-        <w:rPr>
-          <w:b/>
-          <w:bCs/>
-        </w:rPr>
-        <w:t>Cohen’s</w:t>
-      </w:r>
-      <w:proofErr w:type="spellEnd"/>
-      <w:r>
-        <w:rPr>
-          <w:b/>
-          <w:bCs/>
-        </w:rPr>
-        <w:t xml:space="preserve"> Kappa</w:t>
-      </w:r>
-      <w:r>
-        <w:t>.</w:t>
-      </w:r>
-    </w:p>
-    <w:p>
-      <w:pPr>
-        <w:numPr>
-          <w:ilvl w:val="0"/>
-          <w:numId w:val="11"/>
-        </w:numPr>
-      </w:pPr>
-      <w:r>
-        <w:t xml:space="preserve">Analizar discrepancias → retroalimentar </w:t>
-      </w:r>
-      <w:proofErr w:type="spellStart"/>
-      <w:r>
-        <w:t>dataset</w:t>
-      </w:r>
-      <w:proofErr w:type="spellEnd"/>
-      <w:r>
-        <w:t xml:space="preserve"> y reglas.</w:t>
-      </w:r>
-    </w:p>
-    <w:p>
-      <w:r>
-        <w:rPr>
-          <w:b/>
-          <w:bCs/>
-        </w:rPr>
-        <w:t>Ejemplo de uso:</w:t>
-      </w:r>
-    </w:p>
-    <w:p>
-      <w:proofErr w:type="spellStart"/>
-      <w:r>
-        <w:t>python</w:t>
-      </w:r>
-      <w:proofErr w:type="spellEnd"/>
-      <w:r>
-        <w:t xml:space="preserve"> evaluator.py --</w:t>
-      </w:r>
-      <w:proofErr w:type="spellStart"/>
-      <w:r>
-        <w:t>csv</w:t>
-      </w:r>
-      <w:proofErr w:type="spellEnd"/>
-      <w:r>
-        <w:t xml:space="preserve"> D:/datasets/sst/ground_truth.csv --</w:t>
-      </w:r>
-      <w:proofErr w:type="spellStart"/>
-      <w:r>
-        <w:t>model</w:t>
-      </w:r>
-      <w:proofErr w:type="spellEnd"/>
-      <w:r>
-        <w:t xml:space="preserve"> runs/train/sst_yolo/weights/best.pt</w:t>
-      </w:r>
-    </w:p>
-    <w:p>
-      <w:r>
-        <w:rPr>
-          <w:b/>
-          <w:bCs/>
-        </w:rPr>
-        <w:lastRenderedPageBreak/>
-        <w:t>Estructura ground_truth.csv:</w:t>
-      </w:r>
-    </w:p>
-    <w:p>
-      <w:proofErr w:type="spellStart"/>
-      <w:r>
-        <w:t>image_path,risks</w:t>
-      </w:r>
-      <w:proofErr w:type="spellEnd"/>
-    </w:p>
-    <w:p>
-      <w:r>
-        <w:t>D:/datasets/sst/images/test/img001.jpg,atrapamiento_atropellamiento</w:t>
-      </w:r>
-    </w:p>
-    <w:p>
-      <w:r>
-        <w:t>D:/datasets/sst/images/test/img002.jpg,contacto_partes_moviles;caidas_mismo_nivel_obstaculos</w:t>
-      </w:r>
-    </w:p>
-    <w:p>
-      <w:pPr>
-        <w:rPr>
-          <w:b/>
-          <w:bCs/>
-        </w:rPr>
-      </w:pPr>
-      <w:r>
-        <w:rPr>
-          <w:b/>
-          <w:bCs/>
-        </w:rPr>
-        <w:t>8.2 Criterios de aceptación (sugeridos)</w:t>
-      </w:r>
-    </w:p>
-    <w:p>
-      <w:pPr>
-        <w:numPr>
-          <w:ilvl w:val="0"/>
-          <w:numId w:val="12"/>
-        </w:numPr>
-      </w:pPr>
-      <w:r>
-        <w:rPr>
-          <w:b/>
-          <w:bCs/>
-        </w:rPr>
-        <w:t>F1 micro ≥ [0.70]</w:t>
-      </w:r>
-      <w:r>
-        <w:t xml:space="preserve"> en el conjunto de prueba.</w:t>
-      </w:r>
-    </w:p>
-    <w:p>
-      <w:pPr>
-        <w:numPr>
-          <w:ilvl w:val="0"/>
-          <w:numId w:val="12"/>
-        </w:numPr>
-      </w:pPr>
-      <w:r>
-        <w:rPr>
-          <w:b/>
-          <w:bCs/>
-        </w:rPr>
-        <w:t>Kappa ≥ [0.60]</w:t>
-      </w:r>
-      <w:r>
-        <w:t xml:space="preserve"> frente al criterio del experto.</w:t>
-      </w:r>
-      <w:r>
-        <w:br/>
-      </w:r>
-      <w:r>
-        <w:rPr>
-          <w:i/>
-          <w:iCs/>
-        </w:rPr>
-        <w:t>(Sustituir umbrales por los acordados con el cliente).</w:t>
-      </w:r>
-    </w:p>
-    <w:p/>
-    <w:p>
-      <w:pPr>
-        <w:rPr>
-          <w:b/>
-          <w:bCs/>
-        </w:rPr>
-      </w:pPr>
-      <w:r>
-        <w:rPr>
-          <w:b/>
-          <w:bCs/>
-        </w:rPr>
-        <w:t>9. Cumplimiento y referencias normativas</w:t>
-      </w:r>
-    </w:p>
-    <w:p>
-      <w:pPr>
-        <w:numPr>
-          <w:ilvl w:val="0"/>
-          <w:numId w:val="13"/>
-        </w:numPr>
-      </w:pPr>
-      <w:r>
-        <w:rPr>
-          <w:b/>
-          <w:bCs/>
-        </w:rPr>
-        <w:t>Decreto 1072 de 2015 (Colombia):</w:t>
-      </w:r>
-      <w:r>
-        <w:t xml:space="preserve"> Sistema de Gestión de Seguridad y Salud en el Trabajo (SG-SST).</w:t>
-      </w:r>
-    </w:p>
-    <w:p>
-      <w:pPr>
-        <w:numPr>
-          <w:ilvl w:val="0"/>
-          <w:numId w:val="13"/>
-        </w:numPr>
-      </w:pPr>
-      <w:r>
-        <w:rPr>
-          <w:b/>
-          <w:bCs/>
-        </w:rPr>
-        <w:t>Resolución 0312 de 2019:</w:t>
-      </w:r>
-      <w:r>
-        <w:t xml:space="preserve"> Estándares mínimos SG-SST.</w:t>
-      </w:r>
-    </w:p>
-    <w:p>
-      <w:pPr>
-        <w:numPr>
-          <w:ilvl w:val="0"/>
-          <w:numId w:val="13"/>
-        </w:numPr>
-      </w:pPr>
-      <w:r>
-        <w:rPr>
-          <w:b/>
-          <w:bCs/>
-        </w:rPr>
-        <w:t>ISO 45001:2018:</w:t>
-      </w:r>
-      <w:r>
-        <w:t xml:space="preserve"> Sistemas de gestión de SST.</w:t>
-      </w:r>
-    </w:p>
-    <w:p>
-      <w:r>
-        <w:rPr>
-          <w:b/>
-          <w:bCs/>
-        </w:rPr>
-        <w:t>Nota:</w:t>
-      </w:r>
-      <w:r>
-        <w:t xml:space="preserve"> Las recomendaciones priorizan controles de ingeniería y administrativos; el EPP se plantea como última barrera. La adopción final debe ser validada por el </w:t>
-      </w:r>
-      <w:r>
-        <w:rPr>
-          <w:b/>
-          <w:bCs/>
-        </w:rPr>
-        <w:t>responsable SST</w:t>
-      </w:r>
-      <w:r>
-        <w:t xml:space="preserve"> del sitio.</w:t>
-      </w:r>
-    </w:p>
-    <w:p>
-      <w:pPr>
-        <w:rPr>
-          <w:b/>
-          <w:bCs/>
-        </w:rPr>
-      </w:pPr>
-      <w:r>
-        <w:rPr>
-          <w:b/>
-          <w:bCs/>
-        </w:rPr>
-        <w:t>10. Resultados de prueba (registro)</w:t>
-      </w:r>
-    </w:p>
-    <w:p>
-      <w:r>
-        <w:rPr>
-          <w:b/>
-          <w:bCs/>
-        </w:rPr>
-        <w:t>Instrucción:</w:t>
-      </w:r>
-      <w:r>
-        <w:t xml:space="preserve"> incorporar capturas de la UI y respuestas del </w:t>
-      </w:r>
-      <w:proofErr w:type="spellStart"/>
-      <w:r>
-        <w:t>endpoint</w:t>
-      </w:r>
-      <w:proofErr w:type="spellEnd"/>
-      <w:r>
-        <w:t>.</w:t>
-      </w:r>
-    </w:p>
-    <w:p>
-      <w:r>
-        <w:rPr>
-          <w:b/>
-          <w:bCs/>
-        </w:rPr>
-        <w:t>10.1 Evidencias UI (imágenes)</w:t>
-      </w:r>
-    </w:p>
-    <w:p>
-      <w:pPr>
-        <w:numPr>
-          <w:ilvl w:val="0"/>
-          <w:numId w:val="14"/>
-        </w:numPr>
-      </w:pPr>
-      <w:r>
-        <w:rPr>
+        <w:t>Clonar y ejecutar</w:t>
+      </w:r>
+    </w:p>
+    <w:p>
+      <w:pPr>
+        <w:rPr>
+          <w:b/>
+          <w:bCs/>
+          <w:lang w:val="en-US"/>
+        </w:rPr>
+      </w:pPr>
+      <w:r>
+        <w:rPr>
+          <w:b/>
+          <w:bCs/>
+          <w:lang w:val="en-US"/>
+        </w:rPr>
+        <w:t xml:space="preserve">git </w:t>
+      </w:r>
+      <w:proofErr w:type="spellStart"/>
+      <w:r>
+        <w:rPr>
+          <w:b/>
+          <w:bCs/>
+          <w:lang w:val="en-US"/>
+        </w:rPr>
+        <w:t>lfs</w:t>
+      </w:r>
+      <w:proofErr w:type="spellEnd"/>
+      <w:r>
+        <w:rPr>
+          <w:b/>
+          <w:bCs/>
+          <w:lang w:val="en-US"/>
+        </w:rPr>
+        <w:t xml:space="preserve"> install</w:t>
+      </w:r>
+    </w:p>
+    <w:p>
+      <w:pPr>
+        <w:rPr>
+          <w:b/>
+          <w:bCs/>
+          <w:lang w:val="en-US"/>
+        </w:rPr>
+      </w:pPr>
+      <w:r>
+        <w:rPr>
+          <w:b/>
+          <w:bCs/>
+          <w:lang w:val="en-US"/>
+        </w:rPr>
+        <w:t>git clone https://github.com/&lt;TU_USUARIO&gt;/SST-RiskGPT-Vision.git</w:t>
+      </w:r>
+    </w:p>
+    <w:p>
+      <w:pPr>
+        <w:rPr>
+          <w:b/>
+          <w:bCs/>
+          <w:lang w:val="en-US"/>
+        </w:rPr>
+      </w:pPr>
+      <w:r>
+        <w:rPr>
+          <w:b/>
+          <w:bCs/>
+          <w:lang w:val="en-US"/>
+        </w:rPr>
+        <w:t>cd SST-</w:t>
+      </w:r>
+      <w:proofErr w:type="spellStart"/>
+      <w:r>
+        <w:rPr>
+          <w:b/>
+          <w:bCs/>
+          <w:lang w:val="en-US"/>
+        </w:rPr>
+        <w:t>RiskGPT</w:t>
+      </w:r>
+      <w:proofErr w:type="spellEnd"/>
+      <w:r>
+        <w:rPr>
+          <w:b/>
+          <w:bCs/>
+          <w:lang w:val="en-US"/>
+        </w:rPr>
+        <w:t>-Vision</w:t>
+      </w:r>
+    </w:p>
+    <w:p>
+      <w:pPr>
+        <w:rPr>
+          <w:b/>
+          <w:bCs/>
+          <w:lang w:val="en-US"/>
+        </w:rPr>
+      </w:pPr>
+      <w:r>
+        <w:rPr>
+          <w:b/>
+          <w:bCs/>
+          <w:lang w:val="en-US"/>
+        </w:rPr>
+        <w:t xml:space="preserve">python -m </w:t>
+      </w:r>
+      <w:proofErr w:type="spellStart"/>
+      <w:r>
+        <w:rPr>
+          <w:b/>
+          <w:bCs/>
+          <w:lang w:val="en-US"/>
+        </w:rPr>
+        <w:t>venv</w:t>
+      </w:r>
+      <w:proofErr w:type="spellEnd"/>
+      <w:r>
+        <w:rPr>
+          <w:b/>
+          <w:bCs/>
+          <w:lang w:val="en-US"/>
+        </w:rPr>
+        <w:t xml:space="preserve"> .</w:t>
+      </w:r>
+      <w:proofErr w:type="spellStart"/>
+      <w:r>
+        <w:rPr>
+          <w:b/>
+          <w:bCs/>
+          <w:lang w:val="en-US"/>
+        </w:rPr>
+        <w:t>venv</w:t>
+      </w:r>
+      <w:proofErr w:type="spellEnd"/>
+    </w:p>
+    <w:p>
+      <w:pPr>
+        <w:rPr>
+          <w:b/>
+          <w:bCs/>
+          <w:lang w:val="en-US"/>
+        </w:rPr>
+      </w:pPr>
+      <w:r>
+        <w:rPr>
+          <w:b/>
+          <w:bCs/>
+          <w:lang w:val="en-US"/>
+        </w:rPr>
+        <w:t>.\.</w:t>
+      </w:r>
+      <w:proofErr w:type="spellStart"/>
+      <w:r>
+        <w:rPr>
+          <w:b/>
+          <w:bCs/>
+          <w:lang w:val="en-US"/>
+        </w:rPr>
+        <w:t>venv</w:t>
+      </w:r>
+      <w:proofErr w:type="spellEnd"/>
+      <w:r>
+        <w:rPr>
+          <w:b/>
+          <w:bCs/>
+          <w:lang w:val="en-US"/>
+        </w:rPr>
+        <w:t>\Scripts\Activate.ps1</w:t>
+      </w:r>
+    </w:p>
+    <w:p>
+      <w:pPr>
+        <w:rPr>
+          <w:b/>
+          <w:bCs/>
+          <w:lang w:val="en-US"/>
+        </w:rPr>
+      </w:pPr>
+      <w:r>
+        <w:rPr>
+          <w:b/>
+          <w:bCs/>
+          <w:lang w:val="en-US"/>
+        </w:rPr>
+        <w:t>pip install --upgrade pip</w:t>
+      </w:r>
+    </w:p>
+    <w:p>
+      <w:pPr>
+        <w:rPr>
+          <w:b/>
+          <w:bCs/>
+          <w:lang w:val="en-US"/>
+        </w:rPr>
+      </w:pPr>
+      <w:r>
+        <w:rPr>
+          <w:b/>
+          <w:bCs/>
+          <w:lang w:val="en-US"/>
+        </w:rPr>
+        <w:t>pip install -r requirements.txt</w:t>
+      </w:r>
+    </w:p>
+    <w:p>
+      <w:pPr>
+        <w:rPr>
+          <w:b/>
+          <w:bCs/>
+          <w:lang w:val="en-US"/>
+        </w:rPr>
+      </w:pPr>
+      <w:r>
+        <w:rPr>
+          <w:b/>
+          <w:bCs/>
+          <w:lang w:val="en-US"/>
+        </w:rPr>
+        <w:t>python ui_gradio.py</w:t>
+      </w:r>
+    </w:p>
+    <w:p>
+      <w:pPr>
+        <w:rPr>
+          <w:b/>
+          <w:bCs/>
+          <w:lang w:val="en-US"/>
+        </w:rPr>
+      </w:pPr>
+    </w:p>
+    <w:p>
+      <w:pPr>
+        <w:rPr>
+          <w:b/>
+          <w:bCs/>
+        </w:rPr>
+      </w:pPr>
+      <w:r>
+        <w:rPr>
+          <w:b/>
+          <w:bCs/>
+        </w:rPr>
+        <w:t>11. Evidencias</w:t>
+      </w:r>
+    </w:p>
+    <w:p>
+      <w:pPr>
+        <w:rPr>
+          <w:b/>
+          <w:bCs/>
+        </w:rPr>
+      </w:pPr>
+      <w:r>
+        <w:rPr>
+          <w:b/>
+          <w:bCs/>
           <w:noProof/>
         </w:rPr>
         <w:drawing>
           <wp:inline distT="0" distB="0" distL="0" distR="0">
-            <wp:extent cx="3162300" cy="2108200"/>
-            <wp:effectExtent l="0" t="0" r="0" b="6350"/>
-            <wp:docPr id="323869745" name="Imagen 1"/>
+            <wp:extent cx="3705225" cy="2470150"/>
+            <wp:effectExtent l="0" t="0" r="9525" b="6350"/>
+            <wp:docPr id="89150483" name="Imagen 1"/>
             <wp:cNvGraphicFramePr>
               <a:graphicFrameLocks xmlns:a="http://schemas.openxmlformats.org/drawingml/2006/main" noChangeAspect="1"/>
             </wp:cNvGraphicFramePr>
@@ -2438,75 +3036,11 @@
               <a:graphicData uri="http://schemas.openxmlformats.org/drawingml/2006/picture">
                 <pic:pic xmlns:pic="http://schemas.openxmlformats.org/drawingml/2006/picture">
                   <pic:nvPicPr>
-                    <pic:cNvPr id="0" name="Picture 1"/>
-                    <pic:cNvPicPr>
-                      <a:picLocks noChangeAspect="1" noChangeArrowheads="1"/>
-                    </pic:cNvPicPr>
+                    <pic:cNvPr id="89150483" name="Imagen 89150483"/>
+                    <pic:cNvPicPr/>
                   </pic:nvPicPr>
                   <pic:blipFill>
                     <a:blip r:embed="rId7" cstate="print">
-                      <a:extLst>
-                        <a:ext uri="{28A0092B-C50C-407E-A947-70E740481C1C}">
-                          <a14:useLocalDpi xmlns:a14="http://schemas.microsoft.com/office/drawing/2010/main" val="0"/>
-                        </a:ext>
-                      </a:extLst>
-                    </a:blip>
-                    <a:srcRect/>
-                    <a:stretch>
-                      <a:fillRect/>
-                    </a:stretch>
-                  </pic:blipFill>
-                  <pic:spPr bwMode="auto">
-                    <a:xfrm>
-                      <a:off x="0" y="0"/>
-                      <a:ext cx="3162300" cy="2108200"/>
-                    </a:xfrm>
-                    <a:prstGeom prst="rect">
-                      <a:avLst/>
-                    </a:prstGeom>
-                    <a:noFill/>
-                    <a:ln>
-                      <a:noFill/>
-                    </a:ln>
-                  </pic:spPr>
-                </pic:pic>
-              </a:graphicData>
-            </a:graphic>
-          </wp:inline>
-        </w:drawing>
-      </w:r>
-    </w:p>
-    <w:p>
-      <w:pPr>
-        <w:ind w:left="720"/>
-      </w:pPr>
-      <w:r>
-        <w:t>- Caídas al mismo nivel por obstáculos / orden y aseo</w:t>
-      </w:r>
-    </w:p>
-    <w:p>
-      <w:r>
-        <w:rPr>
-          <w:noProof/>
-        </w:rPr>
-        <w:lastRenderedPageBreak/>
-        <w:drawing>
-          <wp:inline distT="0" distB="0" distL="0" distR="0">
-            <wp:extent cx="3226390" cy="2152650"/>
-            <wp:effectExtent l="0" t="0" r="0" b="0"/>
-            <wp:docPr id="938248019" name="Imagen 2"/>
-            <wp:cNvGraphicFramePr>
-              <a:graphicFrameLocks xmlns:a="http://schemas.openxmlformats.org/drawingml/2006/main" noChangeAspect="1"/>
-            </wp:cNvGraphicFramePr>
-            <a:graphic xmlns:a="http://schemas.openxmlformats.org/drawingml/2006/main">
-              <a:graphicData uri="http://schemas.openxmlformats.org/drawingml/2006/picture">
-                <pic:pic xmlns:pic="http://schemas.openxmlformats.org/drawingml/2006/picture">
-                  <pic:nvPicPr>
-                    <pic:cNvPr id="938248019" name="Imagen 938248019"/>
-                    <pic:cNvPicPr/>
-                  </pic:nvPicPr>
-                  <pic:blipFill>
-                    <a:blip r:embed="rId8">
                       <a:extLst>
                         <a:ext uri="{28A0092B-C50C-407E-A947-70E740481C1C}">
                           <a14:useLocalDpi xmlns:a14="http://schemas.microsoft.com/office/drawing/2010/main" val="0"/>
@@ -2520,7 +3054,7 @@
                   <pic:spPr>
                     <a:xfrm>
                       <a:off x="0" y="0"/>
-                      <a:ext cx="3231942" cy="2156354"/>
+                      <a:ext cx="3705225" cy="2470150"/>
                     </a:xfrm>
                     <a:prstGeom prst="rect">
                       <a:avLst/>
@@ -2534,673 +3068,671 @@
       </w:r>
     </w:p>
     <w:p>
-      <w:r>
-        <w:t>Sin inferencias de riesgo.</w:t>
-      </w:r>
-    </w:p>
-    <w:p>
-      <w:pPr>
-        <w:rPr>
-          <w:b/>
-          <w:bCs/>
-        </w:rPr>
-      </w:pPr>
-      <w:r>
-        <w:rPr>
-          <w:b/>
-          <w:bCs/>
-        </w:rPr>
-        <w:t>11. Operación</w:t>
-      </w:r>
-    </w:p>
-    <w:p>
-      <w:pPr>
-        <w:numPr>
-          <w:ilvl w:val="0"/>
-          <w:numId w:val="17"/>
-        </w:numPr>
-      </w:pPr>
-      <w:r>
-        <w:rPr>
-          <w:b/>
-          <w:bCs/>
-        </w:rPr>
-        <w:t>Lanzar UI (imágenes):</w:t>
-      </w:r>
-      <w:r>
+      <w:pPr>
+        <w:rPr>
+          <w:b/>
+          <w:bCs/>
+        </w:rPr>
+      </w:pPr>
+      <w:r>
+        <w:rPr>
+          <w:b/>
+          <w:bCs/>
+        </w:rPr>
+        <w:t>Riesgo de caída.</w:t>
+      </w:r>
+    </w:p>
+    <w:p>
+      <w:pPr>
+        <w:rPr>
+          <w:b/>
+          <w:bCs/>
+        </w:rPr>
+      </w:pPr>
+    </w:p>
+    <w:p>
+      <w:pPr>
+        <w:rPr>
+          <w:b/>
+          <w:bCs/>
+        </w:rPr>
+      </w:pPr>
+      <w:r>
+        <w:rPr>
+          <w:b/>
+          <w:bCs/>
+        </w:rPr>
+        <w:t>12. Limitaciones y riesgos del sistema</w:t>
+      </w:r>
+    </w:p>
+    <w:p>
+      <w:pPr>
+        <w:rPr>
+          <w:b/>
+          <w:bCs/>
+        </w:rPr>
+      </w:pPr>
+      <w:r>
+        <w:rPr>
+          <w:b/>
+          <w:bCs/>
+        </w:rPr>
+        <w:t xml:space="preserve">Desempeño ligado a similitud entre </w:t>
+      </w:r>
+      <w:proofErr w:type="spellStart"/>
+      <w:r>
+        <w:rPr>
+          <w:b/>
+          <w:bCs/>
+        </w:rPr>
+        <w:t>dataset</w:t>
+      </w:r>
+      <w:proofErr w:type="spellEnd"/>
+      <w:r>
+        <w:rPr>
+          <w:b/>
+          <w:bCs/>
+        </w:rPr>
+        <w:t xml:space="preserve"> y entorno real; clases finas (cables/derrames) requieren más datos; apoyo a inspección, no reemplaza juicio profesional.</w:t>
+      </w:r>
+    </w:p>
+    <w:p>
+      <w:pPr>
+        <w:rPr>
+          <w:b/>
+          <w:bCs/>
+        </w:rPr>
+      </w:pPr>
+    </w:p>
+    <w:p>
+      <w:pPr>
+        <w:rPr>
+          <w:b/>
+          <w:bCs/>
+        </w:rPr>
+      </w:pPr>
+    </w:p>
+    <w:p>
+      <w:pPr>
+        <w:rPr>
+          <w:b/>
+          <w:bCs/>
+        </w:rPr>
+      </w:pPr>
+      <w:r>
+        <w:rPr>
+          <w:b/>
+          <w:bCs/>
+        </w:rPr>
+        <w:lastRenderedPageBreak/>
+        <w:t>13. Plan de mejora continua</w:t>
+      </w:r>
+    </w:p>
+    <w:p>
+      <w:pPr>
+        <w:rPr>
+          <w:b/>
+          <w:bCs/>
+        </w:rPr>
+      </w:pPr>
+      <w:r>
+        <w:rPr>
+          <w:b/>
+          <w:bCs/>
+        </w:rPr>
+        <w:t xml:space="preserve">Ampliar clases (EPP, señalización), recolectar datos in situ y </w:t>
+      </w:r>
+      <w:proofErr w:type="spellStart"/>
+      <w:r>
+        <w:rPr>
+          <w:b/>
+          <w:bCs/>
+        </w:rPr>
+        <w:t>re-entrenar</w:t>
+      </w:r>
+      <w:proofErr w:type="spellEnd"/>
+      <w:r>
+        <w:rPr>
+          <w:b/>
+          <w:bCs/>
+        </w:rPr>
+        <w:t>, umbrales por clase y relaciones espaciales, reportes PDF/Excel y consolidación para auditoría.</w:t>
+      </w:r>
+    </w:p>
+    <w:p>
+      <w:pPr>
+        <w:rPr>
+          <w:b/>
+          <w:bCs/>
+        </w:rPr>
+      </w:pPr>
+    </w:p>
+    <w:p>
+      <w:pPr>
+        <w:rPr>
+          <w:b/>
+          <w:bCs/>
+        </w:rPr>
+      </w:pPr>
+      <w:r>
+        <w:rPr>
+          <w:b/>
+          <w:bCs/>
+        </w:rPr>
+        <w:t>14. Conclusiones</w:t>
+      </w:r>
+    </w:p>
+    <w:p>
+      <w:pPr>
+        <w:rPr>
+          <w:b/>
+          <w:bCs/>
+        </w:rPr>
+      </w:pPr>
+      <w:r>
+        <w:rPr>
+          <w:b/>
+          <w:bCs/>
+        </w:rPr>
+        <w:t>Se cumplen los objetivos: O1 normaliza conocimiento de riesgo; O2 presenta resultados claros y accionables; O3 define evaluación reproducible. Arquitectura modular, editable por el equipo SST y apta para evolución hacia producción.</w:t>
+      </w:r>
+    </w:p>
+    <w:p>
+      <w:pPr>
+        <w:rPr>
+          <w:b/>
+          <w:bCs/>
+        </w:rPr>
+      </w:pPr>
+    </w:p>
+    <w:p>
+      <w:pPr>
+        <w:rPr>
+          <w:b/>
+          <w:bCs/>
+        </w:rPr>
+      </w:pPr>
+      <w:r>
+        <w:rPr>
+          <w:b/>
+          <w:bCs/>
+        </w:rPr>
+        <w:t>Anexo A — Comandos útiles</w:t>
+      </w:r>
+    </w:p>
+    <w:p>
+      <w:pPr>
+        <w:rPr>
+          <w:b/>
+          <w:bCs/>
+        </w:rPr>
+      </w:pPr>
+      <w:r>
+        <w:rPr>
+          <w:b/>
+          <w:bCs/>
+        </w:rPr>
+        <w:t>Activar entorno (Windows):</w:t>
+      </w:r>
+    </w:p>
+    <w:p>
+      <w:pPr>
+        <w:rPr>
+          <w:b/>
+          <w:bCs/>
+          <w:lang w:val="en-US"/>
+        </w:rPr>
+      </w:pPr>
+      <w:r>
+        <w:rPr>
+          <w:b/>
+          <w:bCs/>
+          <w:lang w:val="en-US"/>
+        </w:rPr>
+        <w:t>.\.</w:t>
+      </w:r>
+      <w:proofErr w:type="spellStart"/>
+      <w:r>
+        <w:rPr>
+          <w:b/>
+          <w:bCs/>
+          <w:lang w:val="en-US"/>
+        </w:rPr>
+        <w:t>venv</w:t>
+      </w:r>
+      <w:proofErr w:type="spellEnd"/>
+      <w:r>
+        <w:rPr>
+          <w:b/>
+          <w:bCs/>
+          <w:lang w:val="en-US"/>
+        </w:rPr>
+        <w:t>\Scripts\Activate.ps1</w:t>
+      </w:r>
+    </w:p>
+    <w:p>
+      <w:pPr>
+        <w:rPr>
+          <w:b/>
+          <w:bCs/>
+          <w:lang w:val="en-US"/>
+        </w:rPr>
+      </w:pPr>
+    </w:p>
+    <w:p>
+      <w:pPr>
+        <w:rPr>
+          <w:b/>
+          <w:bCs/>
+          <w:lang w:val="en-US"/>
+        </w:rPr>
+      </w:pPr>
+      <w:proofErr w:type="spellStart"/>
+      <w:r>
+        <w:rPr>
+          <w:b/>
+          <w:bCs/>
+          <w:lang w:val="en-US"/>
+        </w:rPr>
+        <w:t>Generar</w:t>
+      </w:r>
+      <w:proofErr w:type="spellEnd"/>
+      <w:r>
+        <w:rPr>
+          <w:b/>
+          <w:bCs/>
+          <w:lang w:val="en-US"/>
+        </w:rPr>
+        <w:t xml:space="preserve"> dataset </w:t>
+      </w:r>
+      <w:proofErr w:type="spellStart"/>
+      <w:r>
+        <w:rPr>
+          <w:b/>
+          <w:bCs/>
+          <w:lang w:val="en-US"/>
+        </w:rPr>
+        <w:t>sintético</w:t>
+      </w:r>
+      <w:proofErr w:type="spellEnd"/>
+      <w:r>
+        <w:rPr>
+          <w:b/>
+          <w:bCs/>
+          <w:lang w:val="en-US"/>
+        </w:rPr>
+        <w:t>:</w:t>
+      </w:r>
+    </w:p>
+    <w:p>
+      <w:pPr>
+        <w:rPr>
+          <w:b/>
+          <w:bCs/>
+          <w:lang w:val="en-US"/>
+        </w:rPr>
+      </w:pPr>
+      <w:r>
+        <w:rPr>
+          <w:b/>
+          <w:bCs/>
+          <w:lang w:val="en-US"/>
+        </w:rPr>
+        <w:t>python gen_synthetic_sst.py --root datasets/</w:t>
+      </w:r>
+      <w:proofErr w:type="spellStart"/>
+      <w:r>
+        <w:rPr>
+          <w:b/>
+          <w:bCs/>
+          <w:lang w:val="en-US"/>
+        </w:rPr>
+        <w:t>sst</w:t>
+      </w:r>
+      <w:proofErr w:type="spellEnd"/>
+      <w:r>
+        <w:rPr>
+          <w:b/>
+          <w:bCs/>
+          <w:lang w:val="en-US"/>
+        </w:rPr>
+        <w:t xml:space="preserve"> --train 600 --</w:t>
+      </w:r>
+      <w:proofErr w:type="spellStart"/>
+      <w:r>
+        <w:rPr>
+          <w:b/>
+          <w:bCs/>
+          <w:lang w:val="en-US"/>
+        </w:rPr>
+        <w:t>val</w:t>
+      </w:r>
+      <w:proofErr w:type="spellEnd"/>
+      <w:r>
+        <w:rPr>
+          <w:b/>
+          <w:bCs/>
+          <w:lang w:val="en-US"/>
+        </w:rPr>
+        <w:t xml:space="preserve"> 200 --test 100</w:t>
+      </w:r>
+    </w:p>
+    <w:p>
+      <w:pPr>
+        <w:rPr>
+          <w:b/>
+          <w:bCs/>
+          <w:lang w:val="en-US"/>
+        </w:rPr>
+      </w:pPr>
+      <w:proofErr w:type="spellStart"/>
+      <w:r>
+        <w:rPr>
+          <w:b/>
+          <w:bCs/>
+          <w:lang w:val="en-US"/>
+        </w:rPr>
+        <w:t>Entrenar</w:t>
+      </w:r>
+      <w:proofErr w:type="spellEnd"/>
+      <w:r>
+        <w:rPr>
+          <w:b/>
+          <w:bCs/>
+          <w:lang w:val="en-US"/>
+        </w:rPr>
+        <w:t xml:space="preserve"> (CPU):</w:t>
+      </w:r>
+    </w:p>
+    <w:p>
+      <w:pPr>
+        <w:rPr>
+          <w:b/>
+          <w:bCs/>
+          <w:lang w:val="en-US"/>
+        </w:rPr>
+      </w:pPr>
+      <w:r>
+        <w:rPr>
+          <w:b/>
+          <w:bCs/>
+          <w:lang w:val="en-US"/>
+        </w:rPr>
+        <w:t>python train_yolo.py --data datasets/</w:t>
+      </w:r>
+      <w:proofErr w:type="spellStart"/>
+      <w:r>
+        <w:rPr>
+          <w:b/>
+          <w:bCs/>
+          <w:lang w:val="en-US"/>
+        </w:rPr>
+        <w:t>sst</w:t>
+      </w:r>
+      <w:proofErr w:type="spellEnd"/>
+      <w:r>
+        <w:rPr>
+          <w:b/>
+          <w:bCs/>
+          <w:lang w:val="en-US"/>
+        </w:rPr>
+        <w:t>/</w:t>
+      </w:r>
+      <w:proofErr w:type="spellStart"/>
+      <w:r>
+        <w:rPr>
+          <w:b/>
+          <w:bCs/>
+          <w:lang w:val="en-US"/>
+        </w:rPr>
+        <w:t>dataset.yaml</w:t>
+      </w:r>
+      <w:proofErr w:type="spellEnd"/>
+      <w:r>
+        <w:rPr>
+          <w:b/>
+          <w:bCs/>
+          <w:lang w:val="en-US"/>
+        </w:rPr>
+        <w:t xml:space="preserve"> --model yolov8s.pt --epochs 80 --</w:t>
+      </w:r>
+      <w:proofErr w:type="spellStart"/>
+      <w:r>
+        <w:rPr>
+          <w:b/>
+          <w:bCs/>
+          <w:lang w:val="en-US"/>
+        </w:rPr>
+        <w:t>imgsz</w:t>
+      </w:r>
+      <w:proofErr w:type="spellEnd"/>
+      <w:r>
+        <w:rPr>
+          <w:b/>
+          <w:bCs/>
+          <w:lang w:val="en-US"/>
+        </w:rPr>
+        <w:t xml:space="preserve"> 640</w:t>
+      </w:r>
+    </w:p>
+    <w:p>
+      <w:pPr>
+        <w:rPr>
+          <w:b/>
+          <w:bCs/>
+        </w:rPr>
+      </w:pPr>
+    </w:p>
+    <w:p>
+      <w:pPr>
+        <w:rPr>
+          <w:b/>
+          <w:bCs/>
+        </w:rPr>
+      </w:pPr>
+      <w:r>
+        <w:rPr>
+          <w:b/>
+          <w:bCs/>
+        </w:rPr>
+        <w:t>UI imágenes / video:</w:t>
+      </w:r>
+    </w:p>
+    <w:p>
+      <w:pPr>
+        <w:rPr>
+          <w:b/>
+          <w:bCs/>
+        </w:rPr>
+      </w:pPr>
+      <w:proofErr w:type="spellStart"/>
+      <w:r>
+        <w:rPr>
+          <w:b/>
+          <w:bCs/>
+        </w:rPr>
+        <w:t>python</w:t>
+      </w:r>
+      <w:proofErr w:type="spellEnd"/>
+      <w:r>
+        <w:rPr>
+          <w:b/>
+          <w:bCs/>
+        </w:rPr>
+        <w:t xml:space="preserve"> ui_gradio.py (http://127.0.0.1:7860)</w:t>
+      </w:r>
+    </w:p>
+    <w:p>
+      <w:pPr>
+        <w:rPr>
+          <w:b/>
+          <w:bCs/>
+          <w:lang w:val="en-US"/>
+        </w:rPr>
+      </w:pPr>
+      <w:r>
+        <w:rPr>
+          <w:b/>
+          <w:bCs/>
+          <w:lang w:val="en-US"/>
+        </w:rPr>
+        <w:t>python ui_gradio_video.py (http://127.0.0.1:7861)</w:t>
+      </w:r>
+    </w:p>
+    <w:p>
+      <w:pPr>
+        <w:rPr>
+          <w:b/>
+          <w:bCs/>
+          <w:lang w:val="en-US"/>
+        </w:rPr>
+      </w:pPr>
+    </w:p>
+    <w:p>
+      <w:pPr>
+        <w:rPr>
+          <w:b/>
+          <w:bCs/>
+          <w:lang w:val="en-US"/>
+        </w:rPr>
+      </w:pPr>
+      <w:r>
+        <w:rPr>
+          <w:b/>
+          <w:bCs/>
+          <w:lang w:val="en-US"/>
+        </w:rPr>
+        <w:t>API:</w:t>
+      </w:r>
+    </w:p>
+    <w:p>
+      <w:pPr>
+        <w:rPr>
+          <w:b/>
+          <w:bCs/>
+          <w:lang w:val="en-US"/>
+        </w:rPr>
+      </w:pPr>
+      <w:proofErr w:type="spellStart"/>
+      <w:r>
+        <w:rPr>
+          <w:b/>
+          <w:bCs/>
+          <w:lang w:val="en-US"/>
+        </w:rPr>
+        <w:t>uvicorn</w:t>
+      </w:r>
+      <w:proofErr w:type="spellEnd"/>
+      <w:r>
+        <w:rPr>
+          <w:b/>
+          <w:bCs/>
+          <w:lang w:val="en-US"/>
+        </w:rPr>
         <w:t xml:space="preserve"> </w:t>
       </w:r>
       <w:proofErr w:type="spellStart"/>
       <w:r>
-        <w:t>python</w:t>
-      </w:r>
-      <w:proofErr w:type="spellEnd"/>
-      <w:r>
-        <w:t xml:space="preserve"> ui_gradio.py → http://127.0.0.1:7860</w:t>
-      </w:r>
-    </w:p>
-    <w:p>
-      <w:pPr>
-        <w:numPr>
-          <w:ilvl w:val="0"/>
-          <w:numId w:val="17"/>
-        </w:numPr>
-      </w:pPr>
-      <w:r>
-        <w:rPr>
-          <w:b/>
-          <w:bCs/>
-        </w:rPr>
-        <w:t>Lanzar UI (video):</w:t>
-      </w:r>
-      <w:r>
+        <w:rPr>
+          <w:b/>
+          <w:bCs/>
+          <w:lang w:val="en-US"/>
+        </w:rPr>
+        <w:t>app_fastapi:app</w:t>
+      </w:r>
+      <w:proofErr w:type="spellEnd"/>
+      <w:r>
+        <w:rPr>
+          <w:b/>
+          <w:bCs/>
+          <w:lang w:val="en-US"/>
+        </w:rPr>
+        <w:t xml:space="preserve"> --host 127.0.0.1 --port 8000 (http://127.0.0.1:8000/docs)</w:t>
+      </w:r>
+    </w:p>
+    <w:p>
+      <w:pPr>
+        <w:rPr>
+          <w:b/>
+          <w:bCs/>
+          <w:lang w:val="en-US"/>
+        </w:rPr>
+      </w:pPr>
+    </w:p>
+    <w:p>
+      <w:pPr>
+        <w:rPr>
+          <w:b/>
+          <w:bCs/>
+        </w:rPr>
+      </w:pPr>
+      <w:r>
+        <w:rPr>
+          <w:b/>
+          <w:bCs/>
+        </w:rPr>
+        <w:t>Anexo B — Estructura del proyecto</w:t>
+      </w:r>
+    </w:p>
+    <w:p>
+      <w:pPr>
+        <w:rPr>
+          <w:b/>
+          <w:bCs/>
+        </w:rPr>
+      </w:pPr>
+      <w:r>
+        <w:rPr>
+          <w:b/>
+          <w:bCs/>
+        </w:rPr>
+        <w:t>SST-</w:t>
+      </w:r>
+      <w:proofErr w:type="spellStart"/>
+      <w:r>
+        <w:rPr>
+          <w:b/>
+          <w:bCs/>
+        </w:rPr>
+        <w:t>RiskGPT</w:t>
+      </w:r>
+      <w:proofErr w:type="spellEnd"/>
+      <w:r>
+        <w:rPr>
+          <w:b/>
+          <w:bCs/>
+        </w:rPr>
         <w:t xml:space="preserve"> </w:t>
       </w:r>
       <w:proofErr w:type="spellStart"/>
       <w:r>
-        <w:t>python</w:t>
-      </w:r>
-      <w:proofErr w:type="spellEnd"/>
-      <w:r>
-        <w:t xml:space="preserve"> ui_gradio_video.py → http://127.0.0.1:7861</w:t>
-      </w:r>
-    </w:p>
-    <w:p>
-      <w:pPr>
-        <w:numPr>
-          <w:ilvl w:val="0"/>
-          <w:numId w:val="17"/>
-        </w:numPr>
-      </w:pPr>
-      <w:r>
-        <w:rPr>
-          <w:b/>
-          <w:bCs/>
-        </w:rPr>
-        <w:t>API:</w:t>
-      </w:r>
-      <w:r>
-        <w:t xml:space="preserve"> </w:t>
-      </w:r>
-      <w:proofErr w:type="spellStart"/>
-      <w:r>
-        <w:t>uvicorn</w:t>
-      </w:r>
-      <w:proofErr w:type="spellEnd"/>
-      <w:r>
-        <w:t xml:space="preserve"> </w:t>
-      </w:r>
-      <w:proofErr w:type="spellStart"/>
-      <w:r>
-        <w:t>app_fastapi:app</w:t>
-      </w:r>
-      <w:proofErr w:type="spellEnd"/>
-      <w:r>
-        <w:t xml:space="preserve"> --host 127.0.0.1 --</w:t>
-      </w:r>
-      <w:proofErr w:type="spellStart"/>
-      <w:r>
-        <w:t>port</w:t>
-      </w:r>
-      <w:proofErr w:type="spellEnd"/>
-      <w:r>
-        <w:t xml:space="preserve"> 8000 → /</w:t>
-      </w:r>
-      <w:proofErr w:type="spellStart"/>
-      <w:r>
-        <w:t>docs</w:t>
-      </w:r>
-      <w:proofErr w:type="spellEnd"/>
-    </w:p>
-    <w:p>
-      <w:pPr>
-        <w:numPr>
-          <w:ilvl w:val="0"/>
-          <w:numId w:val="17"/>
-        </w:numPr>
-      </w:pPr>
-      <w:r>
-        <w:rPr>
-          <w:b/>
-          <w:bCs/>
-        </w:rPr>
-        <w:t>Modelo entrenado:</w:t>
-      </w:r>
-      <w:r>
-        <w:t xml:space="preserve"> seleccionar runs/train/sst_yolo</w:t>
-      </w:r>
-      <w:r>
-        <w:t>4</w:t>
-      </w:r>
-      <w:r>
-        <w:t>/weights/best.pt (UI) o fijar ruta en app_fastapi.py.</w:t>
-      </w:r>
-    </w:p>
-    <w:p/>
-    <w:p>
-      <w:pPr>
-        <w:rPr>
-          <w:b/>
-          <w:bCs/>
-        </w:rPr>
-      </w:pPr>
-      <w:r>
-        <w:rPr>
-          <w:b/>
-          <w:bCs/>
-        </w:rPr>
-        <w:t>12. Limitaciones y riesgos del sistema</w:t>
-      </w:r>
-    </w:p>
-    <w:p>
-      <w:pPr>
-        <w:numPr>
-          <w:ilvl w:val="0"/>
-          <w:numId w:val="18"/>
-        </w:numPr>
-      </w:pPr>
-      <w:r>
-        <w:rPr>
-          <w:b/>
-          <w:bCs/>
-        </w:rPr>
-        <w:t>Dominio visual:</w:t>
-      </w:r>
-      <w:r>
-        <w:t xml:space="preserve"> el desempeño depende de la similitud entre </w:t>
-      </w:r>
-      <w:proofErr w:type="spellStart"/>
-      <w:r>
-        <w:t>dataset</w:t>
-      </w:r>
-      <w:proofErr w:type="spellEnd"/>
-      <w:r>
-        <w:t xml:space="preserve"> y entorno real (iluminación, ángulos, oclusión).</w:t>
-      </w:r>
-    </w:p>
-    <w:p>
-      <w:pPr>
-        <w:numPr>
-          <w:ilvl w:val="0"/>
-          <w:numId w:val="18"/>
-        </w:numPr>
-      </w:pPr>
-      <w:r>
-        <w:rPr>
-          <w:b/>
-          <w:bCs/>
-        </w:rPr>
-        <w:t>Clases finas:</w:t>
-      </w:r>
-      <w:r>
-        <w:t xml:space="preserve"> elementos delgados (p. ej., </w:t>
-      </w:r>
-      <w:r>
-        <w:rPr>
-          <w:b/>
-          <w:bCs/>
-        </w:rPr>
-        <w:t>cables</w:t>
-      </w:r>
-      <w:r>
-        <w:t>) requieren más datos y limpieza de etiquetas.</w:t>
-      </w:r>
-    </w:p>
-    <w:p>
-      <w:pPr>
-        <w:numPr>
-          <w:ilvl w:val="0"/>
-          <w:numId w:val="18"/>
-        </w:numPr>
-      </w:pPr>
-      <w:r>
-        <w:rPr>
-          <w:b/>
-          <w:bCs/>
-        </w:rPr>
-        <w:t>No reemplaza inspección humana:</w:t>
-      </w:r>
-      <w:r>
-        <w:t xml:space="preserve"> sirve como </w:t>
-      </w:r>
-      <w:r>
-        <w:rPr>
-          <w:b/>
-          <w:bCs/>
-        </w:rPr>
-        <w:t>apoyo</w:t>
-      </w:r>
-      <w:r>
-        <w:t>; la decisión final es del responsable SST.</w:t>
-      </w:r>
-    </w:p>
-    <w:p/>
-    <w:p>
-      <w:pPr>
-        <w:rPr>
-          <w:b/>
-          <w:bCs/>
-        </w:rPr>
-      </w:pPr>
-      <w:r>
-        <w:rPr>
-          <w:b/>
-          <w:bCs/>
-        </w:rPr>
-        <w:t>13. Plan de mejora continua</w:t>
-      </w:r>
-    </w:p>
-    <w:p>
-      <w:pPr>
-        <w:numPr>
-          <w:ilvl w:val="0"/>
-          <w:numId w:val="19"/>
-        </w:numPr>
-      </w:pPr>
-      <w:r>
-        <w:t xml:space="preserve">Ampliar </w:t>
-      </w:r>
-      <w:r>
-        <w:rPr>
-          <w:b/>
-          <w:bCs/>
-        </w:rPr>
-        <w:t>clases</w:t>
-      </w:r>
-      <w:r>
-        <w:t xml:space="preserve"> (EPP, señalización, zonas prohibidas).</w:t>
-      </w:r>
-    </w:p>
-    <w:p>
-      <w:pPr>
-        <w:numPr>
-          <w:ilvl w:val="0"/>
-          <w:numId w:val="19"/>
-        </w:numPr>
-      </w:pPr>
-      <w:r>
-        <w:t xml:space="preserve">Recolectar </w:t>
-      </w:r>
-      <w:r>
-        <w:rPr>
-          <w:b/>
-          <w:bCs/>
-        </w:rPr>
-        <w:t>datos in situ</w:t>
-      </w:r>
-      <w:r>
-        <w:t>, reentrenar periódicamente.</w:t>
-      </w:r>
-    </w:p>
-    <w:p>
-      <w:pPr>
-        <w:numPr>
-          <w:ilvl w:val="0"/>
-          <w:numId w:val="19"/>
-        </w:numPr>
-      </w:pPr>
-      <w:r>
-        <w:t xml:space="preserve">Umbrales por </w:t>
-      </w:r>
-      <w:r>
-        <w:rPr>
-          <w:b/>
-          <w:bCs/>
-        </w:rPr>
-        <w:t>clase</w:t>
-      </w:r>
-      <w:r>
-        <w:t xml:space="preserve"> y lógica espacial (distancias persona–equipo).</w:t>
-      </w:r>
-    </w:p>
-    <w:p>
-      <w:pPr>
-        <w:numPr>
-          <w:ilvl w:val="0"/>
-          <w:numId w:val="19"/>
-        </w:numPr>
-      </w:pPr>
-      <w:r>
-        <w:t xml:space="preserve">Generar </w:t>
-      </w:r>
-      <w:r>
-        <w:rPr>
-          <w:b/>
-          <w:bCs/>
-        </w:rPr>
-        <w:t>reportes automáticos</w:t>
-      </w:r>
-      <w:r>
-        <w:t xml:space="preserve"> (PDF/Excel) y evidencias para auditoría.</w:t>
-      </w:r>
-    </w:p>
-    <w:p/>
-    <w:p>
-      <w:pPr>
-        <w:rPr>
-          <w:b/>
-          <w:bCs/>
-        </w:rPr>
-      </w:pPr>
-      <w:r>
-        <w:rPr>
-          <w:b/>
-          <w:bCs/>
-        </w:rPr>
-        <w:t>14. Conclusiones</w:t>
-      </w:r>
-    </w:p>
-    <w:p>
-      <w:r>
-        <w:t>SST-</w:t>
-      </w:r>
-      <w:proofErr w:type="spellStart"/>
-      <w:r>
-        <w:t>RiskGPT</w:t>
-      </w:r>
-      <w:proofErr w:type="spellEnd"/>
-      <w:r>
-        <w:t xml:space="preserve"> </w:t>
-      </w:r>
-      <w:proofErr w:type="spellStart"/>
-      <w:r>
+        <w:rPr>
+          <w:b/>
+          <w:bCs/>
+        </w:rPr>
         <w:t>Vision</w:t>
       </w:r>
       <w:proofErr w:type="spellEnd"/>
       <w:r>
-        <w:t xml:space="preserve"> cumple los objetivos propuestos: (2.4) normalización del conocimiento de riesgo, (2.5) presentación textual operativa y (2.6) evaluación cuantitativa. La arquitectura es modular, editable por el equipo SST y apta para evolución gradual hacia producción.</w:t>
-      </w:r>
-    </w:p>
-    <w:p/>
-    <w:p>
-      <w:pPr>
-        <w:rPr>
-          <w:b/>
-          <w:bCs/>
-        </w:rPr>
-      </w:pPr>
-      <w:r>
-        <w:rPr>
-          <w:b/>
-          <w:bCs/>
-        </w:rPr>
-        <w:t>Anexo A — Comandos útiles</w:t>
-      </w:r>
-    </w:p>
-    <w:p>
-      <w:r>
-        <w:t>Activar entorno (Windows)</w:t>
-      </w:r>
-    </w:p>
-    <w:p>
-      <w:r>
-        <w:t xml:space="preserve">D:/SST-RiskGPT </w:t>
-      </w:r>
-      <w:proofErr w:type="spellStart"/>
-      <w:r>
-        <w:t>Vision</w:t>
-      </w:r>
-      <w:proofErr w:type="spellEnd"/>
-      <w:r>
-        <w:t>/.</w:t>
-      </w:r>
-      <w:proofErr w:type="spellStart"/>
-      <w:r>
-        <w:t>venv</w:t>
-      </w:r>
-      <w:proofErr w:type="spellEnd"/>
-      <w:r>
-        <w:t>/Scripts/Activate.ps1</w:t>
-      </w:r>
-    </w:p>
-    <w:p>
-      <w:r>
-        <w:t xml:space="preserve">Generar </w:t>
-      </w:r>
-      <w:proofErr w:type="spellStart"/>
-      <w:r>
-        <w:t>dataset</w:t>
-      </w:r>
-      <w:proofErr w:type="spellEnd"/>
-      <w:r>
-        <w:t xml:space="preserve"> sintético (opcional)</w:t>
-      </w:r>
-    </w:p>
-    <w:p>
-      <w:proofErr w:type="spellStart"/>
-      <w:r>
-        <w:t>python</w:t>
-      </w:r>
-      <w:proofErr w:type="spellEnd"/>
-      <w:r>
-        <w:t xml:space="preserve"> gen_synthetic_sst.py --</w:t>
-      </w:r>
-      <w:proofErr w:type="spellStart"/>
-      <w:r>
-        <w:t>root</w:t>
-      </w:r>
-      <w:proofErr w:type="spellEnd"/>
-      <w:r>
-        <w:t xml:space="preserve"> D:/datasets/sst --</w:t>
-      </w:r>
-      <w:proofErr w:type="spellStart"/>
-      <w:r>
-        <w:t>train</w:t>
-      </w:r>
-      <w:proofErr w:type="spellEnd"/>
-      <w:r>
-        <w:t xml:space="preserve"> 600 --val 200 --test 100 --</w:t>
-      </w:r>
-      <w:proofErr w:type="spellStart"/>
-      <w:r>
-        <w:t>imgw</w:t>
-      </w:r>
-      <w:proofErr w:type="spellEnd"/>
-      <w:r>
-        <w:t xml:space="preserve"> 1280 --</w:t>
-      </w:r>
-      <w:proofErr w:type="spellStart"/>
-      <w:r>
-        <w:t>imgh</w:t>
-      </w:r>
-      <w:proofErr w:type="spellEnd"/>
-      <w:r>
-        <w:t xml:space="preserve"> 720</w:t>
-      </w:r>
-    </w:p>
-    <w:p>
-      <w:r>
-        <w:t>Entrenar (CPU)</w:t>
-      </w:r>
-    </w:p>
-    <w:p>
-      <w:proofErr w:type="spellStart"/>
-      <w:r>
-        <w:t>python</w:t>
-      </w:r>
-      <w:proofErr w:type="spellEnd"/>
-      <w:r>
-        <w:t xml:space="preserve"> train_yolo.py --data D:/datasets/sst/dataset.yaml --</w:t>
-      </w:r>
-      <w:proofErr w:type="spellStart"/>
-      <w:r>
-        <w:t>model</w:t>
-      </w:r>
-      <w:proofErr w:type="spellEnd"/>
-      <w:r>
-        <w:t xml:space="preserve"> yolov8s.pt --</w:t>
-      </w:r>
-      <w:proofErr w:type="spellStart"/>
-      <w:r>
-        <w:t>epochs</w:t>
-      </w:r>
-      <w:proofErr w:type="spellEnd"/>
-      <w:r>
-        <w:t xml:space="preserve"> 80 --</w:t>
-      </w:r>
-      <w:proofErr w:type="spellStart"/>
-      <w:r>
-        <w:t>imgsz</w:t>
-      </w:r>
-      <w:proofErr w:type="spellEnd"/>
-      <w:r>
-        <w:t xml:space="preserve"> 640</w:t>
-      </w:r>
-    </w:p>
-    <w:p>
-      <w:r>
-        <w:t>UI imágenes</w:t>
-      </w:r>
-    </w:p>
-    <w:p>
-      <w:proofErr w:type="spellStart"/>
-      <w:r>
-        <w:t>python</w:t>
-      </w:r>
-      <w:proofErr w:type="spellEnd"/>
-      <w:r>
-        <w:t xml:space="preserve"> ui_gradio.py   # http://127.0.0.1:7860</w:t>
-      </w:r>
-    </w:p>
-    <w:p>
-      <w:r>
-        <w:t>UI video</w:t>
-      </w:r>
-    </w:p>
-    <w:p>
-      <w:proofErr w:type="spellStart"/>
-      <w:r>
-        <w:t>python</w:t>
-      </w:r>
-      <w:proofErr w:type="spellEnd"/>
-      <w:r>
-        <w:t xml:space="preserve"> ui_gradio_video.py   # http://127.0.0.1:7861</w:t>
-      </w:r>
-    </w:p>
-    <w:p>
-      <w:r>
-        <w:t>API</w:t>
-      </w:r>
-    </w:p>
-    <w:p>
-      <w:proofErr w:type="spellStart"/>
-      <w:r>
-        <w:t>uvicorn</w:t>
-      </w:r>
-      <w:proofErr w:type="spellEnd"/>
-      <w:r>
-        <w:t xml:space="preserve"> </w:t>
-      </w:r>
-      <w:proofErr w:type="spellStart"/>
-      <w:r>
-        <w:t>app_fastapi:app</w:t>
-      </w:r>
-      <w:proofErr w:type="spellEnd"/>
-      <w:r>
-        <w:t xml:space="preserve"> --host 127.0.0.1 --</w:t>
-      </w:r>
-      <w:proofErr w:type="spellStart"/>
-      <w:r>
-        <w:t>port</w:t>
-      </w:r>
-      <w:proofErr w:type="spellEnd"/>
-      <w:r>
-        <w:t xml:space="preserve"> 8000   # http://127.0.0.1:8000/docs</w:t>
-      </w:r>
-    </w:p>
-    <w:p/>
-    <w:p>
-      <w:pPr>
-        <w:rPr>
-          <w:b/>
-          <w:bCs/>
-        </w:rPr>
-      </w:pPr>
-      <w:r>
-        <w:rPr>
-          <w:b/>
-          <w:bCs/>
-        </w:rPr>
-        <w:t>Anexo B — Estructura de proyecto (resumen)</w:t>
-      </w:r>
-    </w:p>
-    <w:p>
+        <w:rPr>
+          <w:b/>
+          <w:bCs/>
+        </w:rPr>
+        <w:t>/</w:t>
+      </w:r>
+    </w:p>
+    <w:p>
+      <w:pPr>
+        <w:rPr>
+          <w:b/>
+          <w:bCs/>
+        </w:rPr>
+      </w:pPr>
       <w:r>
         <w:rPr>
           <w:rFonts w:ascii="MS Gothic" w:eastAsia="MS Gothic" w:hAnsi="MS Gothic" w:cs="MS Gothic" w:hint="eastAsia"/>
-        </w:rPr>
-        <w:t>├</w:t>
-      </w:r>
-      <w:r>
-        <w:rPr>
-          <w:rFonts w:ascii="Calibri" w:hAnsi="Calibri" w:cs="Calibri"/>
-        </w:rPr>
-        <w:t>─</w:t>
-      </w:r>
-      <w:r>
-        <w:t xml:space="preserve"> requirements.txt</w:t>
-      </w:r>
-    </w:p>
-    <w:p>
-      <w:r>
-        <w:rPr>
-          <w:rFonts w:ascii="MS Gothic" w:eastAsia="MS Gothic" w:hAnsi="MS Gothic" w:cs="MS Gothic" w:hint="eastAsia"/>
-        </w:rPr>
-        <w:t>├</w:t>
-      </w:r>
-      <w:r>
-        <w:rPr>
-          <w:rFonts w:ascii="Calibri" w:hAnsi="Calibri" w:cs="Calibri"/>
-        </w:rPr>
-        <w:t>─</w:t>
-      </w:r>
-      <w:r>
-        <w:t xml:space="preserve"> </w:t>
-      </w:r>
-      <w:proofErr w:type="spellStart"/>
-      <w:r>
-        <w:t>risk_ontology.yaml</w:t>
-      </w:r>
-      <w:proofErr w:type="spellEnd"/>
-    </w:p>
-    <w:p>
-      <w:r>
-        <w:rPr>
-          <w:rFonts w:ascii="MS Gothic" w:eastAsia="MS Gothic" w:hAnsi="MS Gothic" w:cs="MS Gothic" w:hint="eastAsia"/>
-        </w:rPr>
-        <w:t>├</w:t>
-      </w:r>
-      <w:r>
-        <w:rPr>
-          <w:rFonts w:ascii="Calibri" w:hAnsi="Calibri" w:cs="Calibri"/>
-        </w:rPr>
-        <w:t>─</w:t>
-      </w:r>
-      <w:r>
-        <w:t xml:space="preserve"> detector.py</w:t>
-      </w:r>
-    </w:p>
-    <w:p>
-      <w:r>
-        <w:rPr>
-          <w:rFonts w:ascii="MS Gothic" w:eastAsia="MS Gothic" w:hAnsi="MS Gothic" w:cs="MS Gothic" w:hint="eastAsia"/>
-        </w:rPr>
-        <w:t>├</w:t>
-      </w:r>
-      <w:r>
-        <w:rPr>
-          <w:rFonts w:ascii="Calibri" w:hAnsi="Calibri" w:cs="Calibri"/>
-        </w:rPr>
-        <w:t>─</w:t>
-      </w:r>
-      <w:r>
-        <w:t xml:space="preserve"> rules_engine.py</w:t>
-      </w:r>
-    </w:p>
-    <w:p>
-      <w:r>
-        <w:rPr>
-          <w:rFonts w:ascii="MS Gothic" w:eastAsia="MS Gothic" w:hAnsi="MS Gothic" w:cs="MS Gothic" w:hint="eastAsia"/>
+          <w:b/>
+          <w:bCs/>
         </w:rPr>
         <w:lastRenderedPageBreak/>
         <w:t>├</w:t>
@@ -3208,142 +3740,728 @@
       <w:r>
         <w:rPr>
           <w:rFonts w:ascii="Calibri" w:hAnsi="Calibri" w:cs="Calibri"/>
+          <w:b/>
+          <w:bCs/>
         </w:rPr>
         <w:t>─</w:t>
       </w:r>
       <w:r>
+        <w:rPr>
+          <w:b/>
+          <w:bCs/>
+        </w:rPr>
+        <w:t xml:space="preserve"> app_fastapi.py</w:t>
+      </w:r>
+    </w:p>
+    <w:p>
+      <w:pPr>
+        <w:rPr>
+          <w:b/>
+          <w:bCs/>
+        </w:rPr>
+      </w:pPr>
+      <w:r>
+        <w:rPr>
+          <w:rFonts w:ascii="MS Gothic" w:eastAsia="MS Gothic" w:hAnsi="MS Gothic" w:cs="MS Gothic" w:hint="eastAsia"/>
+          <w:b/>
+          <w:bCs/>
+        </w:rPr>
+        <w:t>├</w:t>
+      </w:r>
+      <w:r>
+        <w:rPr>
+          <w:rFonts w:ascii="Calibri" w:hAnsi="Calibri" w:cs="Calibri"/>
+          <w:b/>
+          <w:bCs/>
+        </w:rPr>
+        <w:t>─</w:t>
+      </w:r>
+      <w:r>
+        <w:rPr>
+          <w:b/>
+          <w:bCs/>
+        </w:rPr>
+        <w:t xml:space="preserve"> ui_gradio.py</w:t>
+      </w:r>
+    </w:p>
+    <w:p>
+      <w:pPr>
+        <w:rPr>
+          <w:b/>
+          <w:bCs/>
+        </w:rPr>
+      </w:pPr>
+      <w:r>
+        <w:rPr>
+          <w:rFonts w:ascii="MS Gothic" w:eastAsia="MS Gothic" w:hAnsi="MS Gothic" w:cs="MS Gothic" w:hint="eastAsia"/>
+          <w:b/>
+          <w:bCs/>
+        </w:rPr>
+        <w:t>├</w:t>
+      </w:r>
+      <w:r>
+        <w:rPr>
+          <w:rFonts w:ascii="Calibri" w:hAnsi="Calibri" w:cs="Calibri"/>
+          <w:b/>
+          <w:bCs/>
+        </w:rPr>
+        <w:t>─</w:t>
+      </w:r>
+      <w:r>
+        <w:rPr>
+          <w:b/>
+          <w:bCs/>
+        </w:rPr>
+        <w:t xml:space="preserve"> ui_gradio_video.py</w:t>
+      </w:r>
+    </w:p>
+    <w:p>
+      <w:pPr>
+        <w:rPr>
+          <w:b/>
+          <w:bCs/>
+        </w:rPr>
+      </w:pPr>
+      <w:r>
+        <w:rPr>
+          <w:rFonts w:ascii="MS Gothic" w:eastAsia="MS Gothic" w:hAnsi="MS Gothic" w:cs="MS Gothic" w:hint="eastAsia"/>
+          <w:b/>
+          <w:bCs/>
+        </w:rPr>
+        <w:t>├</w:t>
+      </w:r>
+      <w:r>
+        <w:rPr>
+          <w:rFonts w:ascii="Calibri" w:hAnsi="Calibri" w:cs="Calibri"/>
+          <w:b/>
+          <w:bCs/>
+        </w:rPr>
+        <w:t>─</w:t>
+      </w:r>
+      <w:r>
+        <w:rPr>
+          <w:b/>
+          <w:bCs/>
+        </w:rPr>
+        <w:t xml:space="preserve"> video_analyzer.py</w:t>
+      </w:r>
+    </w:p>
+    <w:p>
+      <w:pPr>
+        <w:rPr>
+          <w:b/>
+          <w:bCs/>
+        </w:rPr>
+      </w:pPr>
+      <w:r>
+        <w:rPr>
+          <w:rFonts w:ascii="MS Gothic" w:eastAsia="MS Gothic" w:hAnsi="MS Gothic" w:cs="MS Gothic" w:hint="eastAsia"/>
+          <w:b/>
+          <w:bCs/>
+        </w:rPr>
+        <w:t>├</w:t>
+      </w:r>
+      <w:r>
+        <w:rPr>
+          <w:rFonts w:ascii="Calibri" w:hAnsi="Calibri" w:cs="Calibri"/>
+          <w:b/>
+          <w:bCs/>
+        </w:rPr>
+        <w:t>─</w:t>
+      </w:r>
+      <w:r>
+        <w:rPr>
+          <w:b/>
+          <w:bCs/>
+        </w:rPr>
+        <w:t xml:space="preserve"> detector.py</w:t>
+      </w:r>
+    </w:p>
+    <w:p>
+      <w:pPr>
+        <w:rPr>
+          <w:b/>
+          <w:bCs/>
+          <w:lang w:val="en-US"/>
+        </w:rPr>
+      </w:pPr>
+      <w:r>
+        <w:rPr>
+          <w:rFonts w:ascii="MS Gothic" w:eastAsia="MS Gothic" w:hAnsi="MS Gothic" w:cs="MS Gothic" w:hint="eastAsia"/>
+          <w:b/>
+          <w:bCs/>
+          <w:lang w:val="en-US"/>
+        </w:rPr>
+        <w:t>├</w:t>
+      </w:r>
+      <w:r>
+        <w:rPr>
+          <w:rFonts w:ascii="Calibri" w:hAnsi="Calibri" w:cs="Calibri"/>
+          <w:b/>
+          <w:bCs/>
+          <w:lang w:val="en-US"/>
+        </w:rPr>
+        <w:t>─</w:t>
+      </w:r>
+      <w:r>
+        <w:rPr>
+          <w:b/>
+          <w:bCs/>
+          <w:lang w:val="en-US"/>
+        </w:rPr>
+        <w:t xml:space="preserve"> rules_engine.py</w:t>
+      </w:r>
+    </w:p>
+    <w:p>
+      <w:pPr>
+        <w:rPr>
+          <w:b/>
+          <w:bCs/>
+          <w:lang w:val="en-US"/>
+        </w:rPr>
+      </w:pPr>
+      <w:r>
+        <w:rPr>
+          <w:rFonts w:ascii="MS Gothic" w:eastAsia="MS Gothic" w:hAnsi="MS Gothic" w:cs="MS Gothic" w:hint="eastAsia"/>
+          <w:b/>
+          <w:bCs/>
+          <w:lang w:val="en-US"/>
+        </w:rPr>
+        <w:t>├</w:t>
+      </w:r>
+      <w:r>
+        <w:rPr>
+          <w:rFonts w:ascii="Calibri" w:hAnsi="Calibri" w:cs="Calibri"/>
+          <w:b/>
+          <w:bCs/>
+          <w:lang w:val="en-US"/>
+        </w:rPr>
+        <w:t>─</w:t>
+      </w:r>
+      <w:r>
+        <w:rPr>
+          <w:b/>
+          <w:bCs/>
+          <w:lang w:val="en-US"/>
+        </w:rPr>
         <w:t xml:space="preserve"> chat_layer.py</w:t>
       </w:r>
     </w:p>
     <w:p>
+      <w:pPr>
+        <w:rPr>
+          <w:b/>
+          <w:bCs/>
+          <w:lang w:val="en-US"/>
+        </w:rPr>
+      </w:pPr>
       <w:r>
         <w:rPr>
           <w:rFonts w:ascii="MS Gothic" w:eastAsia="MS Gothic" w:hAnsi="MS Gothic" w:cs="MS Gothic" w:hint="eastAsia"/>
+          <w:b/>
+          <w:bCs/>
+          <w:lang w:val="en-US"/>
         </w:rPr>
         <w:t>├</w:t>
       </w:r>
       <w:r>
         <w:rPr>
           <w:rFonts w:ascii="Calibri" w:hAnsi="Calibri" w:cs="Calibri"/>
+          <w:b/>
+          <w:bCs/>
+          <w:lang w:val="en-US"/>
         </w:rPr>
         <w:t>─</w:t>
       </w:r>
       <w:r>
-        <w:t xml:space="preserve"> app_fastapi.py</w:t>
-      </w:r>
-    </w:p>
-    <w:p>
+        <w:rPr>
+          <w:b/>
+          <w:bCs/>
+          <w:lang w:val="en-US"/>
+        </w:rPr>
+        <w:t xml:space="preserve"> </w:t>
+      </w:r>
+      <w:proofErr w:type="spellStart"/>
+      <w:r>
+        <w:rPr>
+          <w:b/>
+          <w:bCs/>
+          <w:lang w:val="en-US"/>
+        </w:rPr>
+        <w:t>risk_ontology.yaml</w:t>
+      </w:r>
+      <w:proofErr w:type="spellEnd"/>
+    </w:p>
+    <w:p>
+      <w:pPr>
+        <w:rPr>
+          <w:b/>
+          <w:bCs/>
+          <w:lang w:val="en-US"/>
+        </w:rPr>
+      </w:pPr>
       <w:r>
         <w:rPr>
           <w:rFonts w:ascii="MS Gothic" w:eastAsia="MS Gothic" w:hAnsi="MS Gothic" w:cs="MS Gothic" w:hint="eastAsia"/>
+          <w:b/>
+          <w:bCs/>
+          <w:lang w:val="en-US"/>
         </w:rPr>
         <w:t>├</w:t>
       </w:r>
       <w:r>
         <w:rPr>
           <w:rFonts w:ascii="Calibri" w:hAnsi="Calibri" w:cs="Calibri"/>
+          <w:b/>
+          <w:bCs/>
+          <w:lang w:val="en-US"/>
         </w:rPr>
         <w:t>─</w:t>
       </w:r>
       <w:r>
-        <w:t xml:space="preserve"> ui_gradio.py</w:t>
-      </w:r>
-    </w:p>
-    <w:p>
+        <w:rPr>
+          <w:b/>
+          <w:bCs/>
+          <w:lang w:val="en-US"/>
+        </w:rPr>
+        <w:t xml:space="preserve"> train_yolo.py</w:t>
+      </w:r>
+    </w:p>
+    <w:p>
+      <w:pPr>
+        <w:rPr>
+          <w:b/>
+          <w:bCs/>
+          <w:lang w:val="en-US"/>
+        </w:rPr>
+      </w:pPr>
       <w:r>
         <w:rPr>
           <w:rFonts w:ascii="MS Gothic" w:eastAsia="MS Gothic" w:hAnsi="MS Gothic" w:cs="MS Gothic" w:hint="eastAsia"/>
+          <w:b/>
+          <w:bCs/>
+          <w:lang w:val="en-US"/>
         </w:rPr>
         <w:t>├</w:t>
       </w:r>
       <w:r>
         <w:rPr>
           <w:rFonts w:ascii="Calibri" w:hAnsi="Calibri" w:cs="Calibri"/>
+          <w:b/>
+          <w:bCs/>
+          <w:lang w:val="en-US"/>
         </w:rPr>
         <w:t>─</w:t>
       </w:r>
       <w:r>
-        <w:t xml:space="preserve"> video_analyzer.py</w:t>
-      </w:r>
-    </w:p>
-    <w:p>
+        <w:rPr>
+          <w:b/>
+          <w:bCs/>
+          <w:lang w:val="en-US"/>
+        </w:rPr>
+        <w:t xml:space="preserve"> evaluator.py</w:t>
+      </w:r>
+    </w:p>
+    <w:p>
+      <w:pPr>
+        <w:rPr>
+          <w:b/>
+          <w:bCs/>
+          <w:lang w:val="en-US"/>
+        </w:rPr>
+      </w:pPr>
       <w:r>
         <w:rPr>
           <w:rFonts w:ascii="MS Gothic" w:eastAsia="MS Gothic" w:hAnsi="MS Gothic" w:cs="MS Gothic" w:hint="eastAsia"/>
+          <w:b/>
+          <w:bCs/>
+          <w:lang w:val="en-US"/>
         </w:rPr>
         <w:t>├</w:t>
       </w:r>
       <w:r>
         <w:rPr>
           <w:rFonts w:ascii="Calibri" w:hAnsi="Calibri" w:cs="Calibri"/>
+          <w:b/>
+          <w:bCs/>
+          <w:lang w:val="en-US"/>
         </w:rPr>
         <w:t>─</w:t>
       </w:r>
       <w:r>
-        <w:t xml:space="preserve"> ui_gradio_video.py</w:t>
-      </w:r>
-    </w:p>
-    <w:p>
+        <w:rPr>
+          <w:b/>
+          <w:bCs/>
+          <w:lang w:val="en-US"/>
+        </w:rPr>
+        <w:t xml:space="preserve"> gen_synthetic_sst.py</w:t>
+      </w:r>
+    </w:p>
+    <w:p>
+      <w:pPr>
+        <w:rPr>
+          <w:b/>
+          <w:bCs/>
+          <w:lang w:val="en-US"/>
+        </w:rPr>
+      </w:pPr>
       <w:r>
         <w:rPr>
           <w:rFonts w:ascii="MS Gothic" w:eastAsia="MS Gothic" w:hAnsi="MS Gothic" w:cs="MS Gothic" w:hint="eastAsia"/>
+          <w:b/>
+          <w:bCs/>
+          <w:lang w:val="en-US"/>
         </w:rPr>
         <w:t>├</w:t>
       </w:r>
       <w:r>
         <w:rPr>
           <w:rFonts w:ascii="Calibri" w:hAnsi="Calibri" w:cs="Calibri"/>
+          <w:b/>
+          <w:bCs/>
+          <w:lang w:val="en-US"/>
         </w:rPr>
         <w:t>─</w:t>
       </w:r>
       <w:r>
-        <w:t xml:space="preserve"> train_yolo.py</w:t>
-      </w:r>
-    </w:p>
-    <w:p>
+        <w:rPr>
+          <w:b/>
+          <w:bCs/>
+          <w:lang w:val="en-US"/>
+        </w:rPr>
+        <w:t xml:space="preserve"> models/</w:t>
+      </w:r>
+    </w:p>
+    <w:p>
+      <w:pPr>
+        <w:rPr>
+          <w:b/>
+          <w:bCs/>
+          <w:lang w:val="en-US"/>
+        </w:rPr>
+      </w:pPr>
+      <w:r>
+        <w:rPr>
+          <w:b/>
+          <w:bCs/>
+          <w:lang w:val="en-US"/>
+        </w:rPr>
+        <w:t>│  └─ best.pt</w:t>
+      </w:r>
+    </w:p>
+    <w:p>
+      <w:pPr>
+        <w:rPr>
+          <w:b/>
+          <w:bCs/>
+          <w:lang w:val="en-US"/>
+        </w:rPr>
+      </w:pPr>
       <w:r>
         <w:rPr>
           <w:rFonts w:ascii="MS Gothic" w:eastAsia="MS Gothic" w:hAnsi="MS Gothic" w:cs="MS Gothic" w:hint="eastAsia"/>
+          <w:b/>
+          <w:bCs/>
+          <w:lang w:val="en-US"/>
         </w:rPr>
         <w:t>├</w:t>
       </w:r>
       <w:r>
         <w:rPr>
           <w:rFonts w:ascii="Calibri" w:hAnsi="Calibri" w:cs="Calibri"/>
+          <w:b/>
+          <w:bCs/>
+          <w:lang w:val="en-US"/>
         </w:rPr>
         <w:t>─</w:t>
       </w:r>
       <w:r>
-        <w:t xml:space="preserve"> evaluator.py</w:t>
-      </w:r>
-    </w:p>
-    <w:p>
-      <w:r>
-        <w:t>└─ gen_synthetic_sst.py</w:t>
-      </w:r>
-    </w:p>
-    <w:p/>
-    <w:p>
-      <w:pPr>
-        <w:rPr>
-          <w:b/>
-          <w:bCs/>
-        </w:rPr>
-      </w:pPr>
-      <w:r>
-        <w:rPr>
-          <w:b/>
-          <w:bCs/>
-        </w:rPr>
-        <w:t>Anexo C — Resolución de problemas (rápido)</w:t>
-      </w:r>
-    </w:p>
-    <w:p>
-      <w:pPr>
-        <w:numPr>
-          <w:ilvl w:val="0"/>
-          <w:numId w:val="20"/>
-        </w:numPr>
+        <w:rPr>
+          <w:b/>
+          <w:bCs/>
+          <w:lang w:val="en-US"/>
+        </w:rPr>
+        <w:t xml:space="preserve"> datasets/</w:t>
+      </w:r>
+    </w:p>
+    <w:p>
+      <w:pPr>
+        <w:rPr>
+          <w:b/>
+          <w:bCs/>
+          <w:lang w:val="en-US"/>
+        </w:rPr>
+      </w:pPr>
+      <w:r>
+        <w:rPr>
+          <w:b/>
+          <w:bCs/>
+          <w:lang w:val="en-US"/>
+        </w:rPr>
+        <w:t xml:space="preserve">│  </w:t>
+      </w:r>
+      <w:r>
+        <w:rPr>
+          <w:rFonts w:ascii="MS Gothic" w:eastAsia="MS Gothic" w:hAnsi="MS Gothic" w:cs="MS Gothic" w:hint="eastAsia"/>
+          <w:b/>
+          <w:bCs/>
+          <w:lang w:val="en-US"/>
+        </w:rPr>
+        <w:t>├</w:t>
+      </w:r>
+      <w:r>
+        <w:rPr>
+          <w:rFonts w:ascii="Calibri" w:hAnsi="Calibri" w:cs="Calibri"/>
+          <w:b/>
+          <w:bCs/>
+          <w:lang w:val="en-US"/>
+        </w:rPr>
+        <w:t>─</w:t>
+      </w:r>
+      <w:r>
+        <w:rPr>
+          <w:b/>
+          <w:bCs/>
+          <w:lang w:val="en-US"/>
+        </w:rPr>
+        <w:t xml:space="preserve"> </w:t>
+      </w:r>
+      <w:proofErr w:type="spellStart"/>
+      <w:r>
+        <w:rPr>
+          <w:b/>
+          <w:bCs/>
+          <w:lang w:val="en-US"/>
+        </w:rPr>
+        <w:t>sst_sample</w:t>
+      </w:r>
+      <w:proofErr w:type="spellEnd"/>
+      <w:r>
+        <w:rPr>
+          <w:b/>
+          <w:bCs/>
+          <w:lang w:val="en-US"/>
+        </w:rPr>
+        <w:t>/</w:t>
+      </w:r>
+    </w:p>
+    <w:p>
+      <w:pPr>
+        <w:rPr>
+          <w:b/>
+          <w:bCs/>
+        </w:rPr>
+      </w:pPr>
+      <w:r>
+        <w:rPr>
+          <w:b/>
+          <w:bCs/>
+        </w:rPr>
+        <w:t>│  └─ .</w:t>
+      </w:r>
+      <w:proofErr w:type="spellStart"/>
+      <w:r>
+        <w:rPr>
+          <w:b/>
+          <w:bCs/>
+        </w:rPr>
+        <w:t>gitkeep</w:t>
+      </w:r>
+      <w:proofErr w:type="spellEnd"/>
+    </w:p>
+    <w:p>
+      <w:pPr>
+        <w:rPr>
+          <w:b/>
+          <w:bCs/>
+        </w:rPr>
+      </w:pPr>
+      <w:r>
+        <w:rPr>
+          <w:rFonts w:ascii="MS Gothic" w:eastAsia="MS Gothic" w:hAnsi="MS Gothic" w:cs="MS Gothic" w:hint="eastAsia"/>
+          <w:b/>
+          <w:bCs/>
+        </w:rPr>
+        <w:t>├</w:t>
+      </w:r>
+      <w:r>
+        <w:rPr>
+          <w:rFonts w:ascii="Calibri" w:hAnsi="Calibri" w:cs="Calibri"/>
+          <w:b/>
+          <w:bCs/>
+        </w:rPr>
+        <w:t>─</w:t>
+      </w:r>
+      <w:r>
+        <w:rPr>
+          <w:b/>
+          <w:bCs/>
+        </w:rPr>
+        <w:t xml:space="preserve"> scripts/</w:t>
+      </w:r>
+    </w:p>
+    <w:p>
+      <w:pPr>
+        <w:rPr>
+          <w:b/>
+          <w:bCs/>
+          <w:lang w:val="en-US"/>
+        </w:rPr>
+      </w:pPr>
+      <w:r>
+        <w:rPr>
+          <w:b/>
+          <w:bCs/>
+          <w:lang w:val="en-US"/>
+        </w:rPr>
+        <w:t xml:space="preserve">│  </w:t>
+      </w:r>
+      <w:r>
+        <w:rPr>
+          <w:rFonts w:ascii="MS Gothic" w:eastAsia="MS Gothic" w:hAnsi="MS Gothic" w:cs="MS Gothic" w:hint="eastAsia"/>
+          <w:b/>
+          <w:bCs/>
+          <w:lang w:val="en-US"/>
+        </w:rPr>
+        <w:t>├</w:t>
+      </w:r>
+      <w:r>
+        <w:rPr>
+          <w:rFonts w:ascii="Calibri" w:hAnsi="Calibri" w:cs="Calibri"/>
+          <w:b/>
+          <w:bCs/>
+          <w:lang w:val="en-US"/>
+        </w:rPr>
+        <w:t>─</w:t>
+      </w:r>
+      <w:r>
+        <w:rPr>
+          <w:b/>
+          <w:bCs/>
+          <w:lang w:val="en-US"/>
+        </w:rPr>
+        <w:t xml:space="preserve"> configure_dataset.py</w:t>
+      </w:r>
+    </w:p>
+    <w:p>
+      <w:pPr>
+        <w:rPr>
+          <w:b/>
+          <w:bCs/>
+          <w:lang w:val="en-US"/>
+        </w:rPr>
+      </w:pPr>
+      <w:r>
+        <w:rPr>
+          <w:b/>
+          <w:bCs/>
+          <w:lang w:val="en-US"/>
+        </w:rPr>
+        <w:t>│  └─ (</w:t>
+      </w:r>
+      <w:proofErr w:type="spellStart"/>
+      <w:r>
+        <w:rPr>
+          <w:b/>
+          <w:bCs/>
+          <w:lang w:val="en-US"/>
+        </w:rPr>
+        <w:t>opcional</w:t>
+      </w:r>
+      <w:proofErr w:type="spellEnd"/>
+      <w:r>
+        <w:rPr>
+          <w:b/>
+          <w:bCs/>
+          <w:lang w:val="en-US"/>
+        </w:rPr>
+        <w:t>) prepare_weights.py</w:t>
+      </w:r>
+    </w:p>
+    <w:p>
+      <w:pPr>
+        <w:rPr>
+          <w:b/>
+          <w:bCs/>
+        </w:rPr>
+      </w:pPr>
+      <w:r>
+        <w:rPr>
+          <w:rFonts w:ascii="MS Gothic" w:eastAsia="MS Gothic" w:hAnsi="MS Gothic" w:cs="MS Gothic" w:hint="eastAsia"/>
+          <w:b/>
+          <w:bCs/>
+        </w:rPr>
+        <w:t>├</w:t>
+      </w:r>
+      <w:r>
+        <w:rPr>
+          <w:rFonts w:ascii="Calibri" w:hAnsi="Calibri" w:cs="Calibri"/>
+          <w:b/>
+          <w:bCs/>
+        </w:rPr>
+        <w:t>─</w:t>
+      </w:r>
+      <w:r>
+        <w:rPr>
+          <w:b/>
+          <w:bCs/>
+        </w:rPr>
+        <w:t xml:space="preserve"> requirements.txt</w:t>
+      </w:r>
+    </w:p>
+    <w:p>
+      <w:pPr>
+        <w:rPr>
+          <w:b/>
+          <w:bCs/>
+        </w:rPr>
+      </w:pPr>
+      <w:r>
+        <w:rPr>
+          <w:b/>
+          <w:bCs/>
+        </w:rPr>
+        <w:t>└─ .</w:t>
+      </w:r>
+      <w:proofErr w:type="spellStart"/>
+      <w:r>
+        <w:rPr>
+          <w:b/>
+          <w:bCs/>
+        </w:rPr>
+        <w:t>gitignore</w:t>
+      </w:r>
+      <w:proofErr w:type="spellEnd"/>
+    </w:p>
+    <w:p>
+      <w:pPr>
+        <w:rPr>
+          <w:b/>
+          <w:bCs/>
+        </w:rPr>
+      </w:pPr>
+    </w:p>
+    <w:p>
+      <w:pPr>
+        <w:rPr>
+          <w:b/>
+          <w:bCs/>
+        </w:rPr>
+      </w:pPr>
+      <w:r>
+        <w:rPr>
+          <w:b/>
+          <w:bCs/>
+        </w:rPr>
+        <w:t>Anexo C — Resolución de problemas</w:t>
+      </w:r>
+    </w:p>
+    <w:p>
+      <w:pPr>
+        <w:rPr>
+          <w:b/>
+          <w:bCs/>
+        </w:rPr>
       </w:pPr>
       <w:r>
         <w:rPr>
@@ -3414,119 +4532,109 @@
           <w:b/>
           <w:bCs/>
         </w:rPr>
-        <w:t>”</w:t>
-      </w:r>
-      <w:r>
-        <w:br/>
-        <w:t xml:space="preserve">Verificar que existan imágenes en </w:t>
-      </w:r>
-      <w:proofErr w:type="spellStart"/>
-      <w:r>
-        <w:t>images</w:t>
-      </w:r>
-      <w:proofErr w:type="spellEnd"/>
-      <w:r>
-        <w:t>/</w:t>
-      </w:r>
-      <w:proofErr w:type="spellStart"/>
-      <w:r>
-        <w:t>train</w:t>
-      </w:r>
-      <w:proofErr w:type="spellEnd"/>
-      <w:r>
-        <w:t xml:space="preserve"> y sus .</w:t>
-      </w:r>
-      <w:proofErr w:type="spellStart"/>
-      <w:r>
-        <w:t>txt</w:t>
-      </w:r>
-      <w:proofErr w:type="spellEnd"/>
-      <w:r>
-        <w:t xml:space="preserve"> en </w:t>
-      </w:r>
-      <w:proofErr w:type="spellStart"/>
-      <w:r>
-        <w:t>labels</w:t>
-      </w:r>
-      <w:proofErr w:type="spellEnd"/>
-      <w:r>
-        <w:t>/</w:t>
-      </w:r>
-      <w:proofErr w:type="spellStart"/>
-      <w:r>
-        <w:t>train</w:t>
-      </w:r>
-      <w:proofErr w:type="spellEnd"/>
-      <w:r>
+        <w:t>” → verificar imágenes y etiquetas.</w:t>
+      </w:r>
+    </w:p>
+    <w:p>
+      <w:pPr>
+        <w:rPr>
+          <w:b/>
+          <w:bCs/>
+        </w:rPr>
+      </w:pPr>
+      <w:proofErr w:type="spellStart"/>
+      <w:r>
+        <w:rPr>
+          <w:b/>
+          <w:bCs/>
+        </w:rPr>
+        <w:t>Gradio</w:t>
+      </w:r>
+      <w:proofErr w:type="spellEnd"/>
+      <w:r>
+        <w:rPr>
+          <w:b/>
+          <w:bCs/>
+        </w:rPr>
+        <w:t>/localhost → abrir http://127.0.0.1:7860; si hay restricción de red, share=True.</w:t>
+      </w:r>
+    </w:p>
+    <w:p>
+      <w:pPr>
+        <w:rPr>
+          <w:b/>
+          <w:bCs/>
+        </w:rPr>
+      </w:pPr>
+      <w:r>
+        <w:rPr>
+          <w:b/>
+          <w:bCs/>
+        </w:rPr>
+        <w:lastRenderedPageBreak/>
+        <w:t>Lento en CPU → usar yolov8n.pt, menos épocas, o GPU.</w:t>
+      </w:r>
+    </w:p>
+    <w:p>
+      <w:r>
+        <w:rPr>
+          <w:b/>
+          <w:bCs/>
+        </w:rPr>
+        <w:t xml:space="preserve">best.pt no cargado → confirmar models/best.pt o pegar ruta válida; con LFS, </w:t>
+      </w:r>
+      <w:proofErr w:type="spellStart"/>
+      <w:r>
+        <w:rPr>
+          <w:b/>
+          <w:bCs/>
+        </w:rPr>
+        <w:t>git</w:t>
+      </w:r>
+      <w:proofErr w:type="spellEnd"/>
+      <w:r>
+        <w:rPr>
+          <w:b/>
+          <w:bCs/>
+        </w:rPr>
+        <w:t xml:space="preserve"> </w:t>
+      </w:r>
+      <w:proofErr w:type="spellStart"/>
+      <w:r>
+        <w:rPr>
+          <w:b/>
+          <w:bCs/>
+        </w:rPr>
+        <w:t>lfs</w:t>
+      </w:r>
+      <w:proofErr w:type="spellEnd"/>
+      <w:r>
+        <w:rPr>
+          <w:b/>
+          <w:bCs/>
+        </w:rPr>
+        <w:t xml:space="preserve"> </w:t>
+      </w:r>
+      <w:proofErr w:type="spellStart"/>
+      <w:r>
+        <w:rPr>
+          <w:b/>
+          <w:bCs/>
+        </w:rPr>
+        <w:t>pull</w:t>
+      </w:r>
+      <w:proofErr w:type="spellEnd"/>
+      <w:r>
+        <w:rPr>
+          <w:b/>
+          <w:bCs/>
+        </w:rPr>
         <w:t>.</w:t>
       </w:r>
     </w:p>
-    <w:p>
-      <w:pPr>
-        <w:numPr>
-          <w:ilvl w:val="0"/>
-          <w:numId w:val="20"/>
-        </w:numPr>
-      </w:pPr>
-      <w:r>
-        <w:rPr>
-          <w:b/>
-          <w:bCs/>
-        </w:rPr>
-        <w:t xml:space="preserve">Error </w:t>
-      </w:r>
-      <w:proofErr w:type="spellStart"/>
-      <w:r>
-        <w:rPr>
-          <w:b/>
-          <w:bCs/>
-        </w:rPr>
-        <w:t>Gradio</w:t>
-      </w:r>
-      <w:proofErr w:type="spellEnd"/>
-      <w:r>
-        <w:rPr>
-          <w:b/>
-          <w:bCs/>
-        </w:rPr>
-        <w:t>/localhost</w:t>
-      </w:r>
-      <w:r>
-        <w:br/>
-        <w:t xml:space="preserve">Abrir http://127.0.0.1:7860 y lanzar con </w:t>
-      </w:r>
-      <w:proofErr w:type="spellStart"/>
-      <w:r>
-        <w:t>server_name</w:t>
-      </w:r>
-      <w:proofErr w:type="spellEnd"/>
-      <w:r>
-        <w:t>="127.0.0.1".</w:t>
-      </w:r>
-    </w:p>
-    <w:p>
-      <w:pPr>
-        <w:numPr>
-          <w:ilvl w:val="0"/>
-          <w:numId w:val="20"/>
-        </w:numPr>
-      </w:pPr>
-      <w:r>
-        <w:rPr>
-          <w:b/>
-          <w:bCs/>
-        </w:rPr>
-        <w:t>Lento en CPU</w:t>
-      </w:r>
-      <w:r>
-        <w:br/>
-        <w:t>Probar yolov8n.pt o menos épocas; usar GPU si disponible.</w:t>
-      </w:r>
-    </w:p>
-    <w:p/>
     <w:p/>
     <w:sectPr>
-      <w:headerReference w:type="default" r:id="rId9"/>
+      <w:headerReference w:type="default" r:id="rId8"/>
       <w:pgSz w:w="12240" w:h="15840"/>
       <w:pgMar w:top="1440" w:right="1440" w:bottom="1440" w:left="1440" w:header="720" w:footer="720" w:gutter="0"/>
       <w:cols w:space="708"/>
@@ -7212,7 +8320,6 @@
   <w:style w:type="character" w:default="1" w:styleId="Fuentedeprrafopredeter">
     <w:name w:val="Default Paragraph Font"/>
     <w:uiPriority w:val="1"/>
-    <w:semiHidden/>
     <w:unhideWhenUsed/>
   </w:style>
   <w:style w:type="table" w:default="1" w:styleId="Tablanormal">
